--- a/项目总体计划/PRD-2018-G07-项目总体计划 .docx
+++ b/项目总体计划/PRD-2018-G07-项目总体计划 .docx
@@ -1,6 +1,6 @@
 
 <file path=word/document.xml><?xml version="1.0" encoding="utf-8"?>
-<w:document xmlns:wpc="http://schemas.microsoft.com/office/word/2010/wordprocessingCanvas" xmlns:cx="http://schemas.microsoft.com/office/drawing/2014/chartex" xmlns:cx1="http://schemas.microsoft.com/office/drawing/2015/9/8/chartex" xmlns:mc="http://schemas.openxmlformats.org/markup-compatibility/2006" xmlns:o="urn:schemas-microsoft-com:office:office" xmlns:r="http://schemas.openxmlformats.org/officeDocument/2006/relationships" xmlns:m="http://schemas.openxmlformats.org/officeDocument/2006/math" xmlns:v="urn:schemas-microsoft-com:vml" xmlns:wp14="http://schemas.microsoft.com/office/word/2010/wordprocessingDrawing" xmlns:wp="http://schemas.openxmlformats.org/drawingml/2006/wordprocessingDrawing" xmlns:w10="urn:schemas-microsoft-com:office:word" xmlns:w="http://schemas.openxmlformats.org/wordprocessingml/2006/main" xmlns:w14="http://schemas.microsoft.com/office/word/2010/wordml" xmlns:w15="http://schemas.microsoft.com/office/word/2012/wordml" xmlns:w16se="http://schemas.microsoft.com/office/word/2015/wordml/symex" xmlns:wpg="http://schemas.microsoft.com/office/word/2010/wordprocessingGroup" xmlns:wpi="http://schemas.microsoft.com/office/word/2010/wordprocessingInk" xmlns:wne="http://schemas.microsoft.com/office/word/2006/wordml" xmlns:wps="http://schemas.microsoft.com/office/word/2010/wordprocessingShape" mc:Ignorable="w14 w15 w16se wp14">
+<w:document xmlns:wpc="http://schemas.microsoft.com/office/word/2010/wordprocessingCanvas" xmlns:cx="http://schemas.microsoft.com/office/drawing/2014/chartex" xmlns:mc="http://schemas.openxmlformats.org/markup-compatibility/2006" xmlns:o="urn:schemas-microsoft-com:office:office" xmlns:r="http://schemas.openxmlformats.org/officeDocument/2006/relationships" xmlns:m="http://schemas.openxmlformats.org/officeDocument/2006/math" xmlns:v="urn:schemas-microsoft-com:vml" xmlns:wp14="http://schemas.microsoft.com/office/word/2010/wordprocessingDrawing" xmlns:wp="http://schemas.openxmlformats.org/drawingml/2006/wordprocessingDrawing" xmlns:w10="urn:schemas-microsoft-com:office:word" xmlns:w="http://schemas.openxmlformats.org/wordprocessingml/2006/main" xmlns:w14="http://schemas.microsoft.com/office/word/2010/wordml" xmlns:w15="http://schemas.microsoft.com/office/word/2012/wordml" xmlns:w16se="http://schemas.microsoft.com/office/word/2015/wordml/symex" xmlns:wpg="http://schemas.microsoft.com/office/word/2010/wordprocessingGroup" xmlns:wpi="http://schemas.microsoft.com/office/word/2010/wordprocessingInk" xmlns:wne="http://schemas.microsoft.com/office/word/2006/wordml" xmlns:wps="http://schemas.microsoft.com/office/word/2010/wordprocessingShape" mc:Ignorable="w14 w15 w16se wp14">
   <w:body>
     <w:p>
       <w:pPr>
@@ -16,10 +16,10 @@
           <w:noProof/>
         </w:rPr>
         <w:drawing>
-          <wp:inline distT="0" distB="0" distL="0" distR="0" wp14:anchorId="0E089505" wp14:editId="7A498946">
-            <wp:extent cx="1988820" cy="2332939"/>
-            <wp:effectExtent l="0" t="0" r="0" b="0"/>
-            <wp:docPr id="2" name="图片 2"/>
+          <wp:inline distT="0" distB="0" distL="0" distR="0" wp14:anchorId="5588DC3F" wp14:editId="0618B554">
+            <wp:extent cx="3299155" cy="1196200"/>
+            <wp:effectExtent l="0" t="0" r="0" b="4445"/>
+            <wp:docPr id="1" name="图片 1" descr="C:\Users\Administrator.WIN7-1611070926\Desktop\360截图184307035910297.jpg"/>
             <wp:cNvGraphicFramePr>
               <a:graphicFrameLocks xmlns:a="http://schemas.openxmlformats.org/drawingml/2006/main" noChangeAspect="1"/>
             </wp:cNvGraphicFramePr>
@@ -27,10 +27,12 @@
               <a:graphicData uri="http://schemas.openxmlformats.org/drawingml/2006/picture">
                 <pic:pic xmlns:pic="http://schemas.openxmlformats.org/drawingml/2006/picture">
                   <pic:nvPicPr>
-                    <pic:cNvPr id="2" name="G01-LOGO-1.png"/>
-                    <pic:cNvPicPr/>
+                    <pic:cNvPr id="0" name="Picture 1" descr="C:\Users\Administrator.WIN7-1611070926\Desktop\360截图184307035910297.jpg"/>
+                    <pic:cNvPicPr>
+                      <a:picLocks noChangeAspect="1" noChangeArrowheads="1"/>
+                    </pic:cNvPicPr>
                   </pic:nvPicPr>
-                  <pic:blipFill rotWithShape="1">
+                  <pic:blipFill>
                     <a:blip r:embed="rId8" cstate="print">
                       <a:extLst>
                         <a:ext uri="{28A0092B-C50C-407E-A947-70E740481C1C}">
@@ -38,25 +40,23 @@
                         </a:ext>
                       </a:extLst>
                     </a:blip>
-                    <a:srcRect l="23116" t="25319" r="20106" b="27616"/>
-                    <a:stretch/>
+                    <a:srcRect/>
+                    <a:stretch>
+                      <a:fillRect/>
+                    </a:stretch>
                   </pic:blipFill>
                   <pic:spPr bwMode="auto">
                     <a:xfrm>
                       <a:off x="0" y="0"/>
-                      <a:ext cx="2021119" cy="2370826"/>
+                      <a:ext cx="3323778" cy="1205128"/>
                     </a:xfrm>
                     <a:prstGeom prst="rect">
                       <a:avLst/>
                     </a:prstGeom>
+                    <a:noFill/>
                     <a:ln>
                       <a:noFill/>
                     </a:ln>
-                    <a:extLst>
-                      <a:ext uri="{53640926-AAD7-44D8-BBD7-CCE9431645EC}">
-                        <a14:shadowObscured xmlns:a14="http://schemas.microsoft.com/office/drawing/2010/main"/>
-                      </a:ext>
-                    </a:extLst>
                   </pic:spPr>
                 </pic:pic>
               </a:graphicData>
@@ -92,22 +92,32 @@
         <w:jc w:val="center"/>
         <w:textAlignment w:val="center"/>
         <w:rPr>
+          <w:rFonts w:ascii="Calibri Light" w:hAnsi="Calibri Light" w:cs="Times New Roman" w:hint="eastAsia"/>
+          <w:b/>
+          <w:spacing w:val="-10"/>
+          <w:sz w:val="44"/>
+          <w:szCs w:val="56"/>
+        </w:rPr>
+      </w:pPr>
+      <w:r>
+        <w:rPr>
+          <w:rFonts w:ascii="Calibri Light" w:hAnsi="Calibri Light" w:cs="Times New Roman" w:hint="eastAsia"/>
+          <w:b/>
+          <w:spacing w:val="-10"/>
+          <w:sz w:val="44"/>
+          <w:szCs w:val="56"/>
+        </w:rPr>
+        <w:t>渔乐生活</w:t>
+      </w:r>
+      <w:r>
+        <w:rPr>
           <w:rFonts w:ascii="Calibri Light" w:hAnsi="Calibri Light" w:cs="Times New Roman"/>
           <w:b/>
           <w:spacing w:val="-10"/>
           <w:sz w:val="44"/>
           <w:szCs w:val="56"/>
         </w:rPr>
-      </w:pPr>
-      <w:r>
-        <w:rPr>
-          <w:rFonts w:ascii="Calibri Light" w:hAnsi="Calibri Light" w:cs="Times New Roman" w:hint="eastAsia"/>
-          <w:b/>
-          <w:spacing w:val="-10"/>
-          <w:sz w:val="44"/>
-          <w:szCs w:val="56"/>
-        </w:rPr>
-        <w:t>软件工程系列课程教学辅助网站</w:t>
+        <w:t>APP</w:t>
       </w:r>
     </w:p>
     <w:tbl>
@@ -153,7 +163,10 @@
               <w:t xml:space="preserve">　[</w:t>
             </w:r>
             <w:r>
-              <w:t xml:space="preserve">  </w:t>
+              <w:rPr>
+                <w:rFonts w:hint="eastAsia"/>
+              </w:rPr>
+              <w:t>√</w:t>
             </w:r>
             <w:r>
               <w:rPr>
@@ -170,16 +183,22 @@
               <w:t xml:space="preserve">　[</w:t>
             </w:r>
             <w:r>
-              <w:rPr>
-                <w:rFonts w:hint="eastAsia"/>
-              </w:rPr>
-              <w:t>√</w:t>
-            </w:r>
-            <w:r>
-              <w:rPr>
-                <w:rFonts w:hint="eastAsia"/>
-              </w:rPr>
-              <w:t>]正式发布</w:t>
+              <w:t xml:space="preserve"> </w:t>
+            </w:r>
+            <w:r>
+              <w:t xml:space="preserve"> </w:t>
+            </w:r>
+            <w:r>
+              <w:rPr>
+                <w:rFonts w:hint="eastAsia"/>
+              </w:rPr>
+              <w:t>]</w:t>
+            </w:r>
+            <w:r>
+              <w:rPr>
+                <w:rFonts w:hint="eastAsia"/>
+              </w:rPr>
+              <w:t>式发布</w:t>
             </w:r>
           </w:p>
           <w:p>
@@ -227,7 +246,13 @@
               <w:rPr>
                 <w:szCs w:val="21"/>
               </w:rPr>
-              <w:t>PRD-2017-G01-PMP</w:t>
+              <w:t>PRD2018-G07</w:t>
+            </w:r>
+            <w:r>
+              <w:rPr>
+                <w:szCs w:val="21"/>
+              </w:rPr>
+              <w:t>-PMP</w:t>
             </w:r>
           </w:p>
         </w:tc>
@@ -277,26 +302,7 @@
               <w:rPr>
                 <w:szCs w:val="21"/>
               </w:rPr>
-              <w:t>2</w:t>
-            </w:r>
-            <w:r>
-              <w:rPr>
-                <w:szCs w:val="21"/>
-              </w:rPr>
-              <w:t>.</w:t>
-            </w:r>
-            <w:r>
-              <w:rPr>
-                <w:rFonts w:hint="eastAsia"/>
-                <w:szCs w:val="21"/>
-              </w:rPr>
-              <w:t>0</w:t>
-            </w:r>
-            <w:r>
-              <w:rPr>
-                <w:szCs w:val="21"/>
-              </w:rPr>
-              <w:t>.0</w:t>
+              <w:t>0.1.0</w:t>
             </w:r>
           </w:p>
         </w:tc>
@@ -347,46 +353,13 @@
                 <w:rFonts w:hint="eastAsia"/>
                 <w:szCs w:val="21"/>
               </w:rPr>
-              <w:t>胡子</w:t>
+              <w:t>张荣阳</w:t>
             </w:r>
             <w:r>
               <w:rPr>
                 <w:szCs w:val="21"/>
               </w:rPr>
-              <w:t>阳，徐</w:t>
-            </w:r>
-            <w:r>
-              <w:rPr>
-                <w:rFonts w:hint="eastAsia"/>
-                <w:szCs w:val="21"/>
-              </w:rPr>
-              <w:t>洁</w:t>
-            </w:r>
-            <w:r>
-              <w:rPr>
-                <w:szCs w:val="21"/>
-              </w:rPr>
-              <w:t>岑，何圳</w:t>
-            </w:r>
-            <w:r>
-              <w:rPr>
-                <w:rFonts w:hint="eastAsia"/>
-                <w:szCs w:val="21"/>
-              </w:rPr>
-              <w:t>青</w:t>
-            </w:r>
-            <w:r>
-              <w:rPr>
-                <w:szCs w:val="21"/>
-              </w:rPr>
-              <w:t>，陈哲凡，吴苏</w:t>
-            </w:r>
-            <w:r>
-              <w:rPr>
-                <w:rFonts w:hint="eastAsia"/>
-                <w:szCs w:val="21"/>
-              </w:rPr>
-              <w:t>琪</w:t>
+              <w:t>、赵伟宏、陈帆、林翼力、刘浥</w:t>
             </w:r>
           </w:p>
         </w:tc>
@@ -437,7 +410,7 @@
                 <w:rFonts w:hint="eastAsia"/>
                 <w:szCs w:val="21"/>
               </w:rPr>
-              <w:t>2018-1-11</w:t>
+              <w:t>未定</w:t>
             </w:r>
           </w:p>
         </w:tc>
@@ -594,7 +567,7 @@
       <w:bookmarkStart w:id="8" w:name="_Toc495739754"/>
       <w:bookmarkStart w:id="9" w:name="_Toc495741779"/>
       <w:bookmarkStart w:id="10" w:name="_Toc495758650"/>
-      <w:bookmarkStart w:id="11" w:name="_Toc496746328"/>
+      <w:bookmarkStart w:id="11" w:name="_Toc527905685"/>
       <w:r>
         <w:rPr>
           <w:rFonts w:ascii="Times New Roman" w:hAnsi="Times New Roman" w:cs="Times New Roman" w:hint="eastAsia"/>
@@ -684,6 +657,40 @@
       <w:bookmarkEnd w:id="9"/>
       <w:bookmarkEnd w:id="10"/>
       <w:bookmarkEnd w:id="11"/>
+    </w:p>
+    <w:p>
+      <w:pPr>
+        <w:keepNext/>
+        <w:keepLines/>
+        <w:spacing w:before="340" w:after="330" w:line="578" w:lineRule="auto"/>
+        <w:jc w:val="center"/>
+        <w:outlineLvl w:val="0"/>
+        <w:rPr>
+          <w:rFonts w:ascii="Times New Roman" w:hAnsi="Times New Roman" w:cs="Times New Roman"/>
+          <w:b/>
+          <w:bCs/>
+          <w:kern w:val="44"/>
+          <w:sz w:val="44"/>
+          <w:szCs w:val="44"/>
+        </w:rPr>
+      </w:pPr>
+    </w:p>
+    <w:p>
+      <w:pPr>
+        <w:keepNext/>
+        <w:keepLines/>
+        <w:spacing w:before="340" w:after="330" w:line="578" w:lineRule="auto"/>
+        <w:jc w:val="center"/>
+        <w:outlineLvl w:val="0"/>
+        <w:rPr>
+          <w:rFonts w:ascii="Times New Roman" w:hAnsi="Times New Roman" w:cs="Times New Roman"/>
+          <w:b/>
+          <w:bCs/>
+          <w:kern w:val="44"/>
+          <w:sz w:val="44"/>
+          <w:szCs w:val="44"/>
+        </w:rPr>
+      </w:pPr>
     </w:p>
     <w:tbl>
       <w:tblPr>
@@ -871,13 +878,13 @@
                 <w:rFonts w:hint="eastAsia"/>
                 <w:szCs w:val="21"/>
               </w:rPr>
-              <w:t>胡子</w:t>
+              <w:t>陈帆、</w:t>
             </w:r>
             <w:r>
               <w:rPr>
                 <w:szCs w:val="21"/>
               </w:rPr>
-              <w:t>阳</w:t>
+              <w:t>张荣阳</w:t>
             </w:r>
           </w:p>
         </w:tc>
@@ -896,971 +903,97 @@
                 <w:rFonts w:hint="eastAsia"/>
                 <w:szCs w:val="21"/>
               </w:rPr>
-              <w:t>胡子</w:t>
-            </w:r>
-            <w:r>
+              <w:t>无</w:t>
+            </w:r>
+          </w:p>
+        </w:tc>
+        <w:tc>
+          <w:tcPr>
+            <w:tcW w:w="1671" w:type="dxa"/>
+          </w:tcPr>
+          <w:p>
+            <w:pPr>
               <w:rPr>
                 <w:szCs w:val="21"/>
               </w:rPr>
-              <w:t>阳，徐</w:t>
-            </w:r>
+            </w:pPr>
             <w:r>
               <w:rPr>
                 <w:rFonts w:hint="eastAsia"/>
                 <w:szCs w:val="21"/>
               </w:rPr>
-              <w:t>洁</w:t>
+              <w:t>201</w:t>
             </w:r>
             <w:r>
               <w:rPr>
                 <w:szCs w:val="21"/>
               </w:rPr>
-              <w:t>岑，何圳</w:t>
+              <w:t>8</w:t>
             </w:r>
             <w:r>
               <w:rPr>
                 <w:rFonts w:hint="eastAsia"/>
                 <w:szCs w:val="21"/>
               </w:rPr>
-              <w:t>青</w:t>
+              <w:t>/10/</w:t>
             </w:r>
             <w:r>
               <w:rPr>
                 <w:szCs w:val="21"/>
               </w:rPr>
-              <w:t>，陈哲凡，吴苏</w:t>
-            </w:r>
-            <w:r>
-              <w:rPr>
-                <w:rFonts w:hint="eastAsia"/>
+              <w:t>1</w:t>
+            </w:r>
+            <w:r>
+              <w:rPr>
                 <w:szCs w:val="21"/>
               </w:rPr>
-              <w:t>琪</w:t>
-            </w:r>
-          </w:p>
-        </w:tc>
-        <w:tc>
-          <w:tcPr>
-            <w:tcW w:w="1671" w:type="dxa"/>
-          </w:tcPr>
-          <w:p>
-            <w:pPr>
-              <w:rPr>
+              <w:t>9</w:t>
+            </w:r>
+            <w:r>
+              <w:rPr>
+                <w:rFonts w:hint="eastAsia"/>
                 <w:szCs w:val="21"/>
               </w:rPr>
-            </w:pPr>
-            <w:r>
-              <w:rPr>
-                <w:rFonts w:hint="eastAsia"/>
+              <w:t>-201</w:t>
+            </w:r>
+            <w:r>
+              <w:rPr>
                 <w:szCs w:val="21"/>
               </w:rPr>
-              <w:t>2017/10/</w:t>
-            </w:r>
-            <w:r>
-              <w:rPr>
+              <w:t>8</w:t>
+            </w:r>
+            <w:r>
+              <w:rPr>
+                <w:rFonts w:hint="eastAsia"/>
                 <w:szCs w:val="21"/>
               </w:rPr>
-              <w:t>1</w:t>
-            </w:r>
-            <w:r>
-              <w:rPr>
-                <w:rFonts w:hint="eastAsia"/>
+              <w:t>/10/</w:t>
+            </w:r>
+            <w:r>
+              <w:rPr>
                 <w:szCs w:val="21"/>
               </w:rPr>
-              <w:t>3-2017/10/</w:t>
-            </w:r>
-            <w:r>
+              <w:t>21</w:t>
+            </w:r>
+          </w:p>
+        </w:tc>
+        <w:tc>
+          <w:tcPr>
+            <w:tcW w:w="2498" w:type="dxa"/>
+          </w:tcPr>
+          <w:p>
+            <w:pPr>
               <w:rPr>
                 <w:szCs w:val="21"/>
               </w:rPr>
-              <w:t>1</w:t>
-            </w:r>
+            </w:pPr>
             <w:r>
               <w:rPr>
                 <w:rFonts w:hint="eastAsia"/>
                 <w:szCs w:val="21"/>
               </w:rPr>
-              <w:t>4</w:t>
-            </w:r>
-          </w:p>
-        </w:tc>
-        <w:tc>
-          <w:tcPr>
-            <w:tcW w:w="2498" w:type="dxa"/>
-          </w:tcPr>
-          <w:p>
-            <w:pPr>
-              <w:rPr>
-                <w:szCs w:val="21"/>
-              </w:rPr>
-            </w:pPr>
-            <w:r>
-              <w:rPr>
-                <w:rFonts w:hint="eastAsia"/>
-                <w:szCs w:val="21"/>
-              </w:rPr>
               <w:t>起草</w:t>
             </w:r>
-          </w:p>
-        </w:tc>
-      </w:tr>
-      <w:tr>
-        <w:trPr>
-          <w:trHeight w:val="90"/>
-        </w:trPr>
-        <w:tc>
-          <w:tcPr>
-            <w:tcW w:w="1269" w:type="dxa"/>
-          </w:tcPr>
-          <w:p>
-            <w:pPr>
-              <w:rPr>
-                <w:szCs w:val="21"/>
-              </w:rPr>
-            </w:pPr>
-            <w:r>
-              <w:rPr>
-                <w:rFonts w:hint="eastAsia"/>
-                <w:szCs w:val="21"/>
-              </w:rPr>
-              <w:t>1.0.0</w:t>
-            </w:r>
-          </w:p>
-        </w:tc>
-        <w:tc>
-          <w:tcPr>
-            <w:tcW w:w="1704" w:type="dxa"/>
-          </w:tcPr>
-          <w:p>
-            <w:pPr>
-              <w:rPr>
-                <w:szCs w:val="21"/>
-              </w:rPr>
-            </w:pPr>
-            <w:r>
-              <w:rPr>
-                <w:rFonts w:hint="eastAsia"/>
-                <w:szCs w:val="21"/>
-              </w:rPr>
-              <w:t>胡子</w:t>
-            </w:r>
-            <w:r>
-              <w:rPr>
-                <w:szCs w:val="21"/>
-              </w:rPr>
-              <w:t>阳</w:t>
-            </w:r>
-          </w:p>
-        </w:tc>
-        <w:tc>
-          <w:tcPr>
-            <w:tcW w:w="1930" w:type="dxa"/>
-          </w:tcPr>
-          <w:p>
-            <w:pPr>
-              <w:rPr>
-                <w:szCs w:val="21"/>
-              </w:rPr>
-            </w:pPr>
-            <w:r>
-              <w:rPr>
-                <w:rFonts w:hint="eastAsia"/>
-                <w:szCs w:val="21"/>
-              </w:rPr>
-              <w:t>胡子</w:t>
-            </w:r>
-            <w:r>
-              <w:rPr>
-                <w:szCs w:val="21"/>
-              </w:rPr>
-              <w:t>阳</w:t>
-            </w:r>
-          </w:p>
-        </w:tc>
-        <w:tc>
-          <w:tcPr>
-            <w:tcW w:w="1671" w:type="dxa"/>
-          </w:tcPr>
-          <w:p>
-            <w:pPr>
-              <w:rPr>
-                <w:szCs w:val="21"/>
-              </w:rPr>
-            </w:pPr>
-            <w:r>
-              <w:rPr>
-                <w:rFonts w:hint="eastAsia"/>
-                <w:szCs w:val="21"/>
-              </w:rPr>
-              <w:t>2017/10/</w:t>
-            </w:r>
-            <w:r>
-              <w:rPr>
-                <w:szCs w:val="21"/>
-              </w:rPr>
-              <w:t>22</w:t>
-            </w:r>
-            <w:r>
-              <w:rPr>
-                <w:rFonts w:hint="eastAsia"/>
-                <w:szCs w:val="21"/>
-              </w:rPr>
-              <w:t>-2017/10/</w:t>
-            </w:r>
-            <w:r>
-              <w:rPr>
-                <w:szCs w:val="21"/>
-              </w:rPr>
-              <w:t>22</w:t>
-            </w:r>
-          </w:p>
-        </w:tc>
-        <w:tc>
-          <w:tcPr>
-            <w:tcW w:w="2498" w:type="dxa"/>
-          </w:tcPr>
-          <w:p>
-            <w:pPr>
-              <w:rPr>
-                <w:szCs w:val="21"/>
-              </w:rPr>
-            </w:pPr>
-            <w:r>
-              <w:rPr>
-                <w:rFonts w:hint="eastAsia"/>
-                <w:szCs w:val="21"/>
-              </w:rPr>
-              <w:t>发布</w:t>
-            </w:r>
-          </w:p>
-        </w:tc>
-      </w:tr>
-      <w:tr>
-        <w:trPr>
-          <w:trHeight w:val="90"/>
-        </w:trPr>
-        <w:tc>
-          <w:tcPr>
-            <w:tcW w:w="1269" w:type="dxa"/>
-          </w:tcPr>
-          <w:p>
-            <w:pPr>
-              <w:rPr>
-                <w:szCs w:val="21"/>
-              </w:rPr>
-            </w:pPr>
-            <w:r>
-              <w:rPr>
-                <w:rFonts w:hint="eastAsia"/>
-                <w:szCs w:val="21"/>
-              </w:rPr>
-              <w:t>1.1.0</w:t>
-            </w:r>
-          </w:p>
-        </w:tc>
-        <w:tc>
-          <w:tcPr>
-            <w:tcW w:w="1704" w:type="dxa"/>
-          </w:tcPr>
-          <w:p>
-            <w:pPr>
-              <w:rPr>
-                <w:szCs w:val="21"/>
-              </w:rPr>
-            </w:pPr>
-            <w:r>
-              <w:rPr>
-                <w:rFonts w:hint="eastAsia"/>
-                <w:szCs w:val="21"/>
-              </w:rPr>
-              <w:t>陈哲凡</w:t>
-            </w:r>
-          </w:p>
-        </w:tc>
-        <w:tc>
-          <w:tcPr>
-            <w:tcW w:w="1930" w:type="dxa"/>
-          </w:tcPr>
-          <w:p>
-            <w:pPr>
-              <w:rPr>
-                <w:szCs w:val="21"/>
-              </w:rPr>
-            </w:pPr>
-            <w:r>
-              <w:rPr>
-                <w:rFonts w:hint="eastAsia"/>
-                <w:szCs w:val="21"/>
-              </w:rPr>
-              <w:t>陈哲凡</w:t>
-            </w:r>
-          </w:p>
-        </w:tc>
-        <w:tc>
-          <w:tcPr>
-            <w:tcW w:w="1671" w:type="dxa"/>
-          </w:tcPr>
-          <w:p>
-            <w:pPr>
-              <w:rPr>
-                <w:szCs w:val="21"/>
-              </w:rPr>
-            </w:pPr>
-            <w:r>
-              <w:rPr>
-                <w:rFonts w:hint="eastAsia"/>
-                <w:szCs w:val="21"/>
-              </w:rPr>
-              <w:t>2017/10/</w:t>
-            </w:r>
-            <w:r>
-              <w:rPr>
-                <w:szCs w:val="21"/>
-              </w:rPr>
-              <w:t>2</w:t>
-            </w:r>
-            <w:r>
-              <w:rPr>
-                <w:rFonts w:hint="eastAsia"/>
-                <w:szCs w:val="21"/>
-              </w:rPr>
-              <w:t>6</w:t>
-            </w:r>
-            <w:r>
-              <w:rPr>
-                <w:rFonts w:hint="eastAsia"/>
-                <w:szCs w:val="21"/>
-              </w:rPr>
-              <w:t>-2017/10/</w:t>
-            </w:r>
-            <w:r>
-              <w:rPr>
-                <w:szCs w:val="21"/>
-              </w:rPr>
-              <w:t>2</w:t>
-            </w:r>
-            <w:r>
-              <w:rPr>
-                <w:rFonts w:hint="eastAsia"/>
-                <w:szCs w:val="21"/>
-              </w:rPr>
-              <w:t>6</w:t>
-            </w:r>
-          </w:p>
-        </w:tc>
-        <w:tc>
-          <w:tcPr>
-            <w:tcW w:w="2498" w:type="dxa"/>
-          </w:tcPr>
-          <w:p>
-            <w:pPr>
-              <w:rPr>
-                <w:szCs w:val="21"/>
-              </w:rPr>
-            </w:pPr>
-            <w:r>
-              <w:rPr>
-                <w:rFonts w:hint="eastAsia"/>
-                <w:szCs w:val="21"/>
-              </w:rPr>
-              <w:t>修正了2.3.4表格出现在标题上方的问题；明确了沟通管理计划的记录人员；补充了配置管理计划；下次版本将更新工作任务的分解与人员分工；</w:t>
-            </w:r>
-          </w:p>
-        </w:tc>
-      </w:tr>
-      <w:tr>
-        <w:trPr>
-          <w:trHeight w:val="90"/>
-        </w:trPr>
-        <w:tc>
-          <w:tcPr>
-            <w:tcW w:w="1269" w:type="dxa"/>
-          </w:tcPr>
-          <w:p>
-            <w:pPr>
-              <w:rPr>
-                <w:szCs w:val="21"/>
-              </w:rPr>
-            </w:pPr>
-            <w:r>
-              <w:rPr>
-                <w:rFonts w:hint="eastAsia"/>
-                <w:szCs w:val="21"/>
-              </w:rPr>
-              <w:t>1</w:t>
-            </w:r>
-            <w:r>
-              <w:rPr>
-                <w:szCs w:val="21"/>
-              </w:rPr>
-              <w:t>.2.0</w:t>
-            </w:r>
-          </w:p>
-        </w:tc>
-        <w:tc>
-          <w:tcPr>
-            <w:tcW w:w="1704" w:type="dxa"/>
-          </w:tcPr>
-          <w:p>
-            <w:pPr>
-              <w:rPr>
-                <w:szCs w:val="21"/>
-              </w:rPr>
-            </w:pPr>
-            <w:r>
-              <w:rPr>
-                <w:rFonts w:hint="eastAsia"/>
-                <w:szCs w:val="21"/>
-              </w:rPr>
-              <w:t>徐洁岑</w:t>
-            </w:r>
-          </w:p>
-        </w:tc>
-        <w:tc>
-          <w:tcPr>
-            <w:tcW w:w="1930" w:type="dxa"/>
-          </w:tcPr>
-          <w:p>
-            <w:pPr>
-              <w:rPr>
-                <w:szCs w:val="21"/>
-              </w:rPr>
-            </w:pPr>
-            <w:r>
-              <w:rPr>
-                <w:rFonts w:hint="eastAsia"/>
-                <w:szCs w:val="21"/>
-              </w:rPr>
-              <w:t>徐洁岑</w:t>
-            </w:r>
-          </w:p>
-        </w:tc>
-        <w:tc>
-          <w:tcPr>
-            <w:tcW w:w="1671" w:type="dxa"/>
-          </w:tcPr>
-          <w:p>
-            <w:pPr>
-              <w:rPr>
-                <w:szCs w:val="21"/>
-              </w:rPr>
-            </w:pPr>
-            <w:r>
-              <w:rPr>
-                <w:rFonts w:hint="eastAsia"/>
-                <w:szCs w:val="21"/>
-              </w:rPr>
-              <w:t>2</w:t>
-            </w:r>
-            <w:r>
-              <w:rPr>
-                <w:szCs w:val="21"/>
-              </w:rPr>
-              <w:t>017</w:t>
-            </w:r>
-            <w:r>
-              <w:rPr>
-                <w:rFonts w:hint="eastAsia"/>
-                <w:szCs w:val="21"/>
-              </w:rPr>
-              <w:t>/</w:t>
-            </w:r>
-            <w:r>
-              <w:rPr>
-                <w:szCs w:val="21"/>
-              </w:rPr>
-              <w:t>11/1-2017/11/2</w:t>
-            </w:r>
-          </w:p>
-        </w:tc>
-        <w:tc>
-          <w:tcPr>
-            <w:tcW w:w="2498" w:type="dxa"/>
-          </w:tcPr>
-          <w:p>
-            <w:pPr>
-              <w:rPr>
-                <w:szCs w:val="21"/>
-              </w:rPr>
-            </w:pPr>
-            <w:r>
-              <w:rPr>
-                <w:rFonts w:hint="eastAsia"/>
-                <w:szCs w:val="21"/>
-              </w:rPr>
-              <w:t>增加并修改了参考文献部分</w:t>
-            </w:r>
-          </w:p>
-        </w:tc>
-      </w:tr>
-      <w:tr>
-        <w:trPr>
-          <w:trHeight w:val="90"/>
-        </w:trPr>
-        <w:tc>
-          <w:tcPr>
-            <w:tcW w:w="1269" w:type="dxa"/>
-          </w:tcPr>
-          <w:p>
-            <w:pPr>
-              <w:rPr>
-                <w:szCs w:val="21"/>
-              </w:rPr>
-            </w:pPr>
-            <w:r>
-              <w:rPr>
-                <w:rFonts w:hint="eastAsia"/>
-                <w:szCs w:val="21"/>
-              </w:rPr>
-              <w:t>1</w:t>
-            </w:r>
-            <w:r>
-              <w:rPr>
-                <w:szCs w:val="21"/>
-              </w:rPr>
-              <w:t>.2.1</w:t>
-            </w:r>
-          </w:p>
-        </w:tc>
-        <w:tc>
-          <w:tcPr>
-            <w:tcW w:w="1704" w:type="dxa"/>
-          </w:tcPr>
-          <w:p>
-            <w:pPr>
-              <w:rPr>
-                <w:szCs w:val="21"/>
-              </w:rPr>
-            </w:pPr>
-            <w:r>
-              <w:rPr>
-                <w:rFonts w:hint="eastAsia"/>
-                <w:szCs w:val="21"/>
-              </w:rPr>
-              <w:t>徐洁岑</w:t>
-            </w:r>
-          </w:p>
-        </w:tc>
-        <w:tc>
-          <w:tcPr>
-            <w:tcW w:w="1930" w:type="dxa"/>
-          </w:tcPr>
-          <w:p>
-            <w:pPr>
-              <w:rPr>
-                <w:szCs w:val="21"/>
-              </w:rPr>
-            </w:pPr>
-            <w:r>
-              <w:rPr>
-                <w:rFonts w:hint="eastAsia"/>
-                <w:szCs w:val="21"/>
-              </w:rPr>
-              <w:t>徐洁岑</w:t>
-            </w:r>
-          </w:p>
-        </w:tc>
-        <w:tc>
-          <w:tcPr>
-            <w:tcW w:w="1671" w:type="dxa"/>
-          </w:tcPr>
-          <w:p>
-            <w:pPr>
-              <w:rPr>
-                <w:szCs w:val="21"/>
-              </w:rPr>
-            </w:pPr>
-            <w:r>
-              <w:rPr>
-                <w:rFonts w:hint="eastAsia"/>
-                <w:szCs w:val="21"/>
-              </w:rPr>
-              <w:t>2</w:t>
-            </w:r>
-            <w:r>
-              <w:rPr>
-                <w:szCs w:val="21"/>
-              </w:rPr>
-              <w:t>017</w:t>
-            </w:r>
-            <w:r>
-              <w:rPr>
-                <w:rFonts w:hint="eastAsia"/>
-                <w:szCs w:val="21"/>
-              </w:rPr>
-              <w:t>/</w:t>
-            </w:r>
-            <w:r>
-              <w:rPr>
-                <w:szCs w:val="21"/>
-              </w:rPr>
-              <w:t>11/1-2017/11/2</w:t>
-            </w:r>
-          </w:p>
-        </w:tc>
-        <w:tc>
-          <w:tcPr>
-            <w:tcW w:w="2498" w:type="dxa"/>
-          </w:tcPr>
-          <w:p>
-            <w:pPr>
-              <w:rPr>
-                <w:szCs w:val="21"/>
-              </w:rPr>
-            </w:pPr>
-            <w:r>
-              <w:rPr>
-                <w:rFonts w:hint="eastAsia"/>
-                <w:szCs w:val="21"/>
-              </w:rPr>
-              <w:t>修改了实际计划中的预算部分</w:t>
-            </w:r>
-          </w:p>
-        </w:tc>
-      </w:tr>
-      <w:tr>
-        <w:trPr>
-          <w:trHeight w:val="90"/>
-        </w:trPr>
-        <w:tc>
-          <w:tcPr>
-            <w:tcW w:w="1269" w:type="dxa"/>
-          </w:tcPr>
-          <w:p>
-            <w:pPr>
-              <w:rPr>
-                <w:szCs w:val="21"/>
-              </w:rPr>
-            </w:pPr>
-            <w:r>
-              <w:rPr>
-                <w:rFonts w:hint="eastAsia"/>
-                <w:szCs w:val="21"/>
-              </w:rPr>
-              <w:t>1</w:t>
-            </w:r>
-            <w:r>
-              <w:rPr>
-                <w:szCs w:val="21"/>
-              </w:rPr>
-              <w:t>.2.2</w:t>
-            </w:r>
-          </w:p>
-        </w:tc>
-        <w:tc>
-          <w:tcPr>
-            <w:tcW w:w="1704" w:type="dxa"/>
-          </w:tcPr>
-          <w:p>
-            <w:pPr>
-              <w:rPr>
-                <w:szCs w:val="21"/>
-              </w:rPr>
-            </w:pPr>
-            <w:r>
-              <w:rPr>
-                <w:rFonts w:hint="eastAsia"/>
-                <w:szCs w:val="21"/>
-              </w:rPr>
-              <w:t>徐洁岑</w:t>
-            </w:r>
-          </w:p>
-        </w:tc>
-        <w:tc>
-          <w:tcPr>
-            <w:tcW w:w="1930" w:type="dxa"/>
-          </w:tcPr>
-          <w:p>
-            <w:pPr>
-              <w:rPr>
-                <w:szCs w:val="21"/>
-              </w:rPr>
-            </w:pPr>
-            <w:r>
-              <w:rPr>
-                <w:rFonts w:hint="eastAsia"/>
-                <w:szCs w:val="21"/>
-              </w:rPr>
-              <w:t>徐洁岑</w:t>
-            </w:r>
-          </w:p>
-        </w:tc>
-        <w:tc>
-          <w:tcPr>
-            <w:tcW w:w="1671" w:type="dxa"/>
-          </w:tcPr>
-          <w:p>
-            <w:pPr>
-              <w:rPr>
-                <w:szCs w:val="21"/>
-              </w:rPr>
-            </w:pPr>
-            <w:r>
-              <w:rPr>
-                <w:rFonts w:hint="eastAsia"/>
-                <w:szCs w:val="21"/>
-              </w:rPr>
-              <w:t>2</w:t>
-            </w:r>
-            <w:r>
-              <w:rPr>
-                <w:szCs w:val="21"/>
-              </w:rPr>
-              <w:t>017</w:t>
-            </w:r>
-            <w:r>
-              <w:rPr>
-                <w:rFonts w:hint="eastAsia"/>
-                <w:szCs w:val="21"/>
-              </w:rPr>
-              <w:t>/</w:t>
-            </w:r>
-            <w:r>
-              <w:rPr>
-                <w:szCs w:val="21"/>
-              </w:rPr>
-              <w:t>11/1-2017/11/2</w:t>
-            </w:r>
-          </w:p>
-        </w:tc>
-        <w:tc>
-          <w:tcPr>
-            <w:tcW w:w="2498" w:type="dxa"/>
-          </w:tcPr>
-          <w:p>
-            <w:pPr>
-              <w:rPr>
-                <w:szCs w:val="21"/>
-              </w:rPr>
-            </w:pPr>
-            <w:r>
-              <w:rPr>
-                <w:rFonts w:hint="eastAsia"/>
-                <w:szCs w:val="21"/>
-              </w:rPr>
-              <w:t>修改了实际计划中的预算部分</w:t>
-            </w:r>
-          </w:p>
-        </w:tc>
-      </w:tr>
-      <w:tr>
-        <w:trPr>
-          <w:trHeight w:val="90"/>
-        </w:trPr>
-        <w:tc>
-          <w:tcPr>
-            <w:tcW w:w="1269" w:type="dxa"/>
-          </w:tcPr>
-          <w:p>
-            <w:pPr>
-              <w:rPr>
-                <w:szCs w:val="21"/>
-              </w:rPr>
-            </w:pPr>
-            <w:r>
-              <w:rPr>
-                <w:rFonts w:hint="eastAsia"/>
-                <w:szCs w:val="21"/>
-              </w:rPr>
-              <w:t>2.0.0</w:t>
-            </w:r>
-          </w:p>
-        </w:tc>
-        <w:tc>
-          <w:tcPr>
-            <w:tcW w:w="1704" w:type="dxa"/>
-          </w:tcPr>
-          <w:p>
-            <w:pPr>
-              <w:rPr>
-                <w:szCs w:val="21"/>
-              </w:rPr>
-            </w:pPr>
-            <w:r>
-              <w:rPr>
-                <w:rFonts w:hint="eastAsia"/>
-                <w:szCs w:val="21"/>
-              </w:rPr>
-              <w:t>胡子</w:t>
-            </w:r>
-            <w:r>
-              <w:rPr>
-                <w:szCs w:val="21"/>
-              </w:rPr>
-              <w:t>阳</w:t>
-            </w:r>
-          </w:p>
-        </w:tc>
-        <w:tc>
-          <w:tcPr>
-            <w:tcW w:w="1930" w:type="dxa"/>
-          </w:tcPr>
-          <w:p>
-            <w:pPr>
-              <w:rPr>
-                <w:szCs w:val="21"/>
-              </w:rPr>
-            </w:pPr>
-            <w:r>
-              <w:rPr>
-                <w:rFonts w:hint="eastAsia"/>
-                <w:szCs w:val="21"/>
-              </w:rPr>
-              <w:t>胡</w:t>
-            </w:r>
-            <w:r>
-              <w:rPr>
-                <w:szCs w:val="21"/>
-              </w:rPr>
-              <w:t>子</w:t>
-            </w:r>
-            <w:r>
-              <w:rPr>
-                <w:rFonts w:hint="eastAsia"/>
-                <w:szCs w:val="21"/>
-              </w:rPr>
-              <w:t>阳</w:t>
-            </w:r>
-          </w:p>
-        </w:tc>
-        <w:tc>
-          <w:tcPr>
-            <w:tcW w:w="1671" w:type="dxa"/>
-          </w:tcPr>
-          <w:p>
-            <w:pPr>
-              <w:rPr>
-                <w:szCs w:val="21"/>
-              </w:rPr>
-            </w:pPr>
-            <w:r>
-              <w:rPr>
-                <w:rFonts w:hint="eastAsia"/>
-                <w:szCs w:val="21"/>
-              </w:rPr>
-              <w:t>2018/1/11-</w:t>
-            </w:r>
-          </w:p>
-          <w:p>
-            <w:pPr>
-              <w:rPr>
-                <w:szCs w:val="21"/>
-              </w:rPr>
-            </w:pPr>
-            <w:r>
-              <w:rPr>
-                <w:szCs w:val="21"/>
-              </w:rPr>
-              <w:t>2018/1/11</w:t>
-            </w:r>
-          </w:p>
-        </w:tc>
-        <w:tc>
-          <w:tcPr>
-            <w:tcW w:w="2498" w:type="dxa"/>
-          </w:tcPr>
-          <w:p>
-            <w:pPr>
-              <w:rPr>
-                <w:rFonts w:hint="eastAsia"/>
-                <w:szCs w:val="21"/>
-              </w:rPr>
-            </w:pPr>
-            <w:r>
-              <w:rPr>
-                <w:rFonts w:hint="eastAsia"/>
-                <w:szCs w:val="21"/>
-              </w:rPr>
-              <w:t>修改</w:t>
-            </w:r>
-            <w:r>
-              <w:rPr>
-                <w:szCs w:val="21"/>
-              </w:rPr>
-              <w:t>了项目最迟完成期限</w:t>
-            </w:r>
-            <w:r>
-              <w:rPr>
-                <w:rFonts w:hint="eastAsia"/>
-                <w:szCs w:val="21"/>
-              </w:rPr>
-              <w:t>，</w:t>
-            </w:r>
-            <w:r>
-              <w:rPr>
-                <w:szCs w:val="21"/>
-              </w:rPr>
-              <w:t>去除了概要设计里程碑</w:t>
-            </w:r>
-            <w:r>
-              <w:rPr>
-                <w:rFonts w:hint="eastAsia"/>
-                <w:szCs w:val="21"/>
-              </w:rPr>
-              <w:t>（M6）</w:t>
-            </w:r>
-            <w:ins w:id="12" w:author="HerculesHu" w:date="2018-01-11T22:11:00Z">
-              <w:r>
-                <w:rPr>
-                  <w:rFonts w:hint="eastAsia"/>
-                  <w:szCs w:val="21"/>
-                </w:rPr>
-                <w:t>修改</w:t>
-              </w:r>
-              <w:r>
-                <w:rPr>
-                  <w:szCs w:val="21"/>
-                </w:rPr>
-                <w:t>了</w:t>
-              </w:r>
-            </w:ins>
-            <w:ins w:id="13" w:author="HerculesHu" w:date="2018-01-11T22:12:00Z">
-              <w:r>
-                <w:rPr>
-                  <w:rFonts w:hint="eastAsia"/>
-                  <w:szCs w:val="21"/>
-                </w:rPr>
-                <w:t>产品</w:t>
-              </w:r>
-            </w:ins>
-            <w:ins w:id="14" w:author="HerculesHu" w:date="2018-01-11T22:11:00Z">
-              <w:r>
-                <w:rPr>
-                  <w:szCs w:val="21"/>
-                </w:rPr>
-                <w:t>移交</w:t>
-              </w:r>
-              <w:r>
-                <w:rPr>
-                  <w:rFonts w:hint="eastAsia"/>
-                  <w:szCs w:val="21"/>
-                </w:rPr>
-                <w:t>列表</w:t>
-              </w:r>
-              <w:r>
-                <w:rPr>
-                  <w:szCs w:val="21"/>
-                </w:rPr>
-                <w:t>以及</w:t>
-              </w:r>
-            </w:ins>
-            <w:ins w:id="15" w:author="HerculesHu" w:date="2018-01-11T22:12:00Z">
-              <w:r>
-                <w:rPr>
-                  <w:rFonts w:hint="eastAsia"/>
-                  <w:szCs w:val="21"/>
-                </w:rPr>
-                <w:t>非</w:t>
-              </w:r>
-            </w:ins>
-            <w:ins w:id="16" w:author="HerculesHu" w:date="2018-01-11T22:11:00Z">
-              <w:r>
-                <w:rPr>
-                  <w:szCs w:val="21"/>
-                </w:rPr>
-                <w:t>移交的产品列表</w:t>
-              </w:r>
-            </w:ins>
           </w:p>
         </w:tc>
       </w:tr>
@@ -1959,7 +1092,7 @@
           <w:r>
             <w:fldChar w:fldCharType="separate"/>
           </w:r>
-          <w:hyperlink w:anchor="_Toc496746328" w:history="1">
+          <w:hyperlink w:anchor="_Toc527905685" w:history="1">
             <w:r>
               <w:rPr>
                 <w:rStyle w:val="aa"/>
@@ -2056,7 +1189,7 @@
                 <w:noProof/>
                 <w:webHidden/>
               </w:rPr>
-              <w:instrText xml:space="preserve"> PAGEREF _Toc496746328 \h </w:instrText>
+              <w:instrText xml:space="preserve"> PAGEREF _Toc527905685 \h </w:instrText>
             </w:r>
             <w:r>
               <w:rPr>
@@ -2100,7 +1233,7 @@
               <w:kern w:val="2"/>
             </w:rPr>
           </w:pPr>
-          <w:hyperlink w:anchor="_Toc496746329" w:history="1">
+          <w:hyperlink w:anchor="_Toc527905686" w:history="1">
             <w:r>
               <w:rPr>
                 <w:rStyle w:val="aa"/>
@@ -2142,7 +1275,7 @@
                 <w:noProof/>
                 <w:webHidden/>
               </w:rPr>
-              <w:instrText xml:space="preserve"> PAGEREF _Toc496746329 \h </w:instrText>
+              <w:instrText xml:space="preserve"> PAGEREF _Toc527905686 \h </w:instrText>
             </w:r>
             <w:r>
               <w:rPr>
@@ -2186,7 +1319,7 @@
               <w:kern w:val="2"/>
             </w:rPr>
           </w:pPr>
-          <w:hyperlink w:anchor="_Toc496746330" w:history="1">
+          <w:hyperlink w:anchor="_Toc527905687" w:history="1">
             <w:r>
               <w:rPr>
                 <w:rStyle w:val="aa"/>
@@ -2228,7 +1361,7 @@
                 <w:noProof/>
                 <w:webHidden/>
               </w:rPr>
-              <w:instrText xml:space="preserve"> PAGEREF _Toc496746330 \h </w:instrText>
+              <w:instrText xml:space="preserve"> PAGEREF _Toc527905687 \h </w:instrText>
             </w:r>
             <w:r>
               <w:rPr>
@@ -2272,7 +1405,7 @@
               <w:kern w:val="2"/>
             </w:rPr>
           </w:pPr>
-          <w:hyperlink w:anchor="_Toc496746331" w:history="1">
+          <w:hyperlink w:anchor="_Toc527905688" w:history="1">
             <w:r>
               <w:rPr>
                 <w:rStyle w:val="aa"/>
@@ -2314,7 +1447,7 @@
                 <w:noProof/>
                 <w:webHidden/>
               </w:rPr>
-              <w:instrText xml:space="preserve"> PAGEREF _Toc496746331 \h </w:instrText>
+              <w:instrText xml:space="preserve"> PAGEREF _Toc527905688 \h </w:instrText>
             </w:r>
             <w:r>
               <w:rPr>
@@ -2358,7 +1491,7 @@
               <w:kern w:val="2"/>
             </w:rPr>
           </w:pPr>
-          <w:hyperlink w:anchor="_Toc496746332" w:history="1">
+          <w:hyperlink w:anchor="_Toc527905689" w:history="1">
             <w:r>
               <w:rPr>
                 <w:rStyle w:val="aa"/>
@@ -2400,7 +1533,7 @@
                 <w:noProof/>
                 <w:webHidden/>
               </w:rPr>
-              <w:instrText xml:space="preserve"> PAGEREF _Toc496746332 \h </w:instrText>
+              <w:instrText xml:space="preserve"> PAGEREF _Toc527905689 \h </w:instrText>
             </w:r>
             <w:r>
               <w:rPr>
@@ -2444,7 +1577,7 @@
               <w:kern w:val="2"/>
             </w:rPr>
           </w:pPr>
-          <w:hyperlink w:anchor="_Toc496746333" w:history="1">
+          <w:hyperlink w:anchor="_Toc527905690" w:history="1">
             <w:r>
               <w:rPr>
                 <w:rStyle w:val="aa"/>
@@ -2486,7 +1619,7 @@
                 <w:noProof/>
                 <w:webHidden/>
               </w:rPr>
-              <w:instrText xml:space="preserve"> PAGEREF _Toc496746333 \h </w:instrText>
+              <w:instrText xml:space="preserve"> PAGEREF _Toc527905690 \h </w:instrText>
             </w:r>
             <w:r>
               <w:rPr>
@@ -2530,7 +1663,7 @@
               <w:kern w:val="2"/>
             </w:rPr>
           </w:pPr>
-          <w:hyperlink w:anchor="_Toc496746334" w:history="1">
+          <w:hyperlink w:anchor="_Toc527905691" w:history="1">
             <w:r>
               <w:rPr>
                 <w:rStyle w:val="aa"/>
@@ -2572,7 +1705,7 @@
                 <w:noProof/>
                 <w:webHidden/>
               </w:rPr>
-              <w:instrText xml:space="preserve"> PAGEREF _Toc496746334 \h </w:instrText>
+              <w:instrText xml:space="preserve"> PAGEREF _Toc527905691 \h </w:instrText>
             </w:r>
             <w:r>
               <w:rPr>
@@ -2616,7 +1749,7 @@
               <w:kern w:val="2"/>
             </w:rPr>
           </w:pPr>
-          <w:hyperlink w:anchor="_Toc496746335" w:history="1">
+          <w:hyperlink w:anchor="_Toc527905692" w:history="1">
             <w:r>
               <w:rPr>
                 <w:rStyle w:val="aa"/>
@@ -2658,7 +1791,7 @@
                 <w:noProof/>
                 <w:webHidden/>
               </w:rPr>
-              <w:instrText xml:space="preserve"> PAGEREF _Toc496746335 \h </w:instrText>
+              <w:instrText xml:space="preserve"> PAGEREF _Toc527905692 \h </w:instrText>
             </w:r>
             <w:r>
               <w:rPr>
@@ -2702,7 +1835,7 @@
               <w:kern w:val="2"/>
             </w:rPr>
           </w:pPr>
-          <w:hyperlink w:anchor="_Toc496746336" w:history="1">
+          <w:hyperlink w:anchor="_Toc527905693" w:history="1">
             <w:r>
               <w:rPr>
                 <w:rStyle w:val="aa"/>
@@ -2744,7 +1877,7 @@
                 <w:noProof/>
                 <w:webHidden/>
               </w:rPr>
-              <w:instrText xml:space="preserve"> PAGEREF _Toc496746336 \h </w:instrText>
+              <w:instrText xml:space="preserve"> PAGEREF _Toc527905693 \h </w:instrText>
             </w:r>
             <w:r>
               <w:rPr>
@@ -2764,7 +1897,7 @@
                 <w:noProof/>
                 <w:webHidden/>
               </w:rPr>
-              <w:t>4</w:t>
+              <w:t>5</w:t>
             </w:r>
             <w:r>
               <w:rPr>
@@ -2788,7 +1921,7 @@
               <w:kern w:val="2"/>
             </w:rPr>
           </w:pPr>
-          <w:hyperlink w:anchor="_Toc496746337" w:history="1">
+          <w:hyperlink w:anchor="_Toc527905694" w:history="1">
             <w:r>
               <w:rPr>
                 <w:rStyle w:val="aa"/>
@@ -2830,7 +1963,7 @@
                 <w:noProof/>
                 <w:webHidden/>
               </w:rPr>
-              <w:instrText xml:space="preserve"> PAGEREF _Toc496746337 \h </w:instrText>
+              <w:instrText xml:space="preserve"> PAGEREF _Toc527905694 \h </w:instrText>
             </w:r>
             <w:r>
               <w:rPr>
@@ -2874,7 +2007,7 @@
               <w:kern w:val="2"/>
             </w:rPr>
           </w:pPr>
-          <w:hyperlink w:anchor="_Toc496746338" w:history="1">
+          <w:hyperlink w:anchor="_Toc527905695" w:history="1">
             <w:r>
               <w:rPr>
                 <w:rStyle w:val="aa"/>
@@ -2916,7 +2049,7 @@
                 <w:noProof/>
                 <w:webHidden/>
               </w:rPr>
-              <w:instrText xml:space="preserve"> PAGEREF _Toc496746338 \h </w:instrText>
+              <w:instrText xml:space="preserve"> PAGEREF _Toc527905695 \h </w:instrText>
             </w:r>
             <w:r>
               <w:rPr>
@@ -2960,7 +2093,7 @@
               <w:kern w:val="2"/>
             </w:rPr>
           </w:pPr>
-          <w:hyperlink w:anchor="_Toc496746339" w:history="1">
+          <w:hyperlink w:anchor="_Toc527905696" w:history="1">
             <w:r>
               <w:rPr>
                 <w:rStyle w:val="aa"/>
@@ -3002,7 +2135,7 @@
                 <w:noProof/>
                 <w:webHidden/>
               </w:rPr>
-              <w:instrText xml:space="preserve"> PAGEREF _Toc496746339 \h </w:instrText>
+              <w:instrText xml:space="preserve"> PAGEREF _Toc527905696 \h </w:instrText>
             </w:r>
             <w:r>
               <w:rPr>
@@ -3046,7 +2179,7 @@
               <w:kern w:val="2"/>
             </w:rPr>
           </w:pPr>
-          <w:hyperlink w:anchor="_Toc496746340" w:history="1">
+          <w:hyperlink w:anchor="_Toc527905697" w:history="1">
             <w:r>
               <w:rPr>
                 <w:rStyle w:val="aa"/>
@@ -3088,7 +2221,7 @@
                 <w:noProof/>
                 <w:webHidden/>
               </w:rPr>
-              <w:instrText xml:space="preserve"> PAGEREF _Toc496746340 \h </w:instrText>
+              <w:instrText xml:space="preserve"> PAGEREF _Toc527905697 \h </w:instrText>
             </w:r>
             <w:r>
               <w:rPr>
@@ -3132,7 +2265,7 @@
               <w:kern w:val="2"/>
             </w:rPr>
           </w:pPr>
-          <w:hyperlink w:anchor="_Toc496746341" w:history="1">
+          <w:hyperlink w:anchor="_Toc527905698" w:history="1">
             <w:r>
               <w:rPr>
                 <w:rStyle w:val="aa"/>
@@ -3174,7 +2307,7 @@
                 <w:noProof/>
                 <w:webHidden/>
               </w:rPr>
-              <w:instrText xml:space="preserve"> PAGEREF _Toc496746341 \h </w:instrText>
+              <w:instrText xml:space="preserve"> PAGEREF _Toc527905698 \h </w:instrText>
             </w:r>
             <w:r>
               <w:rPr>
@@ -3218,7 +2351,7 @@
               <w:kern w:val="2"/>
             </w:rPr>
           </w:pPr>
-          <w:hyperlink w:anchor="_Toc496746342" w:history="1">
+          <w:hyperlink w:anchor="_Toc527905699" w:history="1">
             <w:r>
               <w:rPr>
                 <w:rStyle w:val="aa"/>
@@ -3260,7 +2393,7 @@
                 <w:noProof/>
                 <w:webHidden/>
               </w:rPr>
-              <w:instrText xml:space="preserve"> PAGEREF _Toc496746342 \h </w:instrText>
+              <w:instrText xml:space="preserve"> PAGEREF _Toc527905699 \h </w:instrText>
             </w:r>
             <w:r>
               <w:rPr>
@@ -3304,7 +2437,7 @@
               <w:kern w:val="2"/>
             </w:rPr>
           </w:pPr>
-          <w:hyperlink w:anchor="_Toc496746343" w:history="1">
+          <w:hyperlink w:anchor="_Toc527905700" w:history="1">
             <w:r>
               <w:rPr>
                 <w:rStyle w:val="aa"/>
@@ -3346,7 +2479,7 @@
                 <w:noProof/>
                 <w:webHidden/>
               </w:rPr>
-              <w:instrText xml:space="preserve"> PAGEREF _Toc496746343 \h </w:instrText>
+              <w:instrText xml:space="preserve"> PAGEREF _Toc527905700 \h </w:instrText>
             </w:r>
             <w:r>
               <w:rPr>
@@ -3390,7 +2523,7 @@
               <w:kern w:val="2"/>
             </w:rPr>
           </w:pPr>
-          <w:hyperlink w:anchor="_Toc496746344" w:history="1">
+          <w:hyperlink w:anchor="_Toc527905701" w:history="1">
             <w:r>
               <w:rPr>
                 <w:rStyle w:val="aa"/>
@@ -3432,7 +2565,7 @@
                 <w:noProof/>
                 <w:webHidden/>
               </w:rPr>
-              <w:instrText xml:space="preserve"> PAGEREF _Toc496746344 \h </w:instrText>
+              <w:instrText xml:space="preserve"> PAGEREF _Toc527905701 \h </w:instrText>
             </w:r>
             <w:r>
               <w:rPr>
@@ -3476,7 +2609,7 @@
               <w:kern w:val="2"/>
             </w:rPr>
           </w:pPr>
-          <w:hyperlink w:anchor="_Toc496746345" w:history="1">
+          <w:hyperlink w:anchor="_Toc527905702" w:history="1">
             <w:r>
               <w:rPr>
                 <w:rStyle w:val="aa"/>
@@ -3518,7 +2651,7 @@
                 <w:noProof/>
                 <w:webHidden/>
               </w:rPr>
-              <w:instrText xml:space="preserve"> PAGEREF _Toc496746345 \h </w:instrText>
+              <w:instrText xml:space="preserve"> PAGEREF _Toc527905702 \h </w:instrText>
             </w:r>
             <w:r>
               <w:rPr>
@@ -3562,7 +2695,7 @@
               <w:kern w:val="2"/>
             </w:rPr>
           </w:pPr>
-          <w:hyperlink w:anchor="_Toc496746346" w:history="1">
+          <w:hyperlink w:anchor="_Toc527905703" w:history="1">
             <w:r>
               <w:rPr>
                 <w:rStyle w:val="aa"/>
@@ -3604,7 +2737,7 @@
                 <w:noProof/>
                 <w:webHidden/>
               </w:rPr>
-              <w:instrText xml:space="preserve"> PAGEREF _Toc496746346 \h </w:instrText>
+              <w:instrText xml:space="preserve"> PAGEREF _Toc527905703 \h </w:instrText>
             </w:r>
             <w:r>
               <w:rPr>
@@ -3648,7 +2781,7 @@
               <w:kern w:val="2"/>
             </w:rPr>
           </w:pPr>
-          <w:hyperlink w:anchor="_Toc496746347" w:history="1">
+          <w:hyperlink w:anchor="_Toc527905704" w:history="1">
             <w:r>
               <w:rPr>
                 <w:rStyle w:val="aa"/>
@@ -3690,7 +2823,7 @@
                 <w:noProof/>
                 <w:webHidden/>
               </w:rPr>
-              <w:instrText xml:space="preserve"> PAGEREF _Toc496746347 \h </w:instrText>
+              <w:instrText xml:space="preserve"> PAGEREF _Toc527905704 \h </w:instrText>
             </w:r>
             <w:r>
               <w:rPr>
@@ -3734,7 +2867,7 @@
               <w:kern w:val="2"/>
             </w:rPr>
           </w:pPr>
-          <w:hyperlink w:anchor="_Toc496746348" w:history="1">
+          <w:hyperlink w:anchor="_Toc527905705" w:history="1">
             <w:r>
               <w:rPr>
                 <w:rStyle w:val="aa"/>
@@ -3776,7 +2909,7 @@
                 <w:noProof/>
                 <w:webHidden/>
               </w:rPr>
-              <w:instrText xml:space="preserve"> PAGEREF _Toc496746348 \h </w:instrText>
+              <w:instrText xml:space="preserve"> PAGEREF _Toc527905705 \h </w:instrText>
             </w:r>
             <w:r>
               <w:rPr>
@@ -3820,7 +2953,7 @@
               <w:kern w:val="2"/>
             </w:rPr>
           </w:pPr>
-          <w:hyperlink w:anchor="_Toc496746349" w:history="1">
+          <w:hyperlink w:anchor="_Toc527905706" w:history="1">
             <w:r>
               <w:rPr>
                 <w:rStyle w:val="aa"/>
@@ -3862,7 +2995,7 @@
                 <w:noProof/>
                 <w:webHidden/>
               </w:rPr>
-              <w:instrText xml:space="preserve"> PAGEREF _Toc496746349 \h </w:instrText>
+              <w:instrText xml:space="preserve"> PAGEREF _Toc527905706 \h </w:instrText>
             </w:r>
             <w:r>
               <w:rPr>
@@ -3906,7 +3039,7 @@
               <w:kern w:val="2"/>
             </w:rPr>
           </w:pPr>
-          <w:hyperlink w:anchor="_Toc496746350" w:history="1">
+          <w:hyperlink w:anchor="_Toc527905707" w:history="1">
             <w:r>
               <w:rPr>
                 <w:rStyle w:val="aa"/>
@@ -3948,7 +3081,7 @@
                 <w:noProof/>
                 <w:webHidden/>
               </w:rPr>
-              <w:instrText xml:space="preserve"> PAGEREF _Toc496746350 \h </w:instrText>
+              <w:instrText xml:space="preserve"> PAGEREF _Toc527905707 \h </w:instrText>
             </w:r>
             <w:r>
               <w:rPr>
@@ -3992,7 +3125,7 @@
               <w:kern w:val="2"/>
             </w:rPr>
           </w:pPr>
-          <w:hyperlink w:anchor="_Toc496746351" w:history="1">
+          <w:hyperlink w:anchor="_Toc527905708" w:history="1">
             <w:r>
               <w:rPr>
                 <w:rStyle w:val="aa"/>
@@ -4034,7 +3167,7 @@
                 <w:noProof/>
                 <w:webHidden/>
               </w:rPr>
-              <w:instrText xml:space="preserve"> PAGEREF _Toc496746351 \h </w:instrText>
+              <w:instrText xml:space="preserve"> PAGEREF _Toc527905708 \h </w:instrText>
             </w:r>
             <w:r>
               <w:rPr>
@@ -4078,7 +3211,7 @@
               <w:kern w:val="2"/>
             </w:rPr>
           </w:pPr>
-          <w:hyperlink w:anchor="_Toc496746352" w:history="1">
+          <w:hyperlink w:anchor="_Toc527905709" w:history="1">
             <w:r>
               <w:rPr>
                 <w:rStyle w:val="aa"/>
@@ -4121,7 +3254,7 @@
                 <w:noProof/>
                 <w:webHidden/>
               </w:rPr>
-              <w:instrText xml:space="preserve"> PAGEREF _Toc496746352 \h </w:instrText>
+              <w:instrText xml:space="preserve"> PAGEREF _Toc527905709 \h </w:instrText>
             </w:r>
             <w:r>
               <w:rPr>
@@ -4165,7 +3298,7 @@
               <w:kern w:val="2"/>
             </w:rPr>
           </w:pPr>
-          <w:hyperlink w:anchor="_Toc496746353" w:history="1">
+          <w:hyperlink w:anchor="_Toc527905710" w:history="1">
             <w:r>
               <w:rPr>
                 <w:rStyle w:val="aa"/>
@@ -4207,7 +3340,7 @@
                 <w:noProof/>
                 <w:webHidden/>
               </w:rPr>
-              <w:instrText xml:space="preserve"> PAGEREF _Toc496746353 \h </w:instrText>
+              <w:instrText xml:space="preserve"> PAGEREF _Toc527905710 \h </w:instrText>
             </w:r>
             <w:r>
               <w:rPr>
@@ -4251,7 +3384,7 @@
               <w:kern w:val="2"/>
             </w:rPr>
           </w:pPr>
-          <w:hyperlink w:anchor="_Toc496746354" w:history="1">
+          <w:hyperlink w:anchor="_Toc527905711" w:history="1">
             <w:r>
               <w:rPr>
                 <w:rStyle w:val="aa"/>
@@ -4293,7 +3426,7 @@
                 <w:noProof/>
                 <w:webHidden/>
               </w:rPr>
-              <w:instrText xml:space="preserve"> PAGEREF _Toc496746354 \h </w:instrText>
+              <w:instrText xml:space="preserve"> PAGEREF _Toc527905711 \h </w:instrText>
             </w:r>
             <w:r>
               <w:rPr>
@@ -4337,7 +3470,7 @@
               <w:kern w:val="2"/>
             </w:rPr>
           </w:pPr>
-          <w:hyperlink w:anchor="_Toc496746355" w:history="1">
+          <w:hyperlink w:anchor="_Toc527905712" w:history="1">
             <w:r>
               <w:rPr>
                 <w:rStyle w:val="aa"/>
@@ -4379,7 +3512,7 @@
                 <w:noProof/>
                 <w:webHidden/>
               </w:rPr>
-              <w:instrText xml:space="preserve"> PAGEREF _Toc496746355 \h </w:instrText>
+              <w:instrText xml:space="preserve"> PAGEREF _Toc527905712 \h </w:instrText>
             </w:r>
             <w:r>
               <w:rPr>
@@ -4423,7 +3556,7 @@
               <w:kern w:val="2"/>
             </w:rPr>
           </w:pPr>
-          <w:hyperlink w:anchor="_Toc496746356" w:history="1">
+          <w:hyperlink w:anchor="_Toc527905713" w:history="1">
             <w:r>
               <w:rPr>
                 <w:rStyle w:val="aa"/>
@@ -4465,7 +3598,7 @@
                 <w:noProof/>
                 <w:webHidden/>
               </w:rPr>
-              <w:instrText xml:space="preserve"> PAGEREF _Toc496746356 \h </w:instrText>
+              <w:instrText xml:space="preserve"> PAGEREF _Toc527905713 \h </w:instrText>
             </w:r>
             <w:r>
               <w:rPr>
@@ -4509,7 +3642,7 @@
               <w:kern w:val="2"/>
             </w:rPr>
           </w:pPr>
-          <w:hyperlink w:anchor="_Toc496746357" w:history="1">
+          <w:hyperlink w:anchor="_Toc527905714" w:history="1">
             <w:r>
               <w:rPr>
                 <w:rStyle w:val="aa"/>
@@ -4551,7 +3684,7 @@
                 <w:noProof/>
                 <w:webHidden/>
               </w:rPr>
-              <w:instrText xml:space="preserve"> PAGEREF _Toc496746357 \h </w:instrText>
+              <w:instrText xml:space="preserve"> PAGEREF _Toc527905714 \h </w:instrText>
             </w:r>
             <w:r>
               <w:rPr>
@@ -4595,7 +3728,7 @@
               <w:kern w:val="2"/>
             </w:rPr>
           </w:pPr>
-          <w:hyperlink w:anchor="_Toc496746358" w:history="1">
+          <w:hyperlink w:anchor="_Toc527905715" w:history="1">
             <w:r>
               <w:rPr>
                 <w:rStyle w:val="aa"/>
@@ -4637,7 +3770,7 @@
                 <w:noProof/>
                 <w:webHidden/>
               </w:rPr>
-              <w:instrText xml:space="preserve"> PAGEREF _Toc496746358 \h </w:instrText>
+              <w:instrText xml:space="preserve"> PAGEREF _Toc527905715 \h </w:instrText>
             </w:r>
             <w:r>
               <w:rPr>
@@ -4657,7 +3790,7 @@
                 <w:noProof/>
                 <w:webHidden/>
               </w:rPr>
-              <w:t>14</w:t>
+              <w:t>13</w:t>
             </w:r>
             <w:r>
               <w:rPr>
@@ -4681,7 +3814,7 @@
               <w:kern w:val="2"/>
             </w:rPr>
           </w:pPr>
-          <w:hyperlink w:anchor="_Toc496746359" w:history="1">
+          <w:hyperlink w:anchor="_Toc527905716" w:history="1">
             <w:r>
               <w:rPr>
                 <w:rStyle w:val="aa"/>
@@ -4723,7 +3856,7 @@
                 <w:noProof/>
                 <w:webHidden/>
               </w:rPr>
-              <w:instrText xml:space="preserve"> PAGEREF _Toc496746359 \h </w:instrText>
+              <w:instrText xml:space="preserve"> PAGEREF _Toc527905716 \h </w:instrText>
             </w:r>
             <w:r>
               <w:rPr>
@@ -4743,7 +3876,7 @@
                 <w:noProof/>
                 <w:webHidden/>
               </w:rPr>
-              <w:t>14</w:t>
+              <w:t>13</w:t>
             </w:r>
             <w:r>
               <w:rPr>
@@ -4767,7 +3900,7 @@
               <w:kern w:val="2"/>
             </w:rPr>
           </w:pPr>
-          <w:hyperlink w:anchor="_Toc496746360" w:history="1">
+          <w:hyperlink w:anchor="_Toc527905717" w:history="1">
             <w:r>
               <w:rPr>
                 <w:rStyle w:val="aa"/>
@@ -4809,7 +3942,7 @@
                 <w:noProof/>
                 <w:webHidden/>
               </w:rPr>
-              <w:instrText xml:space="preserve"> PAGEREF _Toc496746360 \h </w:instrText>
+              <w:instrText xml:space="preserve"> PAGEREF _Toc527905717 \h </w:instrText>
             </w:r>
             <w:r>
               <w:rPr>
@@ -4829,7 +3962,7 @@
                 <w:noProof/>
                 <w:webHidden/>
               </w:rPr>
-              <w:t>14</w:t>
+              <w:t>13</w:t>
             </w:r>
             <w:r>
               <w:rPr>
@@ -4853,7 +3986,7 @@
               <w:kern w:val="2"/>
             </w:rPr>
           </w:pPr>
-          <w:hyperlink w:anchor="_Toc496746361" w:history="1">
+          <w:hyperlink w:anchor="_Toc527905718" w:history="1">
             <w:r>
               <w:rPr>
                 <w:rStyle w:val="aa"/>
@@ -4895,7 +4028,7 @@
                 <w:noProof/>
                 <w:webHidden/>
               </w:rPr>
-              <w:instrText xml:space="preserve"> PAGEREF _Toc496746361 \h </w:instrText>
+              <w:instrText xml:space="preserve"> PAGEREF _Toc527905718 \h </w:instrText>
             </w:r>
             <w:r>
               <w:rPr>
@@ -4939,7 +4072,7 @@
               <w:kern w:val="2"/>
             </w:rPr>
           </w:pPr>
-          <w:hyperlink w:anchor="_Toc496746362" w:history="1">
+          <w:hyperlink w:anchor="_Toc527905719" w:history="1">
             <w:r>
               <w:rPr>
                 <w:rStyle w:val="aa"/>
@@ -4981,7 +4114,7 @@
                 <w:noProof/>
                 <w:webHidden/>
               </w:rPr>
-              <w:instrText xml:space="preserve"> PAGEREF _Toc496746362 \h </w:instrText>
+              <w:instrText xml:space="preserve"> PAGEREF _Toc527905719 \h </w:instrText>
             </w:r>
             <w:r>
               <w:rPr>
@@ -5025,7 +4158,7 @@
               <w:kern w:val="2"/>
             </w:rPr>
           </w:pPr>
-          <w:hyperlink w:anchor="_Toc496746363" w:history="1">
+          <w:hyperlink w:anchor="_Toc527905720" w:history="1">
             <w:r>
               <w:rPr>
                 <w:rStyle w:val="aa"/>
@@ -5067,7 +4200,7 @@
                 <w:noProof/>
                 <w:webHidden/>
               </w:rPr>
-              <w:instrText xml:space="preserve"> PAGEREF _Toc496746363 \h </w:instrText>
+              <w:instrText xml:space="preserve"> PAGEREF _Toc527905720 \h </w:instrText>
             </w:r>
             <w:r>
               <w:rPr>
@@ -5111,7 +4244,7 @@
               <w:kern w:val="2"/>
             </w:rPr>
           </w:pPr>
-          <w:hyperlink w:anchor="_Toc496746364" w:history="1">
+          <w:hyperlink w:anchor="_Toc527905721" w:history="1">
             <w:r>
               <w:rPr>
                 <w:rStyle w:val="aa"/>
@@ -5153,7 +4286,7 @@
                 <w:noProof/>
                 <w:webHidden/>
               </w:rPr>
-              <w:instrText xml:space="preserve"> PAGEREF _Toc496746364 \h </w:instrText>
+              <w:instrText xml:space="preserve"> PAGEREF _Toc527905721 \h </w:instrText>
             </w:r>
             <w:r>
               <w:rPr>
@@ -5197,7 +4330,7 @@
               <w:kern w:val="2"/>
             </w:rPr>
           </w:pPr>
-          <w:hyperlink w:anchor="_Toc496746365" w:history="1">
+          <w:hyperlink w:anchor="_Toc527905722" w:history="1">
             <w:r>
               <w:rPr>
                 <w:rStyle w:val="aa"/>
@@ -5239,7 +4372,7 @@
                 <w:noProof/>
                 <w:webHidden/>
               </w:rPr>
-              <w:instrText xml:space="preserve"> PAGEREF _Toc496746365 \h </w:instrText>
+              <w:instrText xml:space="preserve"> PAGEREF _Toc527905722 \h </w:instrText>
             </w:r>
             <w:r>
               <w:rPr>
@@ -5283,7 +4416,7 @@
               <w:kern w:val="2"/>
             </w:rPr>
           </w:pPr>
-          <w:hyperlink w:anchor="_Toc496746366" w:history="1">
+          <w:hyperlink w:anchor="_Toc527905723" w:history="1">
             <w:r>
               <w:rPr>
                 <w:rStyle w:val="aa"/>
@@ -5325,7 +4458,7 @@
                 <w:noProof/>
                 <w:webHidden/>
               </w:rPr>
-              <w:instrText xml:space="preserve"> PAGEREF _Toc496746366 \h </w:instrText>
+              <w:instrText xml:space="preserve"> PAGEREF _Toc527905723 \h </w:instrText>
             </w:r>
             <w:r>
               <w:rPr>
@@ -5345,7 +4478,179 @@
                 <w:noProof/>
                 <w:webHidden/>
               </w:rPr>
-              <w:t>15</w:t>
+              <w:t>14</w:t>
+            </w:r>
+            <w:r>
+              <w:rPr>
+                <w:noProof/>
+                <w:webHidden/>
+              </w:rPr>
+              <w:fldChar w:fldCharType="end"/>
+            </w:r>
+          </w:hyperlink>
+        </w:p>
+        <w:p>
+          <w:pPr>
+            <w:pStyle w:val="31"/>
+            <w:tabs>
+              <w:tab w:val="left" w:pos="1680"/>
+              <w:tab w:val="right" w:leader="dot" w:pos="8296"/>
+            </w:tabs>
+            <w:rPr>
+              <w:rFonts w:asciiTheme="minorHAnsi" w:eastAsiaTheme="minorEastAsia" w:hAnsiTheme="minorHAnsi" w:cstheme="minorBidi"/>
+              <w:noProof/>
+              <w:kern w:val="2"/>
+            </w:rPr>
+          </w:pPr>
+          <w:hyperlink w:anchor="_Toc527905724" w:history="1">
+            <w:r>
+              <w:rPr>
+                <w:rStyle w:val="aa"/>
+                <w:noProof/>
+              </w:rPr>
+              <w:t>5.4.1</w:t>
+            </w:r>
+            <w:r>
+              <w:rPr>
+                <w:rFonts w:asciiTheme="minorHAnsi" w:eastAsiaTheme="minorEastAsia" w:hAnsiTheme="minorHAnsi" w:cstheme="minorBidi"/>
+                <w:noProof/>
+                <w:kern w:val="2"/>
+              </w:rPr>
+              <w:tab/>
+            </w:r>
+            <w:r>
+              <w:rPr>
+                <w:rStyle w:val="aa"/>
+                <w:noProof/>
+              </w:rPr>
+              <w:t>版本命名策略</w:t>
+            </w:r>
+            <w:r>
+              <w:rPr>
+                <w:noProof/>
+                <w:webHidden/>
+              </w:rPr>
+              <w:tab/>
+            </w:r>
+            <w:r>
+              <w:rPr>
+                <w:noProof/>
+                <w:webHidden/>
+              </w:rPr>
+              <w:fldChar w:fldCharType="begin"/>
+            </w:r>
+            <w:r>
+              <w:rPr>
+                <w:noProof/>
+                <w:webHidden/>
+              </w:rPr>
+              <w:instrText xml:space="preserve"> PAGEREF _Toc527905724 \h </w:instrText>
+            </w:r>
+            <w:r>
+              <w:rPr>
+                <w:noProof/>
+                <w:webHidden/>
+              </w:rPr>
+            </w:r>
+            <w:r>
+              <w:rPr>
+                <w:noProof/>
+                <w:webHidden/>
+              </w:rPr>
+              <w:fldChar w:fldCharType="separate"/>
+            </w:r>
+            <w:r>
+              <w:rPr>
+                <w:noProof/>
+                <w:webHidden/>
+              </w:rPr>
+              <w:t>14</w:t>
+            </w:r>
+            <w:r>
+              <w:rPr>
+                <w:noProof/>
+                <w:webHidden/>
+              </w:rPr>
+              <w:fldChar w:fldCharType="end"/>
+            </w:r>
+          </w:hyperlink>
+        </w:p>
+        <w:p>
+          <w:pPr>
+            <w:pStyle w:val="31"/>
+            <w:tabs>
+              <w:tab w:val="left" w:pos="1680"/>
+              <w:tab w:val="right" w:leader="dot" w:pos="8296"/>
+            </w:tabs>
+            <w:rPr>
+              <w:rFonts w:asciiTheme="minorHAnsi" w:eastAsiaTheme="minorEastAsia" w:hAnsiTheme="minorHAnsi" w:cstheme="minorBidi"/>
+              <w:noProof/>
+              <w:kern w:val="2"/>
+            </w:rPr>
+          </w:pPr>
+          <w:hyperlink w:anchor="_Toc527905725" w:history="1">
+            <w:r>
+              <w:rPr>
+                <w:rStyle w:val="aa"/>
+                <w:noProof/>
+              </w:rPr>
+              <w:t>5.4.2</w:t>
+            </w:r>
+            <w:r>
+              <w:rPr>
+                <w:rFonts w:asciiTheme="minorHAnsi" w:eastAsiaTheme="minorEastAsia" w:hAnsiTheme="minorHAnsi" w:cstheme="minorBidi"/>
+                <w:noProof/>
+                <w:kern w:val="2"/>
+              </w:rPr>
+              <w:tab/>
+            </w:r>
+            <w:r>
+              <w:rPr>
+                <w:rStyle w:val="aa"/>
+                <w:noProof/>
+              </w:rPr>
+              <w:t>Git使用策略</w:t>
+            </w:r>
+            <w:r>
+              <w:rPr>
+                <w:noProof/>
+                <w:webHidden/>
+              </w:rPr>
+              <w:tab/>
+            </w:r>
+            <w:r>
+              <w:rPr>
+                <w:noProof/>
+                <w:webHidden/>
+              </w:rPr>
+              <w:fldChar w:fldCharType="begin"/>
+            </w:r>
+            <w:r>
+              <w:rPr>
+                <w:noProof/>
+                <w:webHidden/>
+              </w:rPr>
+              <w:instrText xml:space="preserve"> PAGEREF _Toc527905725 \h </w:instrText>
+            </w:r>
+            <w:r>
+              <w:rPr>
+                <w:noProof/>
+                <w:webHidden/>
+              </w:rPr>
+            </w:r>
+            <w:r>
+              <w:rPr>
+                <w:noProof/>
+                <w:webHidden/>
+              </w:rPr>
+              <w:fldChar w:fldCharType="separate"/>
+            </w:r>
+            <w:r>
+              <w:rPr>
+                <w:noProof/>
+                <w:webHidden/>
+              </w:rPr>
+              <w:t>14</w:t>
             </w:r>
             <w:r>
               <w:rPr>
@@ -5369,7 +4674,7 @@
               <w:kern w:val="2"/>
             </w:rPr>
           </w:pPr>
-          <w:hyperlink w:anchor="_Toc496746367" w:history="1">
+          <w:hyperlink w:anchor="_Toc527905726" w:history="1">
             <w:r>
               <w:rPr>
                 <w:rStyle w:val="aa"/>
@@ -5411,7 +4716,7 @@
                 <w:noProof/>
                 <w:webHidden/>
               </w:rPr>
-              <w:instrText xml:space="preserve"> PAGEREF _Toc496746367 \h </w:instrText>
+              <w:instrText xml:space="preserve"> PAGEREF _Toc527905726 \h </w:instrText>
             </w:r>
             <w:r>
               <w:rPr>
@@ -5475,40 +4780,39 @@
       <w:pPr>
         <w:pStyle w:val="a"/>
       </w:pPr>
-      <w:bookmarkStart w:id="17" w:name="_Toc521309527"/>
-      <w:bookmarkStart w:id="18" w:name="_Toc495757964"/>
-      <w:bookmarkStart w:id="19" w:name="_Toc495758651"/>
-      <w:bookmarkStart w:id="20" w:name="_Toc496746329"/>
+      <w:bookmarkStart w:id="12" w:name="_Toc521309527"/>
+      <w:bookmarkStart w:id="13" w:name="_Toc495757964"/>
+      <w:bookmarkStart w:id="14" w:name="_Toc495758651"/>
+      <w:bookmarkStart w:id="15" w:name="_Toc527905686"/>
       <w:r>
         <w:rPr>
           <w:rFonts w:hint="eastAsia"/>
         </w:rPr>
-        <w:lastRenderedPageBreak/>
         <w:t>引言</w:t>
       </w:r>
-      <w:bookmarkEnd w:id="17"/>
-      <w:bookmarkEnd w:id="18"/>
-      <w:bookmarkEnd w:id="19"/>
-      <w:bookmarkEnd w:id="20"/>
+      <w:bookmarkEnd w:id="12"/>
+      <w:bookmarkEnd w:id="13"/>
+      <w:bookmarkEnd w:id="14"/>
+      <w:bookmarkEnd w:id="15"/>
     </w:p>
     <w:p>
       <w:pPr>
         <w:pStyle w:val="a0"/>
       </w:pPr>
-      <w:bookmarkStart w:id="21" w:name="_Toc521309528"/>
-      <w:bookmarkStart w:id="22" w:name="_Toc495757965"/>
-      <w:bookmarkStart w:id="23" w:name="_Toc495758652"/>
-      <w:bookmarkStart w:id="24" w:name="_Toc496746330"/>
+      <w:bookmarkStart w:id="16" w:name="_Toc521309528"/>
+      <w:bookmarkStart w:id="17" w:name="_Toc495757965"/>
+      <w:bookmarkStart w:id="18" w:name="_Toc495758652"/>
+      <w:bookmarkStart w:id="19" w:name="_Toc527905687"/>
       <w:r>
         <w:rPr>
           <w:rFonts w:hint="eastAsia"/>
         </w:rPr>
         <w:t>编写目的</w:t>
       </w:r>
-      <w:bookmarkEnd w:id="21"/>
-      <w:bookmarkEnd w:id="22"/>
-      <w:bookmarkEnd w:id="23"/>
-      <w:bookmarkEnd w:id="24"/>
+      <w:bookmarkEnd w:id="16"/>
+      <w:bookmarkEnd w:id="17"/>
+      <w:bookmarkEnd w:id="18"/>
+      <w:bookmarkEnd w:id="19"/>
     </w:p>
     <w:p>
       <w:pPr>
@@ -5518,57 +4822,65 @@
           <w:szCs w:val="24"/>
         </w:rPr>
       </w:pPr>
-      <w:bookmarkStart w:id="25" w:name="_Toc521309529"/>
-      <w:bookmarkStart w:id="26" w:name="_Toc495757966"/>
-      <w:bookmarkStart w:id="27" w:name="_Toc495758653"/>
+      <w:bookmarkStart w:id="20" w:name="_Toc521309529"/>
+      <w:bookmarkStart w:id="21" w:name="_Toc495757966"/>
+      <w:bookmarkStart w:id="22" w:name="_Toc495758653"/>
       <w:r>
         <w:rPr>
           <w:rFonts w:ascii="Times New Roman" w:hAnsi="Times New Roman" w:cs="Times New Roman" w:hint="eastAsia"/>
           <w:szCs w:val="24"/>
         </w:rPr>
-        <w:t>为了使本项目（软件工程系列课程教学辅助网站）有计划地开发，我们编写这份项目开发计划，为项目负责人提供一个框架，使之能合理地估算软件项目开发所需的资源</w:t>
+        <w:t>为了使本项目（</w:t>
+      </w:r>
+      <w:r>
+        <w:rPr>
+          <w:rFonts w:ascii="Times New Roman" w:hAnsi="Times New Roman" w:cs="Times New Roman" w:hint="eastAsia"/>
+          <w:szCs w:val="24"/>
+        </w:rPr>
+        <w:t>渔乐生活</w:t>
       </w:r>
       <w:r>
         <w:rPr>
           <w:rFonts w:ascii="Times New Roman" w:hAnsi="Times New Roman" w:cs="Times New Roman"/>
           <w:szCs w:val="24"/>
         </w:rPr>
-        <w:t xml:space="preserve"> </w:t>
+        <w:t>APP</w:t>
+      </w:r>
+      <w:r>
+        <w:rPr>
+          <w:rFonts w:ascii="Times New Roman" w:hAnsi="Times New Roman" w:cs="Times New Roman" w:hint="eastAsia"/>
+          <w:szCs w:val="24"/>
+        </w:rPr>
+        <w:t>）有计划地开发，我们编写这份项目开发计划，为项目负责人提供一个框架，使之能合理地估算软件项目开发所需的资源</w:t>
       </w:r>
       <w:r>
         <w:rPr>
           <w:rFonts w:ascii="Times New Roman" w:hAnsi="Times New Roman" w:cs="Times New Roman"/>
           <w:szCs w:val="24"/>
         </w:rPr>
-        <w:t>、经费和开发进度，并控制软件项目开发过程按此计划进行。</w:t>
+        <w:t xml:space="preserve"> </w:t>
       </w:r>
       <w:r>
         <w:rPr>
           <w:rFonts w:ascii="Times New Roman" w:hAnsi="Times New Roman" w:cs="Times New Roman"/>
           <w:szCs w:val="24"/>
         </w:rPr>
+        <w:t>、经费和开发进度，并控制软件项目开发过程按此计划进行。</w:t>
+      </w:r>
+      <w:r>
+        <w:rPr>
+          <w:rFonts w:ascii="Times New Roman" w:hAnsi="Times New Roman" w:cs="Times New Roman"/>
+          <w:szCs w:val="24"/>
+        </w:rPr>
         <w:t>在做计划时，必须就需要的人力、项目持续时间及成本</w:t>
       </w:r>
-      <w:ins w:id="28" w:author="HerculesHu" w:date="2018-01-11T22:12:00Z">
-        <w:r>
-          <w:rPr>
-            <w:rFonts w:ascii="Times New Roman" w:hAnsi="Times New Roman" w:cs="Times New Roman" w:hint="eastAsia"/>
-            <w:szCs w:val="24"/>
-          </w:rPr>
-          <w:t>做</w:t>
-        </w:r>
-      </w:ins>
-      <w:bookmarkStart w:id="29" w:name="_GoBack"/>
-      <w:bookmarkEnd w:id="29"/>
-      <w:del w:id="30" w:author="HerculesHu" w:date="2018-01-11T22:12:00Z">
-        <w:r>
-          <w:rPr>
-            <w:rFonts w:ascii="Times New Roman" w:hAnsi="Times New Roman" w:cs="Times New Roman"/>
-            <w:szCs w:val="24"/>
-          </w:rPr>
-          <w:delText>作</w:delText>
-        </w:r>
-      </w:del>
+      <w:r>
+        <w:rPr>
+          <w:rFonts w:ascii="Times New Roman" w:hAnsi="Times New Roman" w:cs="Times New Roman" w:hint="eastAsia"/>
+          <w:szCs w:val="24"/>
+        </w:rPr>
+        <w:t>做</w:t>
+      </w:r>
       <w:r>
         <w:rPr>
           <w:rFonts w:ascii="Times New Roman" w:hAnsi="Times New Roman" w:cs="Times New Roman"/>
@@ -5595,30 +4907,30 @@
       <w:pPr>
         <w:pStyle w:val="a0"/>
       </w:pPr>
-      <w:bookmarkStart w:id="31" w:name="_Toc496746331"/>
+      <w:bookmarkStart w:id="23" w:name="_Toc527905688"/>
       <w:r>
         <w:rPr>
           <w:rFonts w:hint="eastAsia"/>
         </w:rPr>
         <w:t>背景</w:t>
       </w:r>
-      <w:bookmarkEnd w:id="25"/>
-      <w:bookmarkEnd w:id="26"/>
-      <w:bookmarkEnd w:id="27"/>
-      <w:bookmarkEnd w:id="31"/>
+      <w:bookmarkEnd w:id="20"/>
+      <w:bookmarkEnd w:id="21"/>
+      <w:bookmarkEnd w:id="22"/>
+      <w:bookmarkEnd w:id="23"/>
     </w:p>
     <w:p>
       <w:pPr>
         <w:pStyle w:val="a1"/>
       </w:pPr>
-      <w:bookmarkStart w:id="32" w:name="_Toc496746332"/>
+      <w:bookmarkStart w:id="24" w:name="_Toc527905689"/>
       <w:r>
         <w:rPr>
           <w:rFonts w:hint="eastAsia"/>
         </w:rPr>
         <w:t>软件系统名称</w:t>
       </w:r>
-      <w:bookmarkEnd w:id="32"/>
+      <w:bookmarkEnd w:id="24"/>
     </w:p>
     <w:p>
       <w:pPr>
@@ -5628,21 +4940,21 @@
         <w:rPr>
           <w:rFonts w:hint="eastAsia"/>
         </w:rPr>
-        <w:t>软件工程系列课程教学辅助网站</w:t>
+        <w:t>渔乐生活APP</w:t>
       </w:r>
     </w:p>
     <w:p>
       <w:pPr>
         <w:pStyle w:val="a1"/>
       </w:pPr>
-      <w:bookmarkStart w:id="33" w:name="_Toc496746333"/>
+      <w:bookmarkStart w:id="25" w:name="_Toc527905690"/>
       <w:r>
         <w:rPr>
           <w:rFonts w:hint="eastAsia"/>
         </w:rPr>
         <w:t>任务提出者</w:t>
       </w:r>
-      <w:bookmarkEnd w:id="33"/>
+      <w:bookmarkEnd w:id="25"/>
     </w:p>
     <w:tbl>
       <w:tblPr>
@@ -5903,18 +5215,19 @@
       <w:pPr>
         <w:pStyle w:val="a1"/>
       </w:pPr>
-      <w:bookmarkStart w:id="34" w:name="_Toc496746334"/>
+      <w:bookmarkStart w:id="26" w:name="_Toc527905691"/>
       <w:r>
         <w:rPr>
           <w:rFonts w:hint="eastAsia"/>
         </w:rPr>
         <w:t>开发团队</w:t>
       </w:r>
-      <w:bookmarkEnd w:id="34"/>
+      <w:bookmarkEnd w:id="26"/>
     </w:p>
     <w:tbl>
       <w:tblPr>
-        <w:tblW w:w="0" w:type="auto"/>
+        <w:tblW w:w="8789" w:type="dxa"/>
+        <w:tblInd w:w="-5" w:type="dxa"/>
         <w:tblBorders>
           <w:top w:val="single" w:sz="4" w:space="0" w:color="000000"/>
           <w:left w:val="single" w:sz="4" w:space="0" w:color="000000"/>
@@ -5923,26 +5236,98 @@
           <w:insideH w:val="single" w:sz="4" w:space="0" w:color="000000"/>
           <w:insideV w:val="single" w:sz="4" w:space="0" w:color="000000"/>
         </w:tblBorders>
+        <w:tblLayout w:type="fixed"/>
         <w:tblLook w:val="04A0" w:firstRow="1" w:lastRow="0" w:firstColumn="1" w:lastColumn="0" w:noHBand="0" w:noVBand="1"/>
       </w:tblPr>
       <w:tblGrid>
-        <w:gridCol w:w="1352"/>
-        <w:gridCol w:w="1148"/>
-        <w:gridCol w:w="1656"/>
-        <w:gridCol w:w="2736"/>
-        <w:gridCol w:w="1404"/>
+        <w:gridCol w:w="1746"/>
+        <w:gridCol w:w="1288"/>
+        <w:gridCol w:w="1596"/>
+        <w:gridCol w:w="2538"/>
+        <w:gridCol w:w="1621"/>
       </w:tblGrid>
       <w:tr>
         <w:tc>
           <w:tcPr>
-            <w:tcW w:w="1430" w:type="dxa"/>
-            <w:shd w:val="clear" w:color="auto" w:fill="BDD6EE" w:themeFill="accent1" w:themeFillTint="66"/>
+            <w:tcW w:w="1746" w:type="dxa"/>
+            <w:shd w:val="clear" w:color="auto" w:fill="BDD6EE"/>
+          </w:tcPr>
+          <w:p>
+            <w:pPr>
+              <w:rPr>
+                <w:rFonts w:ascii="Times New Roman" w:hAnsi="Times New Roman" w:cs="Times New Roman"/>
+                <w:b/>
+                <w:szCs w:val="24"/>
+              </w:rPr>
+            </w:pPr>
+            <w:r>
+              <w:rPr>
+                <w:rFonts w:ascii="Times New Roman" w:hAnsi="Times New Roman" w:cs="Times New Roman" w:hint="eastAsia"/>
+                <w:b/>
+                <w:szCs w:val="24"/>
+              </w:rPr>
+              <w:t>姓名</w:t>
+            </w:r>
+          </w:p>
+        </w:tc>
+        <w:tc>
+          <w:tcPr>
+            <w:tcW w:w="1288" w:type="dxa"/>
+            <w:shd w:val="clear" w:color="auto" w:fill="BDD6EE"/>
+          </w:tcPr>
+          <w:p>
+            <w:pPr>
+              <w:rPr>
+                <w:rFonts w:ascii="Times New Roman" w:hAnsi="Times New Roman" w:cs="Times New Roman"/>
+                <w:b/>
+                <w:szCs w:val="24"/>
+              </w:rPr>
+            </w:pPr>
+            <w:r>
+              <w:rPr>
+                <w:rFonts w:ascii="Times New Roman" w:hAnsi="Times New Roman" w:cs="Times New Roman" w:hint="eastAsia"/>
+                <w:b/>
+                <w:szCs w:val="24"/>
+              </w:rPr>
+              <w:t>角色</w:t>
+            </w:r>
+          </w:p>
+        </w:tc>
+        <w:tc>
+          <w:tcPr>
+            <w:tcW w:w="1596" w:type="dxa"/>
+            <w:shd w:val="clear" w:color="auto" w:fill="BDD6EE"/>
+          </w:tcPr>
+          <w:p>
+            <w:pPr>
+              <w:rPr>
+                <w:rFonts w:ascii="Times New Roman" w:hAnsi="Times New Roman" w:cs="Times New Roman"/>
+                <w:b/>
+                <w:szCs w:val="24"/>
+              </w:rPr>
+            </w:pPr>
+            <w:r>
+              <w:rPr>
+                <w:rFonts w:ascii="Times New Roman" w:hAnsi="Times New Roman" w:cs="Times New Roman" w:hint="eastAsia"/>
+                <w:b/>
+                <w:szCs w:val="24"/>
+              </w:rPr>
+              <w:t>联系电话</w:t>
+            </w:r>
+          </w:p>
+        </w:tc>
+        <w:tc>
+          <w:tcPr>
+            <w:tcW w:w="2538" w:type="dxa"/>
+            <w:shd w:val="clear" w:color="auto" w:fill="BDD6EE"/>
           </w:tcPr>
           <w:p>
             <w:pPr>
               <w:ind w:firstLine="422"/>
               <w:rPr>
+                <w:rFonts w:ascii="Times New Roman" w:hAnsi="Times New Roman" w:cs="Times New Roman"/>
                 <w:b/>
+                <w:szCs w:val="24"/>
               </w:rPr>
             </w:pPr>
             <w:r>
@@ -5950,89 +5335,28 @@
                 <w:rFonts w:hint="eastAsia"/>
                 <w:b/>
               </w:rPr>
-              <w:t>姓名</w:t>
-            </w:r>
-          </w:p>
-        </w:tc>
-        <w:tc>
-          <w:tcPr>
-            <w:tcW w:w="1230" w:type="dxa"/>
-            <w:shd w:val="clear" w:color="auto" w:fill="BDD6EE" w:themeFill="accent1" w:themeFillTint="66"/>
-          </w:tcPr>
-          <w:p>
-            <w:pPr>
-              <w:ind w:firstLineChars="94" w:firstLine="198"/>
-              <w:rPr>
+              <w:t>邮箱</w:t>
+            </w:r>
+          </w:p>
+        </w:tc>
+        <w:tc>
+          <w:tcPr>
+            <w:tcW w:w="1621" w:type="dxa"/>
+            <w:shd w:val="clear" w:color="auto" w:fill="BDD6EE"/>
+          </w:tcPr>
+          <w:p>
+            <w:pPr>
+              <w:rPr>
+                <w:rFonts w:ascii="Times New Roman" w:hAnsi="Times New Roman" w:cs="Times New Roman"/>
                 <w:b/>
-              </w:rPr>
-            </w:pPr>
-            <w:r>
-              <w:rPr>
-                <w:rFonts w:hint="eastAsia"/>
+                <w:szCs w:val="24"/>
+              </w:rPr>
+            </w:pPr>
+            <w:r>
+              <w:rPr>
+                <w:rFonts w:ascii="Times New Roman" w:hAnsi="Times New Roman" w:cs="Times New Roman" w:hint="eastAsia"/>
                 <w:b/>
-              </w:rPr>
-              <w:t>角色</w:t>
-            </w:r>
-          </w:p>
-        </w:tc>
-        <w:tc>
-          <w:tcPr>
-            <w:tcW w:w="1701" w:type="dxa"/>
-            <w:shd w:val="clear" w:color="auto" w:fill="BDD6EE" w:themeFill="accent1" w:themeFillTint="66"/>
-          </w:tcPr>
-          <w:p>
-            <w:pPr>
-              <w:ind w:firstLineChars="94" w:firstLine="198"/>
-              <w:rPr>
-                <w:b/>
-              </w:rPr>
-            </w:pPr>
-            <w:r>
-              <w:rPr>
-                <w:rFonts w:hint="eastAsia"/>
-                <w:b/>
-              </w:rPr>
-              <w:t>联系电话</w:t>
-            </w:r>
-          </w:p>
-        </w:tc>
-        <w:tc>
-          <w:tcPr>
-            <w:tcW w:w="2670" w:type="dxa"/>
-            <w:shd w:val="clear" w:color="auto" w:fill="BDD6EE" w:themeFill="accent1" w:themeFillTint="66"/>
-          </w:tcPr>
-          <w:p>
-            <w:pPr>
-              <w:ind w:firstLine="422"/>
-              <w:rPr>
-                <w:b/>
-              </w:rPr>
-            </w:pPr>
-            <w:r>
-              <w:rPr>
-                <w:rFonts w:hint="eastAsia"/>
-                <w:b/>
-              </w:rPr>
-              <w:t>邮箱</w:t>
-            </w:r>
-          </w:p>
-        </w:tc>
-        <w:tc>
-          <w:tcPr>
-            <w:tcW w:w="1491" w:type="dxa"/>
-            <w:shd w:val="clear" w:color="auto" w:fill="BDD6EE" w:themeFill="accent1" w:themeFillTint="66"/>
-          </w:tcPr>
-          <w:p>
-            <w:pPr>
-              <w:ind w:firstLine="422"/>
-              <w:rPr>
-                <w:b/>
-              </w:rPr>
-            </w:pPr>
-            <w:r>
-              <w:rPr>
-                <w:rFonts w:hint="eastAsia"/>
-                <w:b/>
+                <w:szCs w:val="24"/>
               </w:rPr>
               <w:t>地址</w:t>
             </w:r>
@@ -6042,71 +5366,123 @@
       <w:tr>
         <w:tc>
           <w:tcPr>
-            <w:tcW w:w="1430" w:type="dxa"/>
-            <w:shd w:val="clear" w:color="auto" w:fill="auto"/>
-          </w:tcPr>
-          <w:p>
-            <w:pPr>
-              <w:ind w:firstLine="420"/>
-            </w:pPr>
-            <w:r>
-              <w:rPr>
-                <w:rFonts w:hint="eastAsia"/>
-              </w:rPr>
-              <w:t>胡子阳</w:t>
-            </w:r>
-          </w:p>
-        </w:tc>
-        <w:tc>
-          <w:tcPr>
-            <w:tcW w:w="1230" w:type="dxa"/>
-            <w:shd w:val="clear" w:color="auto" w:fill="auto"/>
-          </w:tcPr>
-          <w:p>
-            <w:pPr>
-              <w:ind w:firstLineChars="95" w:firstLine="199"/>
-            </w:pPr>
-            <w:r>
-              <w:rPr>
-                <w:rFonts w:hint="eastAsia"/>
-              </w:rPr>
-              <w:t>组长</w:t>
-            </w:r>
-          </w:p>
-        </w:tc>
-        <w:tc>
-          <w:tcPr>
-            <w:tcW w:w="1701" w:type="dxa"/>
-            <w:shd w:val="clear" w:color="auto" w:fill="auto"/>
-          </w:tcPr>
-          <w:p>
-            <w:r>
-              <w:t>15858260563</w:t>
-            </w:r>
-          </w:p>
-        </w:tc>
-        <w:tc>
-          <w:tcPr>
-            <w:tcW w:w="2670" w:type="dxa"/>
-            <w:shd w:val="clear" w:color="auto" w:fill="auto"/>
-          </w:tcPr>
-          <w:p>
-            <w:r>
-              <w:t>31501333@stu.zucc.edu.cn</w:t>
-            </w:r>
-          </w:p>
-        </w:tc>
-        <w:tc>
-          <w:tcPr>
-            <w:tcW w:w="1491" w:type="dxa"/>
-            <w:shd w:val="clear" w:color="auto" w:fill="auto"/>
-          </w:tcPr>
-          <w:p>
-            <w:r>
-              <w:rPr>
-                <w:rFonts w:hint="eastAsia"/>
-              </w:rPr>
-              <w:t>求真1-524</w:t>
+            <w:tcW w:w="1746" w:type="dxa"/>
+          </w:tcPr>
+          <w:p>
+            <w:pPr>
+              <w:rPr>
+                <w:rFonts w:ascii="Times New Roman" w:hAnsi="Times New Roman" w:cs="Times New Roman"/>
+                <w:szCs w:val="24"/>
+              </w:rPr>
+            </w:pPr>
+            <w:r>
+              <w:rPr>
+                <w:rFonts w:ascii="Times New Roman" w:hAnsi="Times New Roman" w:cs="Times New Roman" w:hint="eastAsia"/>
+                <w:szCs w:val="24"/>
+              </w:rPr>
+              <w:t>张荣阳</w:t>
+            </w:r>
+          </w:p>
+        </w:tc>
+        <w:tc>
+          <w:tcPr>
+            <w:tcW w:w="1288" w:type="dxa"/>
+          </w:tcPr>
+          <w:p>
+            <w:pPr>
+              <w:rPr>
+                <w:rFonts w:ascii="Times New Roman" w:hAnsi="Times New Roman" w:cs="Times New Roman"/>
+                <w:szCs w:val="24"/>
+              </w:rPr>
+            </w:pPr>
+            <w:r>
+              <w:rPr>
+                <w:rFonts w:ascii="Times New Roman" w:hAnsi="Times New Roman" w:cs="Times New Roman" w:hint="eastAsia"/>
+                <w:szCs w:val="24"/>
+              </w:rPr>
+              <w:t>项目</w:t>
+            </w:r>
+            <w:r>
+              <w:rPr>
+                <w:rFonts w:ascii="Times New Roman" w:hAnsi="Times New Roman" w:cs="Times New Roman"/>
+                <w:szCs w:val="24"/>
+              </w:rPr>
+              <w:t>经理</w:t>
+            </w:r>
+          </w:p>
+        </w:tc>
+        <w:tc>
+          <w:tcPr>
+            <w:tcW w:w="1596" w:type="dxa"/>
+          </w:tcPr>
+          <w:p>
+            <w:pPr>
+              <w:rPr>
+                <w:rFonts w:ascii="Times New Roman" w:hAnsi="Times New Roman" w:cs="Times New Roman"/>
+                <w:szCs w:val="24"/>
+              </w:rPr>
+            </w:pPr>
+            <w:r>
+              <w:rPr>
+                <w:rFonts w:hint="eastAsia"/>
+              </w:rPr>
+              <w:t>13372536516</w:t>
+            </w:r>
+          </w:p>
+        </w:tc>
+        <w:tc>
+          <w:tcPr>
+            <w:tcW w:w="2538" w:type="dxa"/>
+          </w:tcPr>
+          <w:p>
+            <w:pPr>
+              <w:rPr>
+                <w:rFonts w:ascii="Times New Roman" w:hAnsi="Times New Roman" w:cs="Times New Roman"/>
+                <w:szCs w:val="24"/>
+              </w:rPr>
+            </w:pPr>
+            <w:r>
+              <w:rPr>
+                <w:rFonts w:hint="eastAsia"/>
+              </w:rPr>
+              <w:t>31601376</w:t>
+            </w:r>
+            <w:r>
+              <w:t>@stu.zucc.edu.cn</w:t>
+            </w:r>
+          </w:p>
+        </w:tc>
+        <w:tc>
+          <w:tcPr>
+            <w:tcW w:w="1621" w:type="dxa"/>
+          </w:tcPr>
+          <w:p>
+            <w:pPr>
+              <w:rPr>
+                <w:rFonts w:ascii="Times New Roman" w:hAnsi="Times New Roman" w:cs="Times New Roman" w:hint="eastAsia"/>
+                <w:szCs w:val="21"/>
+              </w:rPr>
+            </w:pPr>
+            <w:r>
+              <w:rPr>
+                <w:rFonts w:ascii="Times New Roman" w:hAnsi="Times New Roman" w:cs="Times New Roman" w:hint="eastAsia"/>
+                <w:szCs w:val="21"/>
+              </w:rPr>
+              <w:t>弘毅</w:t>
+            </w:r>
+            <w:r>
+              <w:rPr>
+                <w:rFonts w:ascii="Times New Roman" w:hAnsi="Times New Roman" w:cs="Times New Roman" w:hint="eastAsia"/>
+                <w:szCs w:val="21"/>
+              </w:rPr>
+              <w:t>1</w:t>
+            </w:r>
+            <w:r>
+              <w:rPr>
+                <w:rFonts w:ascii="Times New Roman" w:hAnsi="Times New Roman" w:cs="Times New Roman"/>
+                <w:szCs w:val="21"/>
+              </w:rPr>
+              <w:t>-608</w:t>
             </w:r>
           </w:p>
         </w:tc>
@@ -6114,33 +5490,40 @@
       <w:tr>
         <w:tc>
           <w:tcPr>
-            <w:tcW w:w="1430" w:type="dxa"/>
-            <w:shd w:val="clear" w:color="auto" w:fill="auto"/>
-          </w:tcPr>
-          <w:p>
-            <w:pPr>
-              <w:ind w:firstLine="420"/>
-              <w:rPr>
+            <w:tcW w:w="1746" w:type="dxa"/>
+          </w:tcPr>
+          <w:p>
+            <w:pPr>
+              <w:rPr>
+                <w:rFonts w:hAnsi="Times New Roman"/>
                 <w:sz w:val="24"/>
-              </w:rPr>
-            </w:pPr>
-            <w:r>
-              <w:t>何圳青</w:t>
-            </w:r>
-          </w:p>
-        </w:tc>
-        <w:tc>
-          <w:tcPr>
-            <w:tcW w:w="1230" w:type="dxa"/>
-            <w:shd w:val="clear" w:color="auto" w:fill="auto"/>
-          </w:tcPr>
-          <w:p>
-            <w:pPr>
-              <w:ind w:firstLineChars="95" w:firstLine="199"/>
-            </w:pPr>
-            <w:r>
-              <w:rPr>
-                <w:rFonts w:hint="eastAsia"/>
+                <w:szCs w:val="24"/>
+              </w:rPr>
+            </w:pPr>
+            <w:r>
+              <w:rPr>
+                <w:rFonts w:ascii="Times New Roman" w:hAnsi="Times New Roman" w:cs="Times New Roman" w:hint="eastAsia"/>
+                <w:szCs w:val="24"/>
+              </w:rPr>
+              <w:t>赵伟宏</w:t>
+            </w:r>
+          </w:p>
+        </w:tc>
+        <w:tc>
+          <w:tcPr>
+            <w:tcW w:w="1288" w:type="dxa"/>
+          </w:tcPr>
+          <w:p>
+            <w:pPr>
+              <w:rPr>
+                <w:rFonts w:ascii="Times New Roman" w:hAnsi="Times New Roman" w:cs="Times New Roman"/>
+                <w:szCs w:val="24"/>
+              </w:rPr>
+            </w:pPr>
+            <w:r>
+              <w:rPr>
+                <w:rFonts w:ascii="Times New Roman" w:hAnsi="Times New Roman" w:cs="Times New Roman" w:hint="eastAsia"/>
+                <w:szCs w:val="24"/>
               </w:rPr>
               <w:t>组员</w:t>
             </w:r>
@@ -6148,37 +5531,76 @@
         </w:tc>
         <w:tc>
           <w:tcPr>
-            <w:tcW w:w="1701" w:type="dxa"/>
-            <w:shd w:val="clear" w:color="auto" w:fill="auto"/>
-          </w:tcPr>
-          <w:p>
-            <w:r>
-              <w:t>18814851854</w:t>
-            </w:r>
-          </w:p>
-        </w:tc>
-        <w:tc>
-          <w:tcPr>
-            <w:tcW w:w="2670" w:type="dxa"/>
-            <w:shd w:val="clear" w:color="auto" w:fill="auto"/>
-          </w:tcPr>
-          <w:p>
-            <w:r>
-              <w:t>31501330@stu.zucc.edu.cn</w:t>
-            </w:r>
-          </w:p>
-        </w:tc>
-        <w:tc>
-          <w:tcPr>
-            <w:tcW w:w="1491" w:type="dxa"/>
-            <w:shd w:val="clear" w:color="auto" w:fill="auto"/>
-          </w:tcPr>
-          <w:p>
-            <w:r>
-              <w:rPr>
-                <w:rFonts w:hint="eastAsia"/>
-              </w:rPr>
-              <w:t>求真1-524</w:t>
+            <w:tcW w:w="1596" w:type="dxa"/>
+          </w:tcPr>
+          <w:p>
+            <w:pPr>
+              <w:rPr>
+                <w:rFonts w:ascii="Times New Roman" w:hAnsi="Times New Roman" w:cs="Times New Roman"/>
+                <w:szCs w:val="24"/>
+              </w:rPr>
+            </w:pPr>
+            <w:r>
+              <w:rPr>
+                <w:rFonts w:hint="eastAsia"/>
+              </w:rPr>
+              <w:t>13588151048</w:t>
+            </w:r>
+          </w:p>
+        </w:tc>
+        <w:tc>
+          <w:tcPr>
+            <w:tcW w:w="2538" w:type="dxa"/>
+          </w:tcPr>
+          <w:p>
+            <w:pPr>
+              <w:rPr>
+                <w:rFonts w:ascii="Times New Roman" w:hAnsi="Times New Roman" w:cs="Times New Roman"/>
+                <w:szCs w:val="24"/>
+              </w:rPr>
+            </w:pPr>
+            <w:r>
+              <w:rPr>
+                <w:rFonts w:hint="eastAsia"/>
+              </w:rPr>
+              <w:t>31601378</w:t>
+            </w:r>
+            <w:r>
+              <w:t>@stu.zucc.edu.cn</w:t>
+            </w:r>
+          </w:p>
+        </w:tc>
+        <w:tc>
+          <w:tcPr>
+            <w:tcW w:w="1621" w:type="dxa"/>
+          </w:tcPr>
+          <w:p>
+            <w:pPr>
+              <w:rPr>
+                <w:rFonts w:ascii="Times New Roman" w:hAnsi="Times New Roman" w:cs="Times New Roman"/>
+                <w:szCs w:val="21"/>
+              </w:rPr>
+            </w:pPr>
+            <w:r>
+              <w:rPr>
+                <w:rFonts w:ascii="Times New Roman" w:hAnsi="Times New Roman" w:cs="Times New Roman" w:hint="eastAsia"/>
+                <w:szCs w:val="21"/>
+              </w:rPr>
+              <w:t>弘毅</w:t>
+            </w:r>
+            <w:r>
+              <w:rPr>
+                <w:rFonts w:ascii="Times New Roman" w:hAnsi="Times New Roman" w:cs="Times New Roman" w:hint="eastAsia"/>
+                <w:szCs w:val="21"/>
+              </w:rPr>
+              <w:t>1</w:t>
+            </w:r>
+            <w:r>
+              <w:rPr>
+                <w:rFonts w:ascii="Times New Roman" w:hAnsi="Times New Roman" w:cs="Times New Roman"/>
+                <w:szCs w:val="21"/>
+              </w:rPr>
+              <w:t>-608</w:t>
             </w:r>
           </w:p>
         </w:tc>
@@ -6186,33 +5608,39 @@
       <w:tr>
         <w:tc>
           <w:tcPr>
-            <w:tcW w:w="1430" w:type="dxa"/>
-            <w:shd w:val="clear" w:color="auto" w:fill="auto"/>
-          </w:tcPr>
-          <w:p>
-            <w:pPr>
-              <w:ind w:firstLine="420"/>
-            </w:pPr>
-            <w:r>
-              <w:rPr>
-                <w:rFonts w:hint="eastAsia"/>
-              </w:rPr>
-              <w:t>陈哲凡</w:t>
-            </w:r>
-          </w:p>
-        </w:tc>
-        <w:tc>
-          <w:tcPr>
-            <w:tcW w:w="1230" w:type="dxa"/>
-            <w:shd w:val="clear" w:color="auto" w:fill="auto"/>
-          </w:tcPr>
-          <w:p>
-            <w:pPr>
-              <w:ind w:firstLineChars="95" w:firstLine="199"/>
-            </w:pPr>
-            <w:r>
-              <w:rPr>
-                <w:rFonts w:hint="eastAsia"/>
+            <w:tcW w:w="1746" w:type="dxa"/>
+          </w:tcPr>
+          <w:p>
+            <w:pPr>
+              <w:rPr>
+                <w:rFonts w:ascii="Times New Roman" w:hAnsi="Times New Roman" w:cs="Times New Roman"/>
+                <w:szCs w:val="24"/>
+              </w:rPr>
+            </w:pPr>
+            <w:r>
+              <w:rPr>
+                <w:rFonts w:ascii="Times New Roman" w:hAnsi="Times New Roman" w:cs="Times New Roman" w:hint="eastAsia"/>
+                <w:szCs w:val="24"/>
+              </w:rPr>
+              <w:t>林翼力</w:t>
+            </w:r>
+          </w:p>
+        </w:tc>
+        <w:tc>
+          <w:tcPr>
+            <w:tcW w:w="1288" w:type="dxa"/>
+          </w:tcPr>
+          <w:p>
+            <w:pPr>
+              <w:rPr>
+                <w:rFonts w:ascii="Times New Roman" w:hAnsi="Times New Roman" w:cs="Times New Roman"/>
+                <w:szCs w:val="24"/>
+              </w:rPr>
+            </w:pPr>
+            <w:r>
+              <w:rPr>
+                <w:rFonts w:ascii="Times New Roman" w:hAnsi="Times New Roman" w:cs="Times New Roman" w:hint="eastAsia"/>
+                <w:szCs w:val="24"/>
               </w:rPr>
               <w:t>组员</w:t>
             </w:r>
@@ -6220,37 +5648,83 @@
         </w:tc>
         <w:tc>
           <w:tcPr>
-            <w:tcW w:w="1701" w:type="dxa"/>
-            <w:shd w:val="clear" w:color="auto" w:fill="auto"/>
-          </w:tcPr>
-          <w:p>
-            <w:r>
-              <w:t>13685752780</w:t>
-            </w:r>
-          </w:p>
-        </w:tc>
-        <w:tc>
-          <w:tcPr>
-            <w:tcW w:w="2670" w:type="dxa"/>
-            <w:shd w:val="clear" w:color="auto" w:fill="auto"/>
-          </w:tcPr>
-          <w:p>
-            <w:r>
-              <w:t>31501293@stu.zucc.edu.cn</w:t>
-            </w:r>
-          </w:p>
-        </w:tc>
-        <w:tc>
-          <w:tcPr>
-            <w:tcW w:w="1491" w:type="dxa"/>
-            <w:shd w:val="clear" w:color="auto" w:fill="auto"/>
-          </w:tcPr>
-          <w:p>
-            <w:r>
-              <w:rPr>
-                <w:rFonts w:hint="eastAsia"/>
-              </w:rPr>
-              <w:t>求真1-516</w:t>
+            <w:tcW w:w="1596" w:type="dxa"/>
+          </w:tcPr>
+          <w:p>
+            <w:pPr>
+              <w:rPr>
+                <w:rFonts w:ascii="Times New Roman" w:hAnsi="Times New Roman" w:cs="Times New Roman"/>
+                <w:szCs w:val="24"/>
+              </w:rPr>
+            </w:pPr>
+            <w:r>
+              <w:rPr>
+                <w:rFonts w:hint="eastAsia"/>
+              </w:rPr>
+              <w:t>13588759320</w:t>
+            </w:r>
+          </w:p>
+        </w:tc>
+        <w:tc>
+          <w:tcPr>
+            <w:tcW w:w="2538" w:type="dxa"/>
+          </w:tcPr>
+          <w:p>
+            <w:pPr>
+              <w:rPr>
+                <w:rFonts w:ascii="Times New Roman" w:hAnsi="Times New Roman" w:cs="Times New Roman"/>
+                <w:szCs w:val="24"/>
+              </w:rPr>
+            </w:pPr>
+            <w:r>
+              <w:rPr>
+                <w:rFonts w:hint="eastAsia"/>
+              </w:rPr>
+              <w:t>31601355</w:t>
+            </w:r>
+            <w:r>
+              <w:t>@stu.zucc.edu.cn</w:t>
+            </w:r>
+          </w:p>
+        </w:tc>
+        <w:tc>
+          <w:tcPr>
+            <w:tcW w:w="1621" w:type="dxa"/>
+          </w:tcPr>
+          <w:p>
+            <w:pPr>
+              <w:rPr>
+                <w:rFonts w:ascii="Times New Roman" w:hAnsi="Times New Roman" w:cs="Times New Roman"/>
+                <w:szCs w:val="21"/>
+              </w:rPr>
+            </w:pPr>
+            <w:r>
+              <w:rPr>
+                <w:rFonts w:ascii="Times New Roman" w:hAnsi="Times New Roman" w:cs="Times New Roman" w:hint="eastAsia"/>
+                <w:szCs w:val="21"/>
+              </w:rPr>
+              <w:t>弘毅</w:t>
+            </w:r>
+            <w:r>
+              <w:rPr>
+                <w:rFonts w:ascii="Times New Roman" w:hAnsi="Times New Roman" w:cs="Times New Roman" w:hint="eastAsia"/>
+                <w:szCs w:val="21"/>
+              </w:rPr>
+              <w:t>1</w:t>
+            </w:r>
+            <w:r>
+              <w:rPr>
+                <w:rFonts w:ascii="Times New Roman" w:hAnsi="Times New Roman" w:cs="Times New Roman"/>
+                <w:szCs w:val="21"/>
+              </w:rPr>
+              <w:t>-</w:t>
+            </w:r>
+            <w:r>
+              <w:rPr>
+                <w:rFonts w:ascii="Times New Roman" w:hAnsi="Times New Roman" w:cs="Times New Roman"/>
+                <w:szCs w:val="21"/>
+              </w:rPr>
+              <w:t>603</w:t>
             </w:r>
           </w:p>
         </w:tc>
@@ -6258,33 +5732,39 @@
       <w:tr>
         <w:tc>
           <w:tcPr>
-            <w:tcW w:w="1430" w:type="dxa"/>
-            <w:shd w:val="clear" w:color="auto" w:fill="auto"/>
-          </w:tcPr>
-          <w:p>
-            <w:pPr>
-              <w:ind w:firstLine="420"/>
-            </w:pPr>
-            <w:r>
-              <w:rPr>
-                <w:rFonts w:hint="eastAsia"/>
-              </w:rPr>
-              <w:t>徐洁岑</w:t>
-            </w:r>
-          </w:p>
-        </w:tc>
-        <w:tc>
-          <w:tcPr>
-            <w:tcW w:w="1230" w:type="dxa"/>
-            <w:shd w:val="clear" w:color="auto" w:fill="auto"/>
-          </w:tcPr>
-          <w:p>
-            <w:pPr>
-              <w:ind w:firstLineChars="95" w:firstLine="199"/>
-            </w:pPr>
-            <w:r>
-              <w:rPr>
-                <w:rFonts w:hint="eastAsia"/>
+            <w:tcW w:w="1746" w:type="dxa"/>
+          </w:tcPr>
+          <w:p>
+            <w:pPr>
+              <w:rPr>
+                <w:rFonts w:ascii="Times New Roman" w:hAnsi="Times New Roman" w:cs="Times New Roman"/>
+                <w:szCs w:val="24"/>
+              </w:rPr>
+            </w:pPr>
+            <w:r>
+              <w:rPr>
+                <w:rFonts w:ascii="Times New Roman" w:hAnsi="Times New Roman" w:cs="Times New Roman" w:hint="eastAsia"/>
+                <w:szCs w:val="24"/>
+              </w:rPr>
+              <w:t>刘浥</w:t>
+            </w:r>
+          </w:p>
+        </w:tc>
+        <w:tc>
+          <w:tcPr>
+            <w:tcW w:w="1288" w:type="dxa"/>
+          </w:tcPr>
+          <w:p>
+            <w:pPr>
+              <w:rPr>
+                <w:rFonts w:ascii="Times New Roman" w:hAnsi="Times New Roman" w:cs="Times New Roman" w:hint="eastAsia"/>
+                <w:szCs w:val="24"/>
+              </w:rPr>
+            </w:pPr>
+            <w:r>
+              <w:rPr>
+                <w:rFonts w:ascii="Times New Roman" w:hAnsi="Times New Roman" w:cs="Times New Roman" w:hint="eastAsia"/>
+                <w:szCs w:val="24"/>
               </w:rPr>
               <w:t>组员</w:t>
             </w:r>
@@ -6292,37 +5772,83 @@
         </w:tc>
         <w:tc>
           <w:tcPr>
-            <w:tcW w:w="1701" w:type="dxa"/>
-            <w:shd w:val="clear" w:color="auto" w:fill="auto"/>
-          </w:tcPr>
-          <w:p>
-            <w:r>
-              <w:t>15858266212</w:t>
-            </w:r>
-          </w:p>
-        </w:tc>
-        <w:tc>
-          <w:tcPr>
-            <w:tcW w:w="2670" w:type="dxa"/>
-            <w:shd w:val="clear" w:color="auto" w:fill="auto"/>
-          </w:tcPr>
-          <w:p>
-            <w:r>
-              <w:t>31501395@stu.zucc.edu.cn</w:t>
-            </w:r>
-          </w:p>
-        </w:tc>
-        <w:tc>
-          <w:tcPr>
-            <w:tcW w:w="1491" w:type="dxa"/>
-            <w:shd w:val="clear" w:color="auto" w:fill="auto"/>
-          </w:tcPr>
-          <w:p>
-            <w:r>
-              <w:rPr>
-                <w:rFonts w:hint="eastAsia"/>
-              </w:rPr>
-              <w:t>问源2-533</w:t>
+            <w:tcW w:w="1596" w:type="dxa"/>
+          </w:tcPr>
+          <w:p>
+            <w:pPr>
+              <w:rPr>
+                <w:rFonts w:ascii="Times New Roman" w:hAnsi="Times New Roman" w:cs="Times New Roman"/>
+                <w:szCs w:val="24"/>
+              </w:rPr>
+            </w:pPr>
+            <w:r>
+              <w:rPr>
+                <w:rFonts w:hint="eastAsia"/>
+              </w:rPr>
+              <w:t>13588742787</w:t>
+            </w:r>
+          </w:p>
+        </w:tc>
+        <w:tc>
+          <w:tcPr>
+            <w:tcW w:w="2538" w:type="dxa"/>
+          </w:tcPr>
+          <w:p>
+            <w:pPr>
+              <w:rPr>
+                <w:rFonts w:ascii="Times New Roman" w:hAnsi="Times New Roman" w:cs="Times New Roman"/>
+                <w:szCs w:val="24"/>
+              </w:rPr>
+            </w:pPr>
+            <w:r>
+              <w:rPr>
+                <w:rFonts w:hint="eastAsia"/>
+              </w:rPr>
+              <w:t>31601356</w:t>
+            </w:r>
+            <w:r>
+              <w:t>@stu.zucc.edu.cn</w:t>
+            </w:r>
+          </w:p>
+        </w:tc>
+        <w:tc>
+          <w:tcPr>
+            <w:tcW w:w="1621" w:type="dxa"/>
+          </w:tcPr>
+          <w:p>
+            <w:pPr>
+              <w:rPr>
+                <w:rFonts w:ascii="Times New Roman" w:hAnsi="Times New Roman" w:cs="Times New Roman"/>
+                <w:szCs w:val="21"/>
+              </w:rPr>
+            </w:pPr>
+            <w:r>
+              <w:rPr>
+                <w:rFonts w:ascii="Times New Roman" w:hAnsi="Times New Roman" w:cs="Times New Roman" w:hint="eastAsia"/>
+                <w:szCs w:val="21"/>
+              </w:rPr>
+              <w:t>弘毅</w:t>
+            </w:r>
+            <w:r>
+              <w:rPr>
+                <w:rFonts w:ascii="Times New Roman" w:hAnsi="Times New Roman" w:cs="Times New Roman" w:hint="eastAsia"/>
+                <w:szCs w:val="21"/>
+              </w:rPr>
+              <w:t>1</w:t>
+            </w:r>
+            <w:r>
+              <w:rPr>
+                <w:rFonts w:ascii="Times New Roman" w:hAnsi="Times New Roman" w:cs="Times New Roman"/>
+                <w:szCs w:val="21"/>
+              </w:rPr>
+              <w:t>-</w:t>
+            </w:r>
+            <w:r>
+              <w:rPr>
+                <w:rFonts w:ascii="Times New Roman" w:hAnsi="Times New Roman" w:cs="Times New Roman"/>
+                <w:szCs w:val="21"/>
+              </w:rPr>
+              <w:t>603</w:t>
             </w:r>
           </w:p>
         </w:tc>
@@ -6330,33 +5856,39 @@
       <w:tr>
         <w:tc>
           <w:tcPr>
-            <w:tcW w:w="1430" w:type="dxa"/>
-            <w:shd w:val="clear" w:color="auto" w:fill="auto"/>
-          </w:tcPr>
-          <w:p>
-            <w:pPr>
-              <w:ind w:firstLine="420"/>
-            </w:pPr>
-            <w:r>
-              <w:rPr>
-                <w:rFonts w:hint="eastAsia"/>
-              </w:rPr>
-              <w:t>吴苏琪</w:t>
-            </w:r>
-          </w:p>
-        </w:tc>
-        <w:tc>
-          <w:tcPr>
-            <w:tcW w:w="1230" w:type="dxa"/>
-            <w:shd w:val="clear" w:color="auto" w:fill="auto"/>
-          </w:tcPr>
-          <w:p>
-            <w:pPr>
-              <w:ind w:firstLineChars="95" w:firstLine="199"/>
-            </w:pPr>
-            <w:r>
-              <w:rPr>
-                <w:rFonts w:hint="eastAsia"/>
+            <w:tcW w:w="1746" w:type="dxa"/>
+          </w:tcPr>
+          <w:p>
+            <w:pPr>
+              <w:rPr>
+                <w:rFonts w:ascii="Times New Roman" w:hAnsi="Times New Roman" w:cs="Times New Roman"/>
+                <w:szCs w:val="24"/>
+              </w:rPr>
+            </w:pPr>
+            <w:r>
+              <w:rPr>
+                <w:rFonts w:ascii="Times New Roman" w:hAnsi="Times New Roman" w:cs="Times New Roman" w:hint="eastAsia"/>
+                <w:szCs w:val="24"/>
+              </w:rPr>
+              <w:t>陈帆</w:t>
+            </w:r>
+          </w:p>
+        </w:tc>
+        <w:tc>
+          <w:tcPr>
+            <w:tcW w:w="1288" w:type="dxa"/>
+          </w:tcPr>
+          <w:p>
+            <w:pPr>
+              <w:rPr>
+                <w:rFonts w:ascii="Times New Roman" w:hAnsi="Times New Roman" w:cs="Times New Roman" w:hint="eastAsia"/>
+                <w:szCs w:val="24"/>
+              </w:rPr>
+            </w:pPr>
+            <w:r>
+              <w:rPr>
+                <w:rFonts w:ascii="Times New Roman" w:hAnsi="Times New Roman" w:cs="Times New Roman" w:hint="eastAsia"/>
+                <w:szCs w:val="24"/>
               </w:rPr>
               <w:t>组员</w:t>
             </w:r>
@@ -6364,29 +5896,39 @@
         </w:tc>
         <w:tc>
           <w:tcPr>
-            <w:tcW w:w="1701" w:type="dxa"/>
-            <w:shd w:val="clear" w:color="auto" w:fill="auto"/>
-          </w:tcPr>
-          <w:p>
-            <w:r>
-              <w:rPr>
-                <w:rFonts w:hint="eastAsia"/>
-              </w:rPr>
-              <w:t>15858272997</w:t>
-            </w:r>
-          </w:p>
-        </w:tc>
-        <w:tc>
-          <w:tcPr>
-            <w:tcW w:w="2670" w:type="dxa"/>
-            <w:shd w:val="clear" w:color="auto" w:fill="auto"/>
-          </w:tcPr>
-          <w:p>
-            <w:r>
-              <w:rPr>
-                <w:rFonts w:hint="eastAsia"/>
-              </w:rPr>
-              <w:t>31501284@stu</w:t>
+            <w:tcW w:w="1596" w:type="dxa"/>
+          </w:tcPr>
+          <w:p>
+            <w:pPr>
+              <w:rPr>
+                <w:rFonts w:ascii="Times New Roman" w:hAnsi="Times New Roman" w:cs="Times New Roman"/>
+                <w:szCs w:val="24"/>
+              </w:rPr>
+            </w:pPr>
+            <w:r>
+              <w:rPr>
+                <w:rFonts w:hint="eastAsia"/>
+              </w:rPr>
+              <w:t>17195864903</w:t>
+            </w:r>
+          </w:p>
+        </w:tc>
+        <w:tc>
+          <w:tcPr>
+            <w:tcW w:w="2538" w:type="dxa"/>
+          </w:tcPr>
+          <w:p>
+            <w:pPr>
+              <w:rPr>
+                <w:rFonts w:ascii="Times New Roman" w:hAnsi="Times New Roman" w:cs="Times New Roman"/>
+                <w:szCs w:val="24"/>
+              </w:rPr>
+            </w:pPr>
+            <w:r>
+              <w:rPr>
+                <w:rFonts w:hint="eastAsia"/>
+              </w:rPr>
+              <w:t>31601345@stu</w:t>
             </w:r>
             <w:r>
               <w:t>.zucc.edu.cn</w:t>
@@ -6395,35 +5937,60 @@
         </w:tc>
         <w:tc>
           <w:tcPr>
-            <w:tcW w:w="1491" w:type="dxa"/>
-            <w:shd w:val="clear" w:color="auto" w:fill="auto"/>
-          </w:tcPr>
-          <w:p>
-            <w:r>
-              <w:rPr>
-                <w:rFonts w:hint="eastAsia"/>
-              </w:rPr>
-              <w:t>问源2-</w:t>
-            </w:r>
-            <w:r>
-              <w:t>560</w:t>
+            <w:tcW w:w="1621" w:type="dxa"/>
+          </w:tcPr>
+          <w:p>
+            <w:pPr>
+              <w:rPr>
+                <w:rFonts w:ascii="Times New Roman" w:hAnsi="Times New Roman" w:cs="Times New Roman"/>
+                <w:szCs w:val="21"/>
+              </w:rPr>
+            </w:pPr>
+            <w:r>
+              <w:rPr>
+                <w:rFonts w:ascii="Times New Roman" w:hAnsi="Times New Roman" w:cs="Times New Roman" w:hint="eastAsia"/>
+                <w:szCs w:val="21"/>
+              </w:rPr>
+              <w:t>弘毅</w:t>
+            </w:r>
+            <w:r>
+              <w:rPr>
+                <w:rFonts w:ascii="Times New Roman" w:hAnsi="Times New Roman" w:cs="Times New Roman" w:hint="eastAsia"/>
+                <w:szCs w:val="21"/>
+              </w:rPr>
+              <w:t>1</w:t>
+            </w:r>
+            <w:r>
+              <w:rPr>
+                <w:rFonts w:ascii="Times New Roman" w:hAnsi="Times New Roman" w:cs="Times New Roman"/>
+                <w:szCs w:val="21"/>
+              </w:rPr>
+              <w:t>-524</w:t>
             </w:r>
           </w:p>
         </w:tc>
       </w:tr>
     </w:tbl>
+    <w:p/>
+    <w:p>
+      <w:pPr>
+        <w:rPr>
+          <w:rFonts w:hint="eastAsia"/>
+        </w:rPr>
+      </w:pPr>
+    </w:p>
     <w:p>
       <w:pPr>
         <w:pStyle w:val="a1"/>
       </w:pPr>
-      <w:bookmarkStart w:id="35" w:name="_Toc496746335"/>
+      <w:bookmarkStart w:id="27" w:name="_Toc527905692"/>
       <w:r>
         <w:rPr>
           <w:rFonts w:hint="eastAsia"/>
         </w:rPr>
         <w:t>项目用户</w:t>
       </w:r>
-      <w:bookmarkEnd w:id="35"/>
+      <w:bookmarkEnd w:id="27"/>
     </w:p>
     <w:tbl>
       <w:tblPr>
@@ -6497,12 +6064,15 @@
           <w:p>
             <w:pPr>
               <w:jc w:val="center"/>
-            </w:pPr>
-            <w:r>
-              <w:rPr>
-                <w:rFonts w:hint="eastAsia"/>
-              </w:rPr>
-              <w:t>教师</w:t>
+              <w:rPr>
+                <w:rFonts w:hint="eastAsia"/>
+              </w:rPr>
+            </w:pPr>
+            <w:r>
+              <w:rPr>
+                <w:rFonts w:hint="eastAsia"/>
+              </w:rPr>
+              <w:t>钓鱼爱好者</w:t>
             </w:r>
           </w:p>
         </w:tc>
@@ -6512,13 +6082,25 @@
             <w:shd w:val="clear" w:color="auto" w:fill="auto"/>
           </w:tcPr>
           <w:p>
+            <w:pPr>
+              <w:rPr>
+                <w:rFonts w:hint="eastAsia"/>
+              </w:rPr>
+            </w:pPr>
             <w:r>
               <w:rPr>
                 <w:rFonts w:hint="eastAsia"/>
                 <w:szCs w:val="21"/>
                 <w:lang w:val="zh-CN"/>
               </w:rPr>
-              <w:t>软件工程课程的授课教师</w:t>
+              <w:t>注册账号了</w:t>
+            </w:r>
+            <w:r>
+              <w:rPr>
+                <w:szCs w:val="21"/>
+                <w:lang w:val="zh-CN"/>
+              </w:rPr>
+              <w:t>热爱钓鱼的钓友</w:t>
             </w:r>
           </w:p>
         </w:tc>
@@ -6532,6 +6114,28 @@
           <w:p>
             <w:pPr>
               <w:jc w:val="center"/>
+              <w:rPr>
+                <w:rFonts w:hint="eastAsia"/>
+              </w:rPr>
+            </w:pPr>
+            <w:r>
+              <w:rPr>
+                <w:rFonts w:hint="eastAsia"/>
+              </w:rPr>
+              <w:t>游客</w:t>
+            </w:r>
+          </w:p>
+        </w:tc>
+        <w:tc>
+          <w:tcPr>
+            <w:tcW w:w="4757" w:type="dxa"/>
+            <w:shd w:val="clear" w:color="auto" w:fill="auto"/>
+          </w:tcPr>
+          <w:p>
+            <w:pPr>
+              <w:rPr>
+                <w:rFonts w:hint="eastAsia"/>
+              </w:rPr>
             </w:pPr>
             <w:r>
               <w:rPr>
@@ -6539,7 +6143,42 @@
                 <w:szCs w:val="21"/>
                 <w:lang w:val="zh-CN"/>
               </w:rPr>
-              <w:t>注册学生</w:t>
+              <w:t>没有注册</w:t>
+            </w:r>
+            <w:r>
+              <w:rPr>
+                <w:szCs w:val="21"/>
+                <w:lang w:val="zh-CN"/>
+              </w:rPr>
+              <w:t>账号，可以使用部分功能的钓友</w:t>
+            </w:r>
+          </w:p>
+        </w:tc>
+      </w:tr>
+      <w:tr>
+        <w:tc>
+          <w:tcPr>
+            <w:tcW w:w="3539" w:type="dxa"/>
+            <w:shd w:val="clear" w:color="auto" w:fill="auto"/>
+          </w:tcPr>
+          <w:p>
+            <w:pPr>
+              <w:jc w:val="center"/>
+            </w:pPr>
+            <w:r>
+              <w:rPr>
+                <w:rFonts w:hint="eastAsia"/>
+                <w:szCs w:val="21"/>
+                <w:lang w:val="zh-CN"/>
+              </w:rPr>
+              <w:t>系统运营</w:t>
+            </w:r>
+            <w:r>
+              <w:rPr>
+                <w:szCs w:val="21"/>
+                <w:lang w:val="zh-CN"/>
+              </w:rPr>
+              <w:t>维护人员</w:t>
             </w:r>
           </w:p>
         </w:tc>
@@ -6549,50 +6188,25 @@
             <w:shd w:val="clear" w:color="auto" w:fill="auto"/>
           </w:tcPr>
           <w:p>
+            <w:pPr>
+              <w:rPr>
+                <w:rFonts w:hint="eastAsia"/>
+              </w:rPr>
+            </w:pPr>
             <w:r>
               <w:rPr>
                 <w:rFonts w:hint="eastAsia"/>
                 <w:szCs w:val="21"/>
                 <w:lang w:val="zh-CN"/>
               </w:rPr>
-              <w:t>该课程的注册学生，即当前学期选修该课程的学生</w:t>
-            </w:r>
-          </w:p>
-        </w:tc>
-      </w:tr>
-      <w:tr>
-        <w:tc>
-          <w:tcPr>
-            <w:tcW w:w="3539" w:type="dxa"/>
-            <w:shd w:val="clear" w:color="auto" w:fill="auto"/>
-          </w:tcPr>
-          <w:p>
-            <w:pPr>
-              <w:jc w:val="center"/>
-            </w:pPr>
-            <w:r>
-              <w:rPr>
-                <w:rFonts w:hint="eastAsia"/>
+              <w:t>管理</w:t>
+            </w:r>
+            <w:r>
+              <w:rPr>
                 <w:szCs w:val="21"/>
                 <w:lang w:val="zh-CN"/>
               </w:rPr>
-              <w:t>游客</w:t>
-            </w:r>
-          </w:p>
-        </w:tc>
-        <w:tc>
-          <w:tcPr>
-            <w:tcW w:w="4757" w:type="dxa"/>
-            <w:shd w:val="clear" w:color="auto" w:fill="auto"/>
-          </w:tcPr>
-          <w:p>
-            <w:r>
-              <w:rPr>
-                <w:rFonts w:hint="eastAsia"/>
-                <w:szCs w:val="21"/>
-                <w:lang w:val="zh-CN"/>
-              </w:rPr>
-              <w:t>当前学期未选该课程，但对该课程有兴趣的学生，通常指软件学院低年级学生，也泛指所有在校学生</w:t>
+              <w:t>和维护软件运营的人员</w:t>
             </w:r>
           </w:p>
         </w:tc>
@@ -6607,20 +6221,21 @@
       <w:pPr>
         <w:pStyle w:val="a0"/>
       </w:pPr>
-      <w:bookmarkStart w:id="36" w:name="_Toc521309530"/>
-      <w:bookmarkStart w:id="37" w:name="_Toc495757967"/>
-      <w:bookmarkStart w:id="38" w:name="_Toc495758654"/>
-      <w:bookmarkStart w:id="39" w:name="_Toc496746336"/>
+      <w:bookmarkStart w:id="28" w:name="_Toc521309530"/>
+      <w:bookmarkStart w:id="29" w:name="_Toc495757967"/>
+      <w:bookmarkStart w:id="30" w:name="_Toc495758654"/>
+      <w:bookmarkStart w:id="31" w:name="_Toc527905693"/>
       <w:r>
         <w:rPr>
           <w:rFonts w:hint="eastAsia"/>
         </w:rPr>
+        <w:lastRenderedPageBreak/>
         <w:t>定义</w:t>
       </w:r>
-      <w:bookmarkEnd w:id="36"/>
-      <w:bookmarkEnd w:id="37"/>
-      <w:bookmarkEnd w:id="38"/>
-      <w:bookmarkEnd w:id="39"/>
+      <w:bookmarkEnd w:id="28"/>
+      <w:bookmarkEnd w:id="29"/>
+      <w:bookmarkEnd w:id="30"/>
+      <w:bookmarkEnd w:id="31"/>
     </w:p>
     <w:tbl>
       <w:tblPr>
@@ -6838,7 +6453,6 @@
                 <w:kern w:val="2"/>
                 <w:szCs w:val="21"/>
               </w:rPr>
-              <w:lastRenderedPageBreak/>
               <w:t>程序</w:t>
             </w:r>
           </w:p>
@@ -7105,51 +6719,54 @@
       <w:pPr>
         <w:pStyle w:val="a0"/>
       </w:pPr>
-      <w:bookmarkStart w:id="40" w:name="_Toc521309531"/>
-      <w:bookmarkStart w:id="41" w:name="_Toc495757968"/>
-      <w:bookmarkStart w:id="42" w:name="_Toc495758655"/>
-      <w:bookmarkStart w:id="43" w:name="_Toc496746337"/>
+      <w:bookmarkStart w:id="32" w:name="_Toc521309531"/>
+      <w:bookmarkStart w:id="33" w:name="_Toc495757968"/>
+      <w:bookmarkStart w:id="34" w:name="_Toc495758655"/>
+      <w:bookmarkStart w:id="35" w:name="_Toc527905694"/>
       <w:r>
         <w:rPr>
           <w:rFonts w:hint="eastAsia"/>
         </w:rPr>
         <w:t>参考资料</w:t>
       </w:r>
-      <w:bookmarkEnd w:id="40"/>
-      <w:bookmarkEnd w:id="41"/>
-      <w:bookmarkEnd w:id="42"/>
-      <w:bookmarkEnd w:id="43"/>
+      <w:bookmarkEnd w:id="32"/>
+      <w:bookmarkEnd w:id="33"/>
+      <w:bookmarkEnd w:id="34"/>
+      <w:bookmarkEnd w:id="35"/>
     </w:p>
     <w:p>
       <w:pPr>
         <w:ind w:firstLine="420"/>
       </w:pPr>
       <w:r>
+        <w:t>[1</w:t>
+      </w:r>
+      <w:r>
+        <w:t>]</w:t>
+      </w:r>
+      <w:r>
+        <w:t xml:space="preserve"> </w:t>
+      </w:r>
+      <w:r>
         <w:rPr>
           <w:rFonts w:hint="eastAsia"/>
         </w:rPr>
-        <w:t>[</w:t>
-      </w:r>
-      <w:r>
-        <w:t>1</w:t>
+        <w:t>PRD</w:t>
+      </w:r>
+      <w:r>
+        <w:t>2018</w:t>
       </w:r>
       <w:r>
         <w:rPr>
           <w:rFonts w:hint="eastAsia"/>
         </w:rPr>
-        <w:t>]</w:t>
-      </w:r>
-      <w:r>
-        <w:t xml:space="preserve"> </w:t>
-      </w:r>
-      <w:r>
-        <w:t>C2-PRD-</w:t>
+        <w:t>-G07</w:t>
       </w:r>
       <w:r>
         <w:rPr>
           <w:rFonts w:hint="eastAsia"/>
         </w:rPr>
-        <w:t>项目描述-2017</w:t>
+        <w:t>-文档编写说明</w:t>
       </w:r>
     </w:p>
     <w:p>
@@ -7157,25 +6774,52 @@
         <w:ind w:firstLine="420"/>
       </w:pPr>
       <w:r>
-        <w:t>[2]</w:t>
-      </w:r>
-      <w:r>
+        <w:rPr>
+          <w:rFonts w:hint="eastAsia"/>
+        </w:rPr>
+        <w:t>[</w:t>
+      </w:r>
+      <w:r>
+        <w:t>2</w:t>
+      </w:r>
+      <w:r>
+        <w:rPr>
+          <w:rFonts w:hint="eastAsia"/>
+        </w:rPr>
+        <w:t>]</w:t>
+      </w:r>
+      <w:r>
+        <w:rPr>
+          <w:rFonts w:hint="eastAsia"/>
+        </w:rPr>
         <w:t xml:space="preserve"> </w:t>
       </w:r>
       <w:r>
+        <w:t>张海藩</w:t>
+      </w:r>
+      <w:r>
         <w:rPr>
           <w:rFonts w:hint="eastAsia"/>
         </w:rPr>
-        <w:t>PRD-</w:t>
-      </w:r>
-      <w:r>
-        <w:t>2017</w:t>
+        <w:t>,</w:t>
+      </w:r>
+      <w:r>
+        <w:t>牟永敏</w:t>
       </w:r>
       <w:r>
         <w:rPr>
           <w:rFonts w:hint="eastAsia"/>
         </w:rPr>
-        <w:t>-G01-文档编写说明</w:t>
+        <w:t>.</w:t>
+      </w:r>
+      <w:r>
+        <w:rPr>
+          <w:rFonts w:hint="eastAsia"/>
+        </w:rPr>
+        <w:t>软件工程导论（第六版）</w:t>
+      </w:r>
+      <w:r>
+        <w:t xml:space="preserve"> </w:t>
       </w:r>
     </w:p>
     <w:p>
@@ -7195,40 +6839,38 @@
         <w:rPr>
           <w:rFonts w:hint="eastAsia"/>
         </w:rPr>
-        <w:t>]</w:t>
+        <w:t xml:space="preserve">] </w:t>
+      </w:r>
+      <w:r>
+        <w:t>GB</w:t>
       </w:r>
       <w:r>
         <w:rPr>
           <w:rFonts w:hint="eastAsia"/>
         </w:rPr>
-        <w:t xml:space="preserve"> </w:t>
-      </w:r>
-      <w:r>
-        <w:t>张海藩</w:t>
+        <w:t>/</w:t>
+      </w:r>
+      <w:r>
+        <w:t>T-8567-2006</w:t>
+      </w:r>
+      <w:r>
+        <w:t>.</w:t>
       </w:r>
       <w:r>
         <w:rPr>
           <w:rFonts w:hint="eastAsia"/>
         </w:rPr>
-        <w:t>,</w:t>
-      </w:r>
-      <w:r>
-        <w:t>牟永敏</w:t>
-      </w:r>
-      <w:r>
-        <w:rPr>
-          <w:rFonts w:hint="eastAsia"/>
-        </w:rPr>
-        <w:t>.</w:t>
-      </w:r>
-      <w:r>
-        <w:rPr>
-          <w:rFonts w:hint="eastAsia"/>
-        </w:rPr>
-        <w:t>软件工程导论（第六版）</w:t>
-      </w:r>
-      <w:r>
-        <w:t xml:space="preserve"> </w:t>
+        <w:t>国标</w:t>
+      </w:r>
+      <w:r>
+        <w:rPr>
+          <w:rFonts w:ascii="Arial" w:hAnsi="Arial" w:cs="Arial"/>
+          <w:color w:val="333333"/>
+          <w:sz w:val="20"/>
+          <w:szCs w:val="20"/>
+          <w:shd w:val="clear" w:color="auto" w:fill="FFFFFF"/>
+        </w:rPr>
+        <w:t>《计算机软件文档编制规范》</w:t>
       </w:r>
     </w:p>
     <w:p>
@@ -7248,29 +6890,27 @@
         <w:rPr>
           <w:rFonts w:hint="eastAsia"/>
         </w:rPr>
-        <w:t xml:space="preserve">] </w:t>
-      </w:r>
-      <w:r>
-        <w:t>GB+T-8567-2006</w:t>
+        <w:t>]</w:t>
+      </w:r>
+      <w:r>
+        <w:t xml:space="preserve"> </w:t>
+      </w:r>
+      <w:r>
+        <w:t>GB/T19000—2008/ISO9000</w:t>
       </w:r>
       <w:r>
         <w:t>.</w:t>
       </w:r>
       <w:r>
-        <w:rPr>
-          <w:rFonts w:hint="eastAsia"/>
-        </w:rPr>
-        <w:t>国标</w:t>
-      </w:r>
-      <w:r>
-        <w:rPr>
-          <w:rFonts w:ascii="Arial" w:hAnsi="Arial" w:cs="Arial"/>
-          <w:color w:val="333333"/>
-          <w:sz w:val="20"/>
-          <w:szCs w:val="20"/>
-          <w:shd w:val="clear" w:color="auto" w:fill="FFFFFF"/>
-        </w:rPr>
-        <w:t>《计算机软件文档编制规范》</w:t>
+        <w:t>国标《</w:t>
+      </w:r>
+      <w:hyperlink r:id="rId11" w:tgtFrame="_blank" w:history="1">
+        <w:r>
+          <w:t>质量</w:t>
+        </w:r>
+      </w:hyperlink>
+      <w:r>
+        <w:t>管理体系 基础和术语》</w:t>
       </w:r>
     </w:p>
     <w:p>
@@ -7278,39 +6918,16 @@
         <w:ind w:firstLine="420"/>
       </w:pPr>
       <w:r>
-        <w:rPr>
-          <w:rFonts w:hint="eastAsia"/>
-        </w:rPr>
-        <w:t>[</w:t>
-      </w:r>
-      <w:r>
-        <w:t>5</w:t>
-      </w:r>
-      <w:r>
-        <w:rPr>
-          <w:rFonts w:hint="eastAsia"/>
-        </w:rPr>
-        <w:t>]</w:t>
-      </w:r>
-      <w:r>
-        <w:t xml:space="preserve"> </w:t>
-      </w:r>
-      <w:r>
-        <w:t>GB/T19000—2008/ISO9000</w:t>
-      </w:r>
-      <w:r>
-        <w:t>.</w:t>
-      </w:r>
-      <w:r>
-        <w:t>国标《</w:t>
-      </w:r>
-      <w:hyperlink r:id="rId11" w:tgtFrame="_blank" w:history="1">
-        <w:r>
-          <w:t>质量</w:t>
-        </w:r>
-      </w:hyperlink>
-      <w:r>
-        <w:t>管理体系 基础和术语》</w:t>
+        <w:t>[5</w:t>
+      </w:r>
+      <w:r>
+        <w:t xml:space="preserve">] </w:t>
+      </w:r>
+      <w:r>
+        <w:t>PRD2018-G07</w:t>
+      </w:r>
+      <w:r>
+        <w:t>-配置管理</w:t>
       </w:r>
     </w:p>
     <w:p>
@@ -7324,84 +6941,69 @@
         <w:t>[</w:t>
       </w:r>
       <w:r>
-        <w:t xml:space="preserve">6] </w:t>
-      </w:r>
-      <w:r>
-        <w:t>PRD-2017-G01-文档</w:t>
+        <w:t>6</w:t>
+      </w:r>
+      <w:r>
+        <w:t xml:space="preserve">] </w:t>
+      </w:r>
+      <w:r>
+        <w:rPr>
+          <w:rFonts w:hint="eastAsia"/>
+        </w:rPr>
+        <w:t>项目管理知识体系指南（</w:t>
+      </w:r>
+      <w:r>
+        <w:t>PMBOK 指南</w:t>
+      </w:r>
+      <w:r>
+        <w:t>)/</w:t>
+      </w:r>
+      <w:r>
+        <w:t>项目管理协会</w:t>
       </w:r>
     </w:p>
     <w:p>
       <w:pPr>
         <w:ind w:firstLine="420"/>
+        <w:rPr>
+          <w:rFonts w:hint="eastAsia"/>
+        </w:rPr>
       </w:pPr>
       <w:r>
-        <w:t xml:space="preserve">[7] </w:t>
-      </w:r>
-      <w:r>
-        <w:t>PRD-2017-G01-配置管理</w:t>
-      </w:r>
-    </w:p>
-    <w:p>
-      <w:pPr>
-        <w:ind w:firstLine="420"/>
-      </w:pPr>
-      <w:r>
-        <w:t xml:space="preserve">[8] </w:t>
-      </w:r>
-      <w:r>
-        <w:t>SE2017-G2-可行性研究报告v2</w:t>
-      </w:r>
-    </w:p>
-    <w:p>
-      <w:pPr>
-        <w:ind w:firstLine="420"/>
-      </w:pPr>
-      <w:r>
         <w:rPr>
           <w:rFonts w:hint="eastAsia"/>
         </w:rPr>
         <w:t>[</w:t>
       </w:r>
       <w:r>
-        <w:t xml:space="preserve">9] </w:t>
+        <w:t xml:space="preserve">7] </w:t>
       </w:r>
       <w:r>
         <w:rPr>
           <w:rFonts w:hint="eastAsia"/>
         </w:rPr>
-        <w:t>项目管理知识体系指南（</w:t>
-      </w:r>
-      <w:r>
-        <w:t>PMBOK 指南</w:t>
-      </w:r>
-      <w:r>
-        <w:t>)/</w:t>
-      </w:r>
-      <w:r>
-        <w:t>项目管理协会</w:t>
-      </w:r>
-    </w:p>
-    <w:p>
-      <w:pPr>
-        <w:ind w:firstLine="420"/>
-      </w:pPr>
+        <w:t>软件</w:t>
+      </w:r>
+      <w:r>
+        <w:t>需求</w:t>
+      </w:r>
       <w:r>
         <w:rPr>
           <w:rFonts w:hint="eastAsia"/>
         </w:rPr>
-        <w:t>[</w:t>
-      </w:r>
-      <w:r>
-        <w:t xml:space="preserve">10] </w:t>
+        <w:t>第三版</w:t>
+      </w:r>
+      <w:r>
+        <w:t>（</w:t>
       </w:r>
       <w:r>
         <w:rPr>
           <w:rFonts w:hint="eastAsia"/>
         </w:rPr>
-        <w:t>软件项目管理（原书第</w:t>
-      </w:r>
-      <w:r>
-        <w:t>5版） [Software Project Management Fifth Edition]</w:t>
+        <w:t>Software</w:t>
+      </w:r>
+      <w:r>
+        <w:t xml:space="preserve"> Requirements）</w:t>
       </w:r>
     </w:p>
     <w:p/>
@@ -7409,79 +7011,45 @@
       <w:pPr>
         <w:pStyle w:val="a"/>
       </w:pPr>
-      <w:bookmarkStart w:id="44" w:name="_Toc496746338"/>
+      <w:bookmarkStart w:id="36" w:name="_Toc527905695"/>
       <w:r>
         <w:rPr>
           <w:rFonts w:hint="eastAsia"/>
         </w:rPr>
         <w:t>项目概述</w:t>
       </w:r>
-      <w:bookmarkEnd w:id="44"/>
+      <w:bookmarkEnd w:id="36"/>
     </w:p>
     <w:p>
       <w:pPr>
         <w:pStyle w:val="a0"/>
       </w:pPr>
-      <w:bookmarkStart w:id="45" w:name="_Toc521309533"/>
-      <w:bookmarkStart w:id="46" w:name="_Toc495757970"/>
-      <w:bookmarkStart w:id="47" w:name="_Toc495758657"/>
-      <w:bookmarkStart w:id="48" w:name="_Toc496746339"/>
+      <w:bookmarkStart w:id="37" w:name="_Toc521309533"/>
+      <w:bookmarkStart w:id="38" w:name="_Toc495757970"/>
+      <w:bookmarkStart w:id="39" w:name="_Toc495758657"/>
+      <w:bookmarkStart w:id="40" w:name="_Toc527905696"/>
       <w:r>
         <w:rPr>
           <w:rFonts w:hint="eastAsia"/>
         </w:rPr>
         <w:t>工作内容</w:t>
       </w:r>
-      <w:bookmarkEnd w:id="45"/>
-      <w:bookmarkEnd w:id="46"/>
-      <w:bookmarkEnd w:id="47"/>
-      <w:bookmarkEnd w:id="48"/>
+      <w:bookmarkEnd w:id="37"/>
+      <w:bookmarkEnd w:id="38"/>
+      <w:bookmarkEnd w:id="39"/>
+      <w:bookmarkEnd w:id="40"/>
     </w:p>
     <w:p/>
-    <w:p>
-      <w:pPr>
-        <w:ind w:firstLineChars="250" w:firstLine="525"/>
-        <w:pPrChange w:id="49" w:author="HerculesHu" w:date="2018-01-11T21:59:00Z">
-          <w:pPr/>
-        </w:pPrChange>
-      </w:pPr>
-      <w:ins w:id="50" w:author="HerculesHu" w:date="2018-01-11T21:59:00Z">
-        <w:r>
-          <w:rPr>
-            <w:rFonts w:hint="eastAsia"/>
-          </w:rPr>
-          <w:t>（由于</w:t>
-        </w:r>
-        <w:r>
-          <w:t>需求变更的影响，</w:t>
-        </w:r>
-        <w:r>
-          <w:rPr>
-            <w:rFonts w:hint="eastAsia"/>
-          </w:rPr>
-          <w:t>M6不在</w:t>
-        </w:r>
-        <w:r>
-          <w:t>此项目中完成</w:t>
-        </w:r>
-        <w:r>
-          <w:rPr>
-            <w:rFonts w:hint="eastAsia"/>
-          </w:rPr>
-          <w:t>）</w:t>
-        </w:r>
-      </w:ins>
-    </w:p>
     <w:tbl>
       <w:tblPr>
-        <w:tblpPr w:leftFromText="180" w:rightFromText="180" w:vertAnchor="text" w:horzAnchor="page" w:tblpX="2305" w:tblpY="128"/>
-        <w:tblW w:w="0" w:type="auto"/>
+        <w:tblW w:w="7103" w:type="dxa"/>
         <w:tblBorders>
           <w:top w:val="single" w:sz="4" w:space="0" w:color="B1BBCC"/>
           <w:left w:val="single" w:sz="4" w:space="0" w:color="B1BBCC"/>
           <w:bottom w:val="single" w:sz="4" w:space="0" w:color="B1BBCC"/>
           <w:right w:val="single" w:sz="4" w:space="0" w:color="B1BBCC"/>
         </w:tblBorders>
+        <w:tblLayout w:type="fixed"/>
         <w:tblCellMar>
           <w:top w:w="15" w:type="dxa"/>
           <w:left w:w="15" w:type="dxa"/>
@@ -7493,7 +7061,8 @@
       <w:tblGrid>
         <w:gridCol w:w="709"/>
         <w:gridCol w:w="3544"/>
-        <w:gridCol w:w="998"/>
+        <w:gridCol w:w="1432"/>
+        <w:gridCol w:w="1418"/>
       </w:tblGrid>
       <w:tr>
         <w:tc>
@@ -7557,7 +7126,7 @@
         </w:tc>
         <w:tc>
           <w:tcPr>
-            <w:tcW w:w="998" w:type="dxa"/>
+            <w:tcW w:w="1432" w:type="dxa"/>
             <w:tcBorders>
               <w:top w:val="single" w:sz="4" w:space="0" w:color="B1BBCC"/>
               <w:left w:val="single" w:sz="4" w:space="0" w:color="B1BBCC"/>
@@ -7580,7 +7149,36 @@
                 <w:b/>
                 <w:szCs w:val="21"/>
               </w:rPr>
-              <w:t>负责人</w:t>
+              <w:t>里程碑时间</w:t>
+            </w:r>
+          </w:p>
+        </w:tc>
+        <w:tc>
+          <w:tcPr>
+            <w:tcW w:w="1418" w:type="dxa"/>
+            <w:tcBorders>
+              <w:top w:val="single" w:sz="4" w:space="0" w:color="B1BBCC"/>
+              <w:left w:val="single" w:sz="4" w:space="0" w:color="B1BBCC"/>
+              <w:bottom w:val="single" w:sz="4" w:space="0" w:color="B1BBCC"/>
+              <w:right w:val="single" w:sz="4" w:space="0" w:color="B1BBCC"/>
+            </w:tcBorders>
+            <w:shd w:val="clear" w:color="auto" w:fill="BDD6EE" w:themeFill="accent1" w:themeFillTint="66"/>
+          </w:tcPr>
+          <w:p>
+            <w:pPr>
+              <w:jc w:val="center"/>
+              <w:rPr>
+                <w:b/>
+                <w:szCs w:val="21"/>
+              </w:rPr>
+            </w:pPr>
+            <w:r>
+              <w:rPr>
+                <w:rFonts w:hint="eastAsia"/>
+                <w:b/>
+                <w:szCs w:val="21"/>
+              </w:rPr>
+              <w:t>管理人</w:t>
             </w:r>
           </w:p>
         </w:tc>
@@ -7630,6 +7228,7 @@
           </w:tcPr>
           <w:p>
             <w:pPr>
+              <w:jc w:val="center"/>
               <w:rPr>
                 <w:szCs w:val="21"/>
               </w:rPr>
@@ -7645,7 +7244,7 @@
         </w:tc>
         <w:tc>
           <w:tcPr>
-            <w:tcW w:w="998" w:type="dxa"/>
+            <w:tcW w:w="1432" w:type="dxa"/>
             <w:tcBorders>
               <w:top w:val="single" w:sz="4" w:space="0" w:color="B1BBCC"/>
               <w:left w:val="single" w:sz="4" w:space="0" w:color="B1BBCC"/>
@@ -7670,15 +7269,38 @@
                 <w:color w:val="000000"/>
                 <w:szCs w:val="21"/>
               </w:rPr>
-              <w:t>胡子</w:t>
-            </w:r>
-            <w:r>
+              <w:t>2018.10.10</w:t>
+            </w:r>
+          </w:p>
+        </w:tc>
+        <w:tc>
+          <w:tcPr>
+            <w:tcW w:w="1418" w:type="dxa"/>
+            <w:tcBorders>
+              <w:top w:val="single" w:sz="4" w:space="0" w:color="B1BBCC"/>
+              <w:left w:val="single" w:sz="4" w:space="0" w:color="B1BBCC"/>
+              <w:bottom w:val="single" w:sz="4" w:space="0" w:color="B1BBCC"/>
+              <w:right w:val="single" w:sz="4" w:space="0" w:color="B1BBCC"/>
+            </w:tcBorders>
+            <w:shd w:val="clear" w:color="auto" w:fill="FFFFFF"/>
+          </w:tcPr>
+          <w:p>
+            <w:pPr>
+              <w:jc w:val="center"/>
               <w:rPr>
                 <w:bCs/>
                 <w:color w:val="000000"/>
                 <w:szCs w:val="21"/>
               </w:rPr>
-              <w:t>阳</w:t>
+            </w:pPr>
+            <w:r>
+              <w:rPr>
+                <w:rFonts w:hint="eastAsia"/>
+                <w:bCs/>
+                <w:color w:val="000000"/>
+                <w:szCs w:val="21"/>
+              </w:rPr>
+              <w:t>张荣阳</w:t>
             </w:r>
           </w:p>
         </w:tc>
@@ -7728,6 +7350,7 @@
           </w:tcPr>
           <w:p>
             <w:pPr>
+              <w:jc w:val="center"/>
               <w:rPr>
                 <w:szCs w:val="21"/>
               </w:rPr>
@@ -7742,6 +7365,7 @@
           </w:p>
           <w:p>
             <w:pPr>
+              <w:jc w:val="center"/>
               <w:rPr>
                 <w:szCs w:val="21"/>
               </w:rPr>
@@ -7770,7 +7394,7 @@
         </w:tc>
         <w:tc>
           <w:tcPr>
-            <w:tcW w:w="998" w:type="dxa"/>
+            <w:tcW w:w="1432" w:type="dxa"/>
             <w:tcBorders>
               <w:top w:val="single" w:sz="4" w:space="0" w:color="B1BBCC"/>
               <w:left w:val="single" w:sz="4" w:space="0" w:color="B1BBCC"/>
@@ -7789,23 +7413,29 @@
                 <w:szCs w:val="21"/>
               </w:rPr>
             </w:pPr>
-            <w:r>
-              <w:rPr>
-                <w:rFonts w:hint="eastAsia"/>
+          </w:p>
+        </w:tc>
+        <w:tc>
+          <w:tcPr>
+            <w:tcW w:w="1418" w:type="dxa"/>
+            <w:tcBorders>
+              <w:top w:val="single" w:sz="4" w:space="0" w:color="B1BBCC"/>
+              <w:left w:val="single" w:sz="4" w:space="0" w:color="B1BBCC"/>
+              <w:bottom w:val="single" w:sz="4" w:space="0" w:color="B1BBCC"/>
+              <w:right w:val="single" w:sz="4" w:space="0" w:color="B1BBCC"/>
+            </w:tcBorders>
+            <w:shd w:val="clear" w:color="auto" w:fill="FFFFFF"/>
+          </w:tcPr>
+          <w:p>
+            <w:pPr>
+              <w:spacing w:line="480" w:lineRule="auto"/>
+              <w:jc w:val="center"/>
+              <w:rPr>
                 <w:bCs/>
                 <w:color w:val="000000"/>
                 <w:szCs w:val="21"/>
               </w:rPr>
-              <w:t>胡</w:t>
-            </w:r>
-            <w:r>
-              <w:rPr>
-                <w:bCs/>
-                <w:color w:val="000000"/>
-                <w:szCs w:val="21"/>
-              </w:rPr>
-              <w:t>子阳</w:t>
-            </w:r>
+            </w:pPr>
           </w:p>
         </w:tc>
       </w:tr>
@@ -7854,6 +7484,7 @@
           </w:tcPr>
           <w:p>
             <w:pPr>
+              <w:jc w:val="center"/>
               <w:rPr>
                 <w:szCs w:val="21"/>
               </w:rPr>
@@ -7875,7 +7506,7 @@
         </w:tc>
         <w:tc>
           <w:tcPr>
-            <w:tcW w:w="998" w:type="dxa"/>
+            <w:tcW w:w="1432" w:type="dxa"/>
             <w:tcBorders>
               <w:top w:val="single" w:sz="4" w:space="0" w:color="B1BBCC"/>
               <w:left w:val="single" w:sz="4" w:space="0" w:color="B1BBCC"/>
@@ -7893,23 +7524,28 @@
                 <w:szCs w:val="21"/>
               </w:rPr>
             </w:pPr>
-            <w:r>
-              <w:rPr>
-                <w:rFonts w:hint="eastAsia"/>
+          </w:p>
+        </w:tc>
+        <w:tc>
+          <w:tcPr>
+            <w:tcW w:w="1418" w:type="dxa"/>
+            <w:tcBorders>
+              <w:top w:val="single" w:sz="4" w:space="0" w:color="B1BBCC"/>
+              <w:left w:val="single" w:sz="4" w:space="0" w:color="B1BBCC"/>
+              <w:bottom w:val="single" w:sz="4" w:space="0" w:color="B1BBCC"/>
+              <w:right w:val="single" w:sz="4" w:space="0" w:color="B1BBCC"/>
+            </w:tcBorders>
+            <w:shd w:val="clear" w:color="auto" w:fill="FFFFFF"/>
+          </w:tcPr>
+          <w:p>
+            <w:pPr>
+              <w:jc w:val="center"/>
+              <w:rPr>
                 <w:bCs/>
                 <w:color w:val="000000"/>
                 <w:szCs w:val="21"/>
               </w:rPr>
-              <w:t>何</w:t>
-            </w:r>
-            <w:r>
-              <w:rPr>
-                <w:bCs/>
-                <w:color w:val="000000"/>
-                <w:szCs w:val="21"/>
-              </w:rPr>
-              <w:t>圳青</w:t>
-            </w:r>
+            </w:pPr>
           </w:p>
         </w:tc>
       </w:tr>
@@ -7958,6 +7594,7 @@
           </w:tcPr>
           <w:p>
             <w:pPr>
+              <w:jc w:val="center"/>
               <w:rPr>
                 <w:szCs w:val="21"/>
               </w:rPr>
@@ -7992,7 +7629,7 @@
         </w:tc>
         <w:tc>
           <w:tcPr>
-            <w:tcW w:w="998" w:type="dxa"/>
+            <w:tcW w:w="1432" w:type="dxa"/>
             <w:tcBorders>
               <w:top w:val="single" w:sz="4" w:space="0" w:color="B1BBCC"/>
               <w:left w:val="single" w:sz="4" w:space="0" w:color="B1BBCC"/>
@@ -8010,23 +7647,28 @@
                 <w:szCs w:val="21"/>
               </w:rPr>
             </w:pPr>
-            <w:r>
-              <w:rPr>
-                <w:rFonts w:hint="eastAsia"/>
+          </w:p>
+        </w:tc>
+        <w:tc>
+          <w:tcPr>
+            <w:tcW w:w="1418" w:type="dxa"/>
+            <w:tcBorders>
+              <w:top w:val="single" w:sz="4" w:space="0" w:color="B1BBCC"/>
+              <w:left w:val="single" w:sz="4" w:space="0" w:color="B1BBCC"/>
+              <w:bottom w:val="single" w:sz="4" w:space="0" w:color="B1BBCC"/>
+              <w:right w:val="single" w:sz="4" w:space="0" w:color="B1BBCC"/>
+            </w:tcBorders>
+            <w:shd w:val="clear" w:color="auto" w:fill="FFFFFF"/>
+          </w:tcPr>
+          <w:p>
+            <w:pPr>
+              <w:jc w:val="center"/>
+              <w:rPr>
                 <w:bCs/>
                 <w:color w:val="000000"/>
                 <w:szCs w:val="21"/>
               </w:rPr>
-              <w:t>吴苏</w:t>
-            </w:r>
-            <w:r>
-              <w:rPr>
-                <w:bCs/>
-                <w:color w:val="000000"/>
-                <w:szCs w:val="21"/>
-              </w:rPr>
-              <w:t>琪</w:t>
-            </w:r>
+            </w:pPr>
           </w:p>
         </w:tc>
       </w:tr>
@@ -8077,6 +7719,7 @@
           </w:tcPr>
           <w:p>
             <w:pPr>
+              <w:jc w:val="center"/>
               <w:rPr>
                 <w:szCs w:val="21"/>
               </w:rPr>
@@ -8094,7 +7737,7 @@
         </w:tc>
         <w:tc>
           <w:tcPr>
-            <w:tcW w:w="998" w:type="dxa"/>
+            <w:tcW w:w="1432" w:type="dxa"/>
             <w:tcBorders>
               <w:top w:val="single" w:sz="4" w:space="0" w:color="B1BBCC"/>
               <w:left w:val="single" w:sz="4" w:space="0" w:color="B1BBCC"/>
@@ -8112,23 +7755,28 @@
                 <w:szCs w:val="21"/>
               </w:rPr>
             </w:pPr>
-            <w:r>
-              <w:rPr>
-                <w:rFonts w:hint="eastAsia"/>
+          </w:p>
+        </w:tc>
+        <w:tc>
+          <w:tcPr>
+            <w:tcW w:w="1418" w:type="dxa"/>
+            <w:tcBorders>
+              <w:top w:val="single" w:sz="4" w:space="0" w:color="B1BBCC"/>
+              <w:left w:val="single" w:sz="4" w:space="0" w:color="B1BBCC"/>
+              <w:bottom w:val="single" w:sz="4" w:space="0" w:color="B1BBCC"/>
+              <w:right w:val="single" w:sz="4" w:space="0" w:color="B1BBCC"/>
+            </w:tcBorders>
+            <w:shd w:val="clear" w:color="auto" w:fill="FFFFFF"/>
+          </w:tcPr>
+          <w:p>
+            <w:pPr>
+              <w:jc w:val="center"/>
+              <w:rPr>
                 <w:bCs/>
                 <w:color w:val="000000"/>
                 <w:szCs w:val="21"/>
               </w:rPr>
-              <w:t>吴苏</w:t>
-            </w:r>
-            <w:r>
-              <w:rPr>
-                <w:bCs/>
-                <w:color w:val="000000"/>
-                <w:szCs w:val="21"/>
-              </w:rPr>
-              <w:t>琪</w:t>
-            </w:r>
+            </w:pPr>
           </w:p>
         </w:tc>
       </w:tr>
@@ -8179,6 +7827,7 @@
           </w:tcPr>
           <w:p>
             <w:pPr>
+              <w:jc w:val="center"/>
               <w:rPr>
                 <w:bCs/>
                 <w:color w:val="000000"/>
@@ -8197,6 +7846,7 @@
           </w:p>
           <w:p>
             <w:pPr>
+              <w:jc w:val="center"/>
               <w:rPr>
                 <w:bCs/>
                 <w:color w:val="000000"/>
@@ -8216,7 +7866,7 @@
         </w:tc>
         <w:tc>
           <w:tcPr>
-            <w:tcW w:w="998" w:type="dxa"/>
+            <w:tcW w:w="1432" w:type="dxa"/>
             <w:tcBorders>
               <w:top w:val="single" w:sz="4" w:space="0" w:color="B1BBCC"/>
               <w:left w:val="single" w:sz="4" w:space="0" w:color="B1BBCC"/>
@@ -8235,23 +7885,29 @@
                 <w:szCs w:val="21"/>
               </w:rPr>
             </w:pPr>
-            <w:r>
-              <w:rPr>
-                <w:rFonts w:hint="eastAsia"/>
+          </w:p>
+        </w:tc>
+        <w:tc>
+          <w:tcPr>
+            <w:tcW w:w="1418" w:type="dxa"/>
+            <w:tcBorders>
+              <w:top w:val="single" w:sz="4" w:space="0" w:color="B1BBCC"/>
+              <w:left w:val="single" w:sz="4" w:space="0" w:color="B1BBCC"/>
+              <w:bottom w:val="single" w:sz="4" w:space="0" w:color="B1BBCC"/>
+              <w:right w:val="single" w:sz="4" w:space="0" w:color="B1BBCC"/>
+            </w:tcBorders>
+            <w:shd w:val="clear" w:color="auto" w:fill="FFFFFF"/>
+          </w:tcPr>
+          <w:p>
+            <w:pPr>
+              <w:jc w:val="center"/>
+              <w:rPr>
+                <w:b/>
                 <w:bCs/>
                 <w:color w:val="000000"/>
                 <w:szCs w:val="21"/>
               </w:rPr>
-              <w:t>陈</w:t>
-            </w:r>
-            <w:r>
-              <w:rPr>
-                <w:bCs/>
-                <w:color w:val="000000"/>
-                <w:szCs w:val="21"/>
-              </w:rPr>
-              <w:t>哲凡</w:t>
-            </w:r>
+            </w:pPr>
           </w:p>
         </w:tc>
       </w:tr>
@@ -8273,31 +7929,16 @@
               <w:jc w:val="center"/>
               <w:rPr>
                 <w:bCs/>
-                <w:strike/>
                 <w:color w:val="000000"/>
                 <w:szCs w:val="21"/>
-                <w:rPrChange w:id="51" w:author="HerculesHu" w:date="2018-01-11T21:59:00Z">
-                  <w:rPr>
-                    <w:bCs/>
-                    <w:color w:val="000000"/>
-                    <w:szCs w:val="21"/>
-                  </w:rPr>
-                </w:rPrChange>
-              </w:rPr>
-            </w:pPr>
-            <w:r>
-              <w:rPr>
+              </w:rPr>
+            </w:pPr>
+            <w:r>
+              <w:rPr>
+                <w:rFonts w:hint="eastAsia"/>
                 <w:bCs/>
-                <w:strike/>
                 <w:color w:val="000000"/>
                 <w:szCs w:val="21"/>
-                <w:rPrChange w:id="52" w:author="HerculesHu" w:date="2018-01-11T21:59:00Z">
-                  <w:rPr>
-                    <w:bCs/>
-                    <w:color w:val="000000"/>
-                    <w:szCs w:val="21"/>
-                  </w:rPr>
-                </w:rPrChange>
               </w:rPr>
               <w:t>M6</w:t>
             </w:r>
@@ -8317,35 +7958,19 @@
           </w:tcPr>
           <w:p>
             <w:pPr>
+              <w:jc w:val="center"/>
               <w:rPr>
                 <w:bCs/>
-                <w:strike/>
                 <w:color w:val="000000"/>
                 <w:szCs w:val="21"/>
-                <w:rPrChange w:id="53" w:author="HerculesHu" w:date="2018-01-11T21:59:00Z">
-                  <w:rPr>
-                    <w:bCs/>
-                    <w:color w:val="000000"/>
-                    <w:szCs w:val="21"/>
-                  </w:rPr>
-                </w:rPrChange>
               </w:rPr>
             </w:pPr>
             <w:r>
               <w:rPr>
                 <w:rFonts w:hint="eastAsia"/>
                 <w:bCs/>
-                <w:strike/>
                 <w:color w:val="000000"/>
                 <w:szCs w:val="21"/>
-                <w:rPrChange w:id="54" w:author="HerculesHu" w:date="2018-01-11T21:59:00Z">
-                  <w:rPr>
-                    <w:rFonts w:hint="eastAsia"/>
-                    <w:bCs/>
-                    <w:color w:val="000000"/>
-                    <w:szCs w:val="21"/>
-                  </w:rPr>
-                </w:rPrChange>
               </w:rPr>
               <w:t>软件概要设计说明</w:t>
             </w:r>
@@ -8353,7 +7978,7 @@
         </w:tc>
         <w:tc>
           <w:tcPr>
-            <w:tcW w:w="998" w:type="dxa"/>
+            <w:tcW w:w="1432" w:type="dxa"/>
             <w:tcBorders>
               <w:top w:val="single" w:sz="4" w:space="0" w:color="B1BBCC"/>
               <w:left w:val="single" w:sz="4" w:space="0" w:color="B1BBCC"/>
@@ -8367,52 +7992,32 @@
               <w:jc w:val="center"/>
               <w:rPr>
                 <w:bCs/>
-                <w:strike/>
                 <w:color w:val="000000"/>
                 <w:szCs w:val="21"/>
-                <w:rPrChange w:id="55" w:author="HerculesHu" w:date="2018-01-11T21:59:00Z">
-                  <w:rPr>
-                    <w:bCs/>
-                    <w:color w:val="000000"/>
-                    <w:szCs w:val="21"/>
-                  </w:rPr>
-                </w:rPrChange>
-              </w:rPr>
-            </w:pPr>
-            <w:r>
-              <w:rPr>
-                <w:rFonts w:hint="eastAsia"/>
+              </w:rPr>
+            </w:pPr>
+          </w:p>
+        </w:tc>
+        <w:tc>
+          <w:tcPr>
+            <w:tcW w:w="1418" w:type="dxa"/>
+            <w:tcBorders>
+              <w:top w:val="single" w:sz="4" w:space="0" w:color="B1BBCC"/>
+              <w:left w:val="single" w:sz="4" w:space="0" w:color="B1BBCC"/>
+              <w:bottom w:val="single" w:sz="4" w:space="0" w:color="B1BBCC"/>
+              <w:right w:val="single" w:sz="4" w:space="0" w:color="B1BBCC"/>
+            </w:tcBorders>
+            <w:shd w:val="clear" w:color="auto" w:fill="FFFFFF"/>
+          </w:tcPr>
+          <w:p>
+            <w:pPr>
+              <w:jc w:val="center"/>
+              <w:rPr>
                 <w:bCs/>
-                <w:strike/>
                 <w:color w:val="000000"/>
                 <w:szCs w:val="21"/>
-                <w:rPrChange w:id="56" w:author="HerculesHu" w:date="2018-01-11T21:59:00Z">
-                  <w:rPr>
-                    <w:rFonts w:hint="eastAsia"/>
-                    <w:bCs/>
-                    <w:color w:val="000000"/>
-                    <w:szCs w:val="21"/>
-                  </w:rPr>
-                </w:rPrChange>
-              </w:rPr>
-              <w:t>陈</w:t>
-            </w:r>
-            <w:r>
-              <w:rPr>
-                <w:bCs/>
-                <w:strike/>
-                <w:color w:val="000000"/>
-                <w:szCs w:val="21"/>
-                <w:rPrChange w:id="57" w:author="HerculesHu" w:date="2018-01-11T21:59:00Z">
-                  <w:rPr>
-                    <w:bCs/>
-                    <w:color w:val="000000"/>
-                    <w:szCs w:val="21"/>
-                  </w:rPr>
-                </w:rPrChange>
-              </w:rPr>
-              <w:t>哲凡</w:t>
-            </w:r>
+              </w:rPr>
+            </w:pPr>
           </w:p>
         </w:tc>
       </w:tr>
@@ -8447,6 +8052,7 @@
                 <w:color w:val="000000"/>
                 <w:szCs w:val="21"/>
               </w:rPr>
+              <w:lastRenderedPageBreak/>
               <w:t>M7</w:t>
             </w:r>
           </w:p>
@@ -8463,6 +8069,7 @@
           </w:tcPr>
           <w:p>
             <w:pPr>
+              <w:jc w:val="center"/>
               <w:rPr>
                 <w:bCs/>
                 <w:color w:val="000000"/>
@@ -8481,6 +8088,7 @@
           </w:p>
           <w:p>
             <w:pPr>
+              <w:jc w:val="center"/>
               <w:rPr>
                 <w:bCs/>
                 <w:color w:val="000000"/>
@@ -8500,7 +8108,28 @@
         </w:tc>
         <w:tc>
           <w:tcPr>
-            <w:tcW w:w="998" w:type="dxa"/>
+            <w:tcW w:w="1432" w:type="dxa"/>
+            <w:tcBorders>
+              <w:top w:val="single" w:sz="4" w:space="0" w:color="B1BBCC"/>
+              <w:left w:val="single" w:sz="4" w:space="0" w:color="B1BBCC"/>
+              <w:right w:val="single" w:sz="4" w:space="0" w:color="B1BBCC"/>
+            </w:tcBorders>
+            <w:shd w:val="clear" w:color="auto" w:fill="FFFFFF"/>
+          </w:tcPr>
+          <w:p>
+            <w:pPr>
+              <w:jc w:val="center"/>
+              <w:rPr>
+                <w:bCs/>
+                <w:color w:val="000000"/>
+                <w:szCs w:val="21"/>
+              </w:rPr>
+            </w:pPr>
+          </w:p>
+        </w:tc>
+        <w:tc>
+          <w:tcPr>
+            <w:tcW w:w="1418" w:type="dxa"/>
             <w:tcBorders>
               <w:top w:val="single" w:sz="4" w:space="0" w:color="B1BBCC"/>
               <w:left w:val="single" w:sz="4" w:space="0" w:color="B1BBCC"/>
@@ -8518,15 +8147,6 @@
                 <w:szCs w:val="21"/>
               </w:rPr>
             </w:pPr>
-            <w:r>
-              <w:rPr>
-                <w:rFonts w:hint="eastAsia"/>
-                <w:bCs/>
-                <w:color w:val="000000"/>
-                <w:szCs w:val="21"/>
-              </w:rPr>
-              <w:t>徐洁岑</w:t>
-            </w:r>
           </w:p>
         </w:tc>
       </w:tr>
@@ -8575,6 +8195,7 @@
           </w:tcPr>
           <w:p>
             <w:pPr>
+              <w:jc w:val="center"/>
               <w:rPr>
                 <w:bCs/>
                 <w:color w:val="000000"/>
@@ -8594,7 +8215,7 @@
         </w:tc>
         <w:tc>
           <w:tcPr>
-            <w:tcW w:w="998" w:type="dxa"/>
+            <w:tcW w:w="1432" w:type="dxa"/>
             <w:tcBorders>
               <w:top w:val="single" w:sz="4" w:space="0" w:color="B1BBCC"/>
               <w:left w:val="single" w:sz="4" w:space="0" w:color="B1BBCC"/>
@@ -8612,158 +8233,32 @@
                 <w:szCs w:val="21"/>
               </w:rPr>
             </w:pPr>
-            <w:r>
-              <w:rPr>
-                <w:rFonts w:hint="eastAsia"/>
+          </w:p>
+        </w:tc>
+        <w:tc>
+          <w:tcPr>
+            <w:tcW w:w="1418" w:type="dxa"/>
+            <w:tcBorders>
+              <w:top w:val="single" w:sz="4" w:space="0" w:color="B1BBCC"/>
+              <w:left w:val="single" w:sz="4" w:space="0" w:color="B1BBCC"/>
+              <w:bottom w:val="single" w:sz="4" w:space="0" w:color="B1BBCC"/>
+              <w:right w:val="single" w:sz="4" w:space="0" w:color="B1BBCC"/>
+            </w:tcBorders>
+            <w:shd w:val="clear" w:color="auto" w:fill="FFFFFF"/>
+          </w:tcPr>
+          <w:p>
+            <w:pPr>
+              <w:jc w:val="center"/>
+              <w:rPr>
                 <w:bCs/>
                 <w:color w:val="000000"/>
                 <w:szCs w:val="21"/>
               </w:rPr>
-              <w:t>何圳</w:t>
-            </w:r>
-            <w:r>
-              <w:rPr>
-                <w:bCs/>
-                <w:color w:val="000000"/>
-                <w:szCs w:val="21"/>
-              </w:rPr>
-              <w:t>青</w:t>
-            </w:r>
+            </w:pPr>
           </w:p>
         </w:tc>
       </w:tr>
     </w:tbl>
-    <w:p>
-      <w:pPr>
-        <w:rPr>
-          <w:b/>
-        </w:rPr>
-      </w:pPr>
-    </w:p>
-    <w:p>
-      <w:pPr>
-        <w:rPr>
-          <w:b/>
-        </w:rPr>
-      </w:pPr>
-    </w:p>
-    <w:p>
-      <w:pPr>
-        <w:rPr>
-          <w:b/>
-        </w:rPr>
-      </w:pPr>
-    </w:p>
-    <w:p>
-      <w:pPr>
-        <w:rPr>
-          <w:b/>
-        </w:rPr>
-      </w:pPr>
-    </w:p>
-    <w:p>
-      <w:pPr>
-        <w:rPr>
-          <w:b/>
-        </w:rPr>
-      </w:pPr>
-    </w:p>
-    <w:p>
-      <w:pPr>
-        <w:rPr>
-          <w:b/>
-        </w:rPr>
-      </w:pPr>
-    </w:p>
-    <w:p>
-      <w:pPr>
-        <w:rPr>
-          <w:b/>
-        </w:rPr>
-      </w:pPr>
-    </w:p>
-    <w:p>
-      <w:pPr>
-        <w:rPr>
-          <w:b/>
-        </w:rPr>
-      </w:pPr>
-    </w:p>
-    <w:p>
-      <w:pPr>
-        <w:rPr>
-          <w:b/>
-        </w:rPr>
-      </w:pPr>
-    </w:p>
-    <w:p>
-      <w:pPr>
-        <w:rPr>
-          <w:b/>
-        </w:rPr>
-      </w:pPr>
-    </w:p>
-    <w:p>
-      <w:pPr>
-        <w:rPr>
-          <w:b/>
-        </w:rPr>
-      </w:pPr>
-    </w:p>
-    <w:p>
-      <w:pPr>
-        <w:rPr>
-          <w:b/>
-        </w:rPr>
-      </w:pPr>
-    </w:p>
-    <w:p>
-      <w:pPr>
-        <w:rPr>
-          <w:b/>
-        </w:rPr>
-      </w:pPr>
-    </w:p>
-    <w:p>
-      <w:pPr>
-        <w:rPr>
-          <w:rFonts w:ascii="Times New Roman" w:hAnsi="Times New Roman" w:cs="Times New Roman"/>
-          <w:szCs w:val="24"/>
-        </w:rPr>
-      </w:pPr>
-    </w:p>
-    <w:p>
-      <w:pPr>
-        <w:rPr>
-          <w:rFonts w:ascii="Times New Roman" w:hAnsi="Times New Roman" w:cs="Times New Roman"/>
-          <w:szCs w:val="24"/>
-        </w:rPr>
-      </w:pPr>
-    </w:p>
-    <w:p>
-      <w:pPr>
-        <w:rPr>
-          <w:rFonts w:ascii="Times New Roman" w:hAnsi="Times New Roman" w:cs="Times New Roman"/>
-          <w:szCs w:val="24"/>
-        </w:rPr>
-      </w:pPr>
-    </w:p>
-    <w:p>
-      <w:pPr>
-        <w:rPr>
-          <w:rFonts w:ascii="Times New Roman" w:hAnsi="Times New Roman" w:cs="Times New Roman"/>
-          <w:szCs w:val="24"/>
-        </w:rPr>
-      </w:pPr>
-    </w:p>
-    <w:p>
-      <w:pPr>
-        <w:rPr>
-          <w:rFonts w:ascii="Times New Roman" w:hAnsi="Times New Roman" w:cs="Times New Roman"/>
-          <w:szCs w:val="24"/>
-        </w:rPr>
-      </w:pPr>
-    </w:p>
     <w:p>
       <w:pPr>
         <w:rPr>
@@ -8776,24 +8271,25 @@
       <w:pPr>
         <w:pStyle w:val="a0"/>
       </w:pPr>
-      <w:bookmarkStart w:id="58" w:name="_Toc521309534"/>
-      <w:bookmarkStart w:id="59" w:name="_Toc495757971"/>
-      <w:bookmarkStart w:id="60" w:name="_Toc495758658"/>
-      <w:bookmarkStart w:id="61" w:name="_Toc496746340"/>
+      <w:bookmarkStart w:id="41" w:name="_Toc521309534"/>
+      <w:bookmarkStart w:id="42" w:name="_Toc495757971"/>
+      <w:bookmarkStart w:id="43" w:name="_Toc495758658"/>
+      <w:bookmarkStart w:id="44" w:name="_Toc527905697"/>
       <w:r>
         <w:rPr>
           <w:rFonts w:hint="eastAsia"/>
         </w:rPr>
         <w:t>主要参加人员</w:t>
       </w:r>
-      <w:bookmarkEnd w:id="58"/>
-      <w:bookmarkEnd w:id="59"/>
-      <w:bookmarkEnd w:id="60"/>
-      <w:bookmarkEnd w:id="61"/>
+      <w:bookmarkEnd w:id="41"/>
+      <w:bookmarkEnd w:id="42"/>
+      <w:bookmarkEnd w:id="43"/>
+      <w:bookmarkEnd w:id="44"/>
     </w:p>
     <w:tbl>
       <w:tblPr>
-        <w:tblW w:w="0" w:type="auto"/>
+        <w:tblW w:w="8789" w:type="dxa"/>
+        <w:tblInd w:w="-5" w:type="dxa"/>
         <w:tblBorders>
           <w:top w:val="single" w:sz="4" w:space="0" w:color="000000"/>
           <w:left w:val="single" w:sz="4" w:space="0" w:color="000000"/>
@@ -8802,19 +8298,20 @@
           <w:insideH w:val="single" w:sz="4" w:space="0" w:color="000000"/>
           <w:insideV w:val="single" w:sz="4" w:space="0" w:color="000000"/>
         </w:tblBorders>
+        <w:tblLayout w:type="fixed"/>
         <w:tblLook w:val="04A0" w:firstRow="1" w:lastRow="0" w:firstColumn="1" w:lastColumn="0" w:noHBand="0" w:noVBand="1"/>
       </w:tblPr>
       <w:tblGrid>
-        <w:gridCol w:w="1287"/>
+        <w:gridCol w:w="1746"/>
         <w:gridCol w:w="1288"/>
         <w:gridCol w:w="1596"/>
         <w:gridCol w:w="2538"/>
-        <w:gridCol w:w="1587"/>
+        <w:gridCol w:w="1621"/>
       </w:tblGrid>
       <w:tr>
         <w:tc>
           <w:tcPr>
-            <w:tcW w:w="1430" w:type="dxa"/>
+            <w:tcW w:w="1746" w:type="dxa"/>
             <w:shd w:val="clear" w:color="auto" w:fill="BDD6EE"/>
           </w:tcPr>
           <w:p>
@@ -8837,7 +8334,7 @@
         </w:tc>
         <w:tc>
           <w:tcPr>
-            <w:tcW w:w="1430" w:type="dxa"/>
+            <w:tcW w:w="1288" w:type="dxa"/>
             <w:shd w:val="clear" w:color="auto" w:fill="BDD6EE"/>
           </w:tcPr>
           <w:p>
@@ -8860,7 +8357,7 @@
         </w:tc>
         <w:tc>
           <w:tcPr>
-            <w:tcW w:w="1633" w:type="dxa"/>
+            <w:tcW w:w="1596" w:type="dxa"/>
             <w:shd w:val="clear" w:color="auto" w:fill="BDD6EE"/>
           </w:tcPr>
           <w:p>
@@ -8888,6 +8385,7 @@
           </w:tcPr>
           <w:p>
             <w:pPr>
+              <w:ind w:firstLine="422"/>
               <w:rPr>
                 <w:rFonts w:ascii="Times New Roman" w:hAnsi="Times New Roman" w:cs="Times New Roman"/>
                 <w:b/>
@@ -8896,41 +8394,40 @@
             </w:pPr>
             <w:r>
               <w:rPr>
+                <w:rFonts w:hint="eastAsia"/>
+                <w:b/>
+              </w:rPr>
+              <w:t>邮箱</w:t>
+            </w:r>
+          </w:p>
+        </w:tc>
+        <w:tc>
+          <w:tcPr>
+            <w:tcW w:w="1621" w:type="dxa"/>
+            <w:shd w:val="clear" w:color="auto" w:fill="BDD6EE"/>
+          </w:tcPr>
+          <w:p>
+            <w:pPr>
+              <w:rPr>
+                <w:rFonts w:ascii="Times New Roman" w:hAnsi="Times New Roman" w:cs="Times New Roman"/>
+                <w:b/>
+                <w:szCs w:val="24"/>
+              </w:rPr>
+            </w:pPr>
+            <w:r>
+              <w:rPr>
                 <w:rFonts w:ascii="Times New Roman" w:hAnsi="Times New Roman" w:cs="Times New Roman" w:hint="eastAsia"/>
                 <w:b/>
                 <w:szCs w:val="24"/>
               </w:rPr>
-              <w:t>邮箱</w:t>
-            </w:r>
-          </w:p>
-        </w:tc>
-        <w:tc>
-          <w:tcPr>
-            <w:tcW w:w="1491" w:type="dxa"/>
-            <w:shd w:val="clear" w:color="auto" w:fill="BDD6EE"/>
-          </w:tcPr>
-          <w:p>
-            <w:pPr>
+              <w:t>技术</w:t>
+            </w:r>
+            <w:r>
               <w:rPr>
                 <w:rFonts w:ascii="Times New Roman" w:hAnsi="Times New Roman" w:cs="Times New Roman"/>
                 <w:b/>
                 <w:szCs w:val="24"/>
               </w:rPr>
-            </w:pPr>
-            <w:r>
-              <w:rPr>
-                <w:rFonts w:ascii="Times New Roman" w:hAnsi="Times New Roman" w:cs="Times New Roman" w:hint="eastAsia"/>
-                <w:b/>
-                <w:szCs w:val="24"/>
-              </w:rPr>
-              <w:t>技术</w:t>
-            </w:r>
-            <w:r>
-              <w:rPr>
-                <w:rFonts w:ascii="Times New Roman" w:hAnsi="Times New Roman" w:cs="Times New Roman"/>
-                <w:b/>
-                <w:szCs w:val="24"/>
-              </w:rPr>
               <w:t>情况</w:t>
             </w:r>
           </w:p>
@@ -8939,7 +8436,7 @@
       <w:tr>
         <w:tc>
           <w:tcPr>
-            <w:tcW w:w="1430" w:type="dxa"/>
+            <w:tcW w:w="1746" w:type="dxa"/>
           </w:tcPr>
           <w:p>
             <w:pPr>
@@ -8953,13 +8450,13 @@
                 <w:rFonts w:ascii="Times New Roman" w:hAnsi="Times New Roman" w:cs="Times New Roman" w:hint="eastAsia"/>
                 <w:szCs w:val="24"/>
               </w:rPr>
-              <w:t>胡子阳</w:t>
-            </w:r>
-          </w:p>
-        </w:tc>
-        <w:tc>
-          <w:tcPr>
-            <w:tcW w:w="1430" w:type="dxa"/>
+              <w:t>张荣阳</w:t>
+            </w:r>
+          </w:p>
+        </w:tc>
+        <w:tc>
+          <w:tcPr>
+            <w:tcW w:w="1288" w:type="dxa"/>
           </w:tcPr>
           <w:p>
             <w:pPr>
@@ -8986,7 +8483,7 @@
         </w:tc>
         <w:tc>
           <w:tcPr>
-            <w:tcW w:w="1633" w:type="dxa"/>
+            <w:tcW w:w="1596" w:type="dxa"/>
           </w:tcPr>
           <w:p>
             <w:pPr>
@@ -8997,64 +8494,72 @@
             </w:pPr>
             <w:r>
               <w:rPr>
+                <w:rFonts w:hint="eastAsia"/>
+              </w:rPr>
+              <w:t>13372536516</w:t>
+            </w:r>
+          </w:p>
+        </w:tc>
+        <w:tc>
+          <w:tcPr>
+            <w:tcW w:w="2538" w:type="dxa"/>
+          </w:tcPr>
+          <w:p>
+            <w:pPr>
+              <w:rPr>
                 <w:rFonts w:ascii="Times New Roman" w:hAnsi="Times New Roman" w:cs="Times New Roman"/>
                 <w:szCs w:val="24"/>
               </w:rPr>
-              <w:t>15858260563</w:t>
-            </w:r>
-          </w:p>
-        </w:tc>
-        <w:tc>
-          <w:tcPr>
-            <w:tcW w:w="2538" w:type="dxa"/>
+            </w:pPr>
+            <w:r>
+              <w:rPr>
+                <w:rFonts w:hint="eastAsia"/>
+              </w:rPr>
+              <w:t>31601376</w:t>
+            </w:r>
+            <w:r>
+              <w:t>@stu.zucc.edu.cn</w:t>
+            </w:r>
+          </w:p>
+        </w:tc>
+        <w:tc>
+          <w:tcPr>
+            <w:tcW w:w="1621" w:type="dxa"/>
           </w:tcPr>
           <w:p>
             <w:pPr>
               <w:rPr>
                 <w:rFonts w:ascii="Times New Roman" w:hAnsi="Times New Roman" w:cs="Times New Roman"/>
-                <w:szCs w:val="24"/>
+                <w:szCs w:val="21"/>
               </w:rPr>
             </w:pPr>
             <w:r>
               <w:rPr>
                 <w:rFonts w:ascii="Times New Roman" w:hAnsi="Times New Roman" w:cs="Times New Roman"/>
-                <w:szCs w:val="24"/>
-              </w:rPr>
-              <w:t>31501333@stu.zucc.edu.cn</w:t>
-            </w:r>
-          </w:p>
-        </w:tc>
-        <w:tc>
-          <w:tcPr>
-            <w:tcW w:w="1491" w:type="dxa"/>
-          </w:tcPr>
-          <w:p>
-            <w:pPr>
+                <w:szCs w:val="21"/>
+              </w:rPr>
+              <w:t>JAVA</w:t>
+            </w:r>
+            <w:r>
+              <w:rPr>
+                <w:rFonts w:ascii="Times New Roman" w:hAnsi="Times New Roman" w:cs="Times New Roman" w:hint="eastAsia"/>
+                <w:szCs w:val="21"/>
+              </w:rPr>
+              <w:t>，</w:t>
+            </w:r>
+            <w:r>
+              <w:rPr>
+                <w:rFonts w:ascii="Times New Roman" w:hAnsi="Times New Roman" w:cs="Times New Roman" w:hint="eastAsia"/>
+                <w:szCs w:val="21"/>
+              </w:rPr>
+              <w:t>A</w:t>
+            </w:r>
+            <w:r>
               <w:rPr>
                 <w:rFonts w:ascii="Times New Roman" w:hAnsi="Times New Roman" w:cs="Times New Roman"/>
-                <w:szCs w:val="24"/>
-              </w:rPr>
-            </w:pPr>
-            <w:r>
-              <w:rPr>
-                <w:rFonts w:ascii="Times New Roman" w:hAnsi="Times New Roman" w:cs="Times New Roman"/>
-                <w:szCs w:val="24"/>
-              </w:rPr>
-              <w:t>P</w:t>
-            </w:r>
-            <w:r>
-              <w:rPr>
-                <w:rFonts w:ascii="Times New Roman" w:hAnsi="Times New Roman" w:cs="Times New Roman" w:hint="eastAsia"/>
-                <w:szCs w:val="24"/>
-              </w:rPr>
-              <w:t>roject</w:t>
-            </w:r>
-            <w:r>
-              <w:rPr>
-                <w:rFonts w:ascii="Times New Roman" w:hAnsi="Times New Roman" w:cs="Times New Roman"/>
-                <w:szCs w:val="24"/>
-              </w:rPr>
-              <w:t>,JAVA</w:t>
+                <w:szCs w:val="21"/>
+              </w:rPr>
+              <w:t>xureRP</w:t>
             </w:r>
           </w:p>
         </w:tc>
@@ -9062,7 +8567,7 @@
       <w:tr>
         <w:tc>
           <w:tcPr>
-            <w:tcW w:w="1430" w:type="dxa"/>
+            <w:tcW w:w="1746" w:type="dxa"/>
           </w:tcPr>
           <w:p>
             <w:pPr>
@@ -9077,13 +8582,13 @@
                 <w:rFonts w:ascii="Times New Roman" w:hAnsi="Times New Roman" w:cs="Times New Roman" w:hint="eastAsia"/>
                 <w:szCs w:val="24"/>
               </w:rPr>
-              <w:t>何圳青</w:t>
-            </w:r>
-          </w:p>
-        </w:tc>
-        <w:tc>
-          <w:tcPr>
-            <w:tcW w:w="1430" w:type="dxa"/>
+              <w:t>赵伟宏</w:t>
+            </w:r>
+          </w:p>
+        </w:tc>
+        <w:tc>
+          <w:tcPr>
+            <w:tcW w:w="1288" w:type="dxa"/>
           </w:tcPr>
           <w:p>
             <w:pPr>
@@ -9103,7 +8608,7 @@
         </w:tc>
         <w:tc>
           <w:tcPr>
-            <w:tcW w:w="1633" w:type="dxa"/>
+            <w:tcW w:w="1596" w:type="dxa"/>
           </w:tcPr>
           <w:p>
             <w:pPr>
@@ -9114,16 +8619,66 @@
             </w:pPr>
             <w:r>
               <w:rPr>
+                <w:rFonts w:hint="eastAsia"/>
+              </w:rPr>
+              <w:t>13588151048</w:t>
+            </w:r>
+          </w:p>
+        </w:tc>
+        <w:tc>
+          <w:tcPr>
+            <w:tcW w:w="2538" w:type="dxa"/>
+          </w:tcPr>
+          <w:p>
+            <w:pPr>
+              <w:rPr>
                 <w:rFonts w:ascii="Times New Roman" w:hAnsi="Times New Roman" w:cs="Times New Roman"/>
                 <w:szCs w:val="24"/>
               </w:rPr>
-              <w:t>18814851854</w:t>
-            </w:r>
-          </w:p>
-        </w:tc>
-        <w:tc>
-          <w:tcPr>
-            <w:tcW w:w="2538" w:type="dxa"/>
+            </w:pPr>
+            <w:r>
+              <w:rPr>
+                <w:rFonts w:hint="eastAsia"/>
+              </w:rPr>
+              <w:t>31601378</w:t>
+            </w:r>
+            <w:r>
+              <w:t>@stu.zucc.edu.cn</w:t>
+            </w:r>
+          </w:p>
+        </w:tc>
+        <w:tc>
+          <w:tcPr>
+            <w:tcW w:w="1621" w:type="dxa"/>
+          </w:tcPr>
+          <w:p>
+            <w:pPr>
+              <w:rPr>
+                <w:rFonts w:ascii="Times New Roman" w:hAnsi="Times New Roman" w:cs="Times New Roman"/>
+                <w:szCs w:val="21"/>
+              </w:rPr>
+            </w:pPr>
+            <w:r>
+              <w:rPr>
+                <w:rFonts w:ascii="Times New Roman" w:hAnsi="Times New Roman" w:cs="Times New Roman" w:hint="eastAsia"/>
+                <w:szCs w:val="21"/>
+              </w:rPr>
+              <w:t>G</w:t>
+            </w:r>
+            <w:r>
+              <w:rPr>
+                <w:rFonts w:ascii="Times New Roman" w:hAnsi="Times New Roman" w:cs="Times New Roman"/>
+                <w:szCs w:val="21"/>
+              </w:rPr>
+              <w:t>IT,JAVA</w:t>
+            </w:r>
+          </w:p>
+        </w:tc>
+      </w:tr>
+      <w:tr>
+        <w:tc>
+          <w:tcPr>
+            <w:tcW w:w="1746" w:type="dxa"/>
           </w:tcPr>
           <w:p>
             <w:pPr>
@@ -9134,16 +8689,36 @@
             </w:pPr>
             <w:r>
               <w:rPr>
+                <w:rFonts w:ascii="Times New Roman" w:hAnsi="Times New Roman" w:cs="Times New Roman" w:hint="eastAsia"/>
+                <w:szCs w:val="24"/>
+              </w:rPr>
+              <w:t>林翼力</w:t>
+            </w:r>
+          </w:p>
+        </w:tc>
+        <w:tc>
+          <w:tcPr>
+            <w:tcW w:w="1288" w:type="dxa"/>
+          </w:tcPr>
+          <w:p>
+            <w:pPr>
+              <w:rPr>
                 <w:rFonts w:ascii="Times New Roman" w:hAnsi="Times New Roman" w:cs="Times New Roman"/>
                 <w:szCs w:val="24"/>
               </w:rPr>
-              <w:t>31501330@stu.zucc.edu.cn</w:t>
-            </w:r>
-          </w:p>
-        </w:tc>
-        <w:tc>
-          <w:tcPr>
-            <w:tcW w:w="1491" w:type="dxa"/>
+            </w:pPr>
+            <w:r>
+              <w:rPr>
+                <w:rFonts w:ascii="Times New Roman" w:hAnsi="Times New Roman" w:cs="Times New Roman" w:hint="eastAsia"/>
+                <w:szCs w:val="24"/>
+              </w:rPr>
+              <w:t>组员</w:t>
+            </w:r>
+          </w:p>
+        </w:tc>
+        <w:tc>
+          <w:tcPr>
+            <w:tcW w:w="1596" w:type="dxa"/>
           </w:tcPr>
           <w:p>
             <w:pPr>
@@ -9154,17 +8729,161 @@
             </w:pPr>
             <w:r>
               <w:rPr>
+                <w:rFonts w:hint="eastAsia"/>
+              </w:rPr>
+              <w:t>13588759320</w:t>
+            </w:r>
+          </w:p>
+        </w:tc>
+        <w:tc>
+          <w:tcPr>
+            <w:tcW w:w="2538" w:type="dxa"/>
+          </w:tcPr>
+          <w:p>
+            <w:pPr>
+              <w:rPr>
                 <w:rFonts w:ascii="Times New Roman" w:hAnsi="Times New Roman" w:cs="Times New Roman"/>
                 <w:szCs w:val="24"/>
               </w:rPr>
-              <w:t>IBM Rational Software Architect</w:t>
-            </w:r>
-            <w:r>
+            </w:pPr>
+            <w:r>
+              <w:rPr>
+                <w:rFonts w:hint="eastAsia"/>
+              </w:rPr>
+              <w:t>31601355</w:t>
+            </w:r>
+            <w:r>
+              <w:t>@stu.zucc.edu.cn</w:t>
+            </w:r>
+          </w:p>
+        </w:tc>
+        <w:tc>
+          <w:tcPr>
+            <w:tcW w:w="1621" w:type="dxa"/>
+          </w:tcPr>
+          <w:p>
+            <w:pPr>
+              <w:rPr>
+                <w:rFonts w:ascii="Times New Roman" w:hAnsi="Times New Roman" w:cs="Times New Roman"/>
+                <w:szCs w:val="21"/>
+              </w:rPr>
+            </w:pPr>
+            <w:r>
+              <w:rPr>
+                <w:rFonts w:ascii="Times New Roman" w:hAnsi="Times New Roman" w:cs="Times New Roman"/>
+                <w:szCs w:val="21"/>
+              </w:rPr>
+              <w:t>JAVA</w:t>
+            </w:r>
+          </w:p>
+        </w:tc>
+      </w:tr>
+      <w:tr>
+        <w:tc>
+          <w:tcPr>
+            <w:tcW w:w="1746" w:type="dxa"/>
+          </w:tcPr>
+          <w:p>
+            <w:pPr>
               <w:rPr>
                 <w:rFonts w:ascii="Times New Roman" w:hAnsi="Times New Roman" w:cs="Times New Roman"/>
                 <w:szCs w:val="24"/>
               </w:rPr>
-              <w:t>,JAVA</w:t>
+            </w:pPr>
+            <w:r>
+              <w:rPr>
+                <w:rFonts w:ascii="Times New Roman" w:hAnsi="Times New Roman" w:cs="Times New Roman" w:hint="eastAsia"/>
+                <w:szCs w:val="24"/>
+              </w:rPr>
+              <w:t>刘浥</w:t>
+            </w:r>
+          </w:p>
+        </w:tc>
+        <w:tc>
+          <w:tcPr>
+            <w:tcW w:w="1288" w:type="dxa"/>
+          </w:tcPr>
+          <w:p>
+            <w:pPr>
+              <w:rPr>
+                <w:rFonts w:ascii="Times New Roman" w:hAnsi="Times New Roman" w:cs="Times New Roman"/>
+                <w:szCs w:val="24"/>
+              </w:rPr>
+            </w:pPr>
+            <w:r>
+              <w:rPr>
+                <w:rFonts w:ascii="Times New Roman" w:hAnsi="Times New Roman" w:cs="Times New Roman" w:hint="eastAsia"/>
+                <w:szCs w:val="24"/>
+              </w:rPr>
+              <w:t>配置</w:t>
+            </w:r>
+            <w:r>
+              <w:rPr>
+                <w:rFonts w:ascii="Times New Roman" w:hAnsi="Times New Roman" w:cs="Times New Roman"/>
+                <w:szCs w:val="24"/>
+              </w:rPr>
+              <w:t>管理员</w:t>
+            </w:r>
+          </w:p>
+        </w:tc>
+        <w:tc>
+          <w:tcPr>
+            <w:tcW w:w="1596" w:type="dxa"/>
+          </w:tcPr>
+          <w:p>
+            <w:pPr>
+              <w:rPr>
+                <w:rFonts w:ascii="Times New Roman" w:hAnsi="Times New Roman" w:cs="Times New Roman"/>
+                <w:szCs w:val="24"/>
+              </w:rPr>
+            </w:pPr>
+            <w:r>
+              <w:rPr>
+                <w:rFonts w:hint="eastAsia"/>
+              </w:rPr>
+              <w:t>13588742787</w:t>
+            </w:r>
+          </w:p>
+        </w:tc>
+        <w:tc>
+          <w:tcPr>
+            <w:tcW w:w="2538" w:type="dxa"/>
+          </w:tcPr>
+          <w:p>
+            <w:pPr>
+              <w:rPr>
+                <w:rFonts w:ascii="Times New Roman" w:hAnsi="Times New Roman" w:cs="Times New Roman"/>
+                <w:szCs w:val="24"/>
+              </w:rPr>
+            </w:pPr>
+            <w:r>
+              <w:rPr>
+                <w:rFonts w:hint="eastAsia"/>
+              </w:rPr>
+              <w:t>31601356</w:t>
+            </w:r>
+            <w:r>
+              <w:t>@stu.zucc.edu.cn</w:t>
+            </w:r>
+          </w:p>
+        </w:tc>
+        <w:tc>
+          <w:tcPr>
+            <w:tcW w:w="1621" w:type="dxa"/>
+          </w:tcPr>
+          <w:p>
+            <w:pPr>
+              <w:rPr>
+                <w:rFonts w:ascii="Times New Roman" w:hAnsi="Times New Roman" w:cs="Times New Roman"/>
+                <w:szCs w:val="21"/>
+              </w:rPr>
+            </w:pPr>
+            <w:r>
+              <w:rPr>
+                <w:rFonts w:ascii="Times New Roman" w:hAnsi="Times New Roman" w:cs="Times New Roman" w:hint="eastAsia"/>
+                <w:szCs w:val="21"/>
+              </w:rPr>
+              <w:t>Java</w:t>
             </w:r>
           </w:p>
         </w:tc>
@@ -9172,7 +8891,7 @@
       <w:tr>
         <w:tc>
           <w:tcPr>
-            <w:tcW w:w="1430" w:type="dxa"/>
+            <w:tcW w:w="1746" w:type="dxa"/>
           </w:tcPr>
           <w:p>
             <w:pPr>
@@ -9186,13 +8905,13 @@
                 <w:rFonts w:ascii="Times New Roman" w:hAnsi="Times New Roman" w:cs="Times New Roman" w:hint="eastAsia"/>
                 <w:szCs w:val="24"/>
               </w:rPr>
-              <w:t>陈哲凡</w:t>
-            </w:r>
-          </w:p>
-        </w:tc>
-        <w:tc>
-          <w:tcPr>
-            <w:tcW w:w="1430" w:type="dxa"/>
+              <w:t>陈帆</w:t>
+            </w:r>
+          </w:p>
+        </w:tc>
+        <w:tc>
+          <w:tcPr>
+            <w:tcW w:w="1288" w:type="dxa"/>
           </w:tcPr>
           <w:p>
             <w:pPr>
@@ -9206,20 +8925,20 @@
                 <w:rFonts w:ascii="Times New Roman" w:hAnsi="Times New Roman" w:cs="Times New Roman" w:hint="eastAsia"/>
                 <w:szCs w:val="24"/>
               </w:rPr>
-              <w:t>配置</w:t>
+              <w:t>会议</w:t>
             </w:r>
             <w:r>
               <w:rPr>
                 <w:rFonts w:ascii="Times New Roman" w:hAnsi="Times New Roman" w:cs="Times New Roman"/>
                 <w:szCs w:val="24"/>
               </w:rPr>
-              <w:t>管理员</w:t>
-            </w:r>
-          </w:p>
-        </w:tc>
-        <w:tc>
-          <w:tcPr>
-            <w:tcW w:w="1633" w:type="dxa"/>
+              <w:t>记录员</w:t>
+            </w:r>
+          </w:p>
+        </w:tc>
+        <w:tc>
+          <w:tcPr>
+            <w:tcW w:w="1596" w:type="dxa"/>
           </w:tcPr>
           <w:p>
             <w:pPr>
@@ -9230,301 +8949,63 @@
             </w:pPr>
             <w:r>
               <w:rPr>
+                <w:rFonts w:hint="eastAsia"/>
+              </w:rPr>
+              <w:t>17195864903</w:t>
+            </w:r>
+          </w:p>
+        </w:tc>
+        <w:tc>
+          <w:tcPr>
+            <w:tcW w:w="2538" w:type="dxa"/>
+          </w:tcPr>
+          <w:p>
+            <w:pPr>
+              <w:rPr>
                 <w:rFonts w:ascii="Times New Roman" w:hAnsi="Times New Roman" w:cs="Times New Roman"/>
                 <w:szCs w:val="24"/>
               </w:rPr>
-              <w:t>13685752780</w:t>
-            </w:r>
-          </w:p>
-        </w:tc>
-        <w:tc>
-          <w:tcPr>
-            <w:tcW w:w="2538" w:type="dxa"/>
+            </w:pPr>
+            <w:r>
+              <w:rPr>
+                <w:rFonts w:hint="eastAsia"/>
+              </w:rPr>
+              <w:t>31601345@stu</w:t>
+            </w:r>
+            <w:r>
+              <w:t>.zucc.edu.cn</w:t>
+            </w:r>
+          </w:p>
+        </w:tc>
+        <w:tc>
+          <w:tcPr>
+            <w:tcW w:w="1621" w:type="dxa"/>
           </w:tcPr>
           <w:p>
             <w:pPr>
               <w:rPr>
                 <w:rFonts w:ascii="Times New Roman" w:hAnsi="Times New Roman" w:cs="Times New Roman"/>
-                <w:szCs w:val="24"/>
-              </w:rPr>
-            </w:pPr>
+                <w:szCs w:val="21"/>
+              </w:rPr>
+            </w:pPr>
+            <w:r>
+              <w:rPr>
+                <w:rFonts w:ascii="Times New Roman" w:hAnsi="Times New Roman" w:cs="Times New Roman" w:hint="eastAsia"/>
+                <w:szCs w:val="21"/>
+              </w:rPr>
+              <w:t>WEB</w:t>
+            </w:r>
+            <w:r>
+              <w:rPr>
+                <w:rFonts w:ascii="Times New Roman" w:hAnsi="Times New Roman" w:cs="Times New Roman" w:hint="eastAsia"/>
+                <w:szCs w:val="21"/>
+              </w:rPr>
+              <w:t>，</w:t>
+            </w:r>
             <w:r>
               <w:rPr>
                 <w:rFonts w:ascii="Times New Roman" w:hAnsi="Times New Roman" w:cs="Times New Roman"/>
-                <w:szCs w:val="24"/>
-              </w:rPr>
-              <w:t>31501293@stu.zucc.edu.cn</w:t>
-            </w:r>
-          </w:p>
-        </w:tc>
-        <w:tc>
-          <w:tcPr>
-            <w:tcW w:w="1491" w:type="dxa"/>
-          </w:tcPr>
-          <w:p>
-            <w:pPr>
-              <w:rPr>
-                <w:rFonts w:ascii="Times New Roman" w:hAnsi="Times New Roman" w:cs="Times New Roman"/>
-                <w:szCs w:val="24"/>
-              </w:rPr>
-            </w:pPr>
-            <w:r>
-              <w:rPr>
-                <w:rFonts w:ascii="Times New Roman" w:hAnsi="Times New Roman" w:cs="Times New Roman" w:hint="eastAsia"/>
-                <w:szCs w:val="24"/>
-              </w:rPr>
-              <w:t>G</w:t>
-            </w:r>
-            <w:r>
-              <w:rPr>
-                <w:rFonts w:ascii="Times New Roman" w:hAnsi="Times New Roman" w:cs="Times New Roman"/>
-                <w:szCs w:val="24"/>
-              </w:rPr>
-              <w:t>IT,JAVA</w:t>
-            </w:r>
-          </w:p>
-        </w:tc>
-      </w:tr>
-      <w:tr>
-        <w:tc>
-          <w:tcPr>
-            <w:tcW w:w="1430" w:type="dxa"/>
-          </w:tcPr>
-          <w:p>
-            <w:pPr>
-              <w:rPr>
-                <w:rFonts w:ascii="Times New Roman" w:hAnsi="Times New Roman" w:cs="Times New Roman"/>
-                <w:szCs w:val="24"/>
-              </w:rPr>
-            </w:pPr>
-            <w:r>
-              <w:rPr>
-                <w:rFonts w:ascii="Times New Roman" w:hAnsi="Times New Roman" w:cs="Times New Roman" w:hint="eastAsia"/>
-                <w:szCs w:val="24"/>
-              </w:rPr>
-              <w:t>徐洁岑</w:t>
-            </w:r>
-          </w:p>
-        </w:tc>
-        <w:tc>
-          <w:tcPr>
-            <w:tcW w:w="1430" w:type="dxa"/>
-          </w:tcPr>
-          <w:p>
-            <w:pPr>
-              <w:rPr>
-                <w:rFonts w:ascii="Times New Roman" w:hAnsi="Times New Roman" w:cs="Times New Roman"/>
-                <w:szCs w:val="24"/>
-              </w:rPr>
-            </w:pPr>
-            <w:r>
-              <w:rPr>
-                <w:rFonts w:ascii="Times New Roman" w:hAnsi="Times New Roman" w:cs="Times New Roman" w:hint="eastAsia"/>
-                <w:szCs w:val="24"/>
-              </w:rPr>
-              <w:t>会议</w:t>
-            </w:r>
-            <w:r>
-              <w:rPr>
-                <w:rFonts w:ascii="Times New Roman" w:hAnsi="Times New Roman" w:cs="Times New Roman"/>
-                <w:szCs w:val="24"/>
-              </w:rPr>
-              <w:t>记录员</w:t>
-            </w:r>
-          </w:p>
-        </w:tc>
-        <w:tc>
-          <w:tcPr>
-            <w:tcW w:w="1633" w:type="dxa"/>
-          </w:tcPr>
-          <w:p>
-            <w:pPr>
-              <w:rPr>
-                <w:rFonts w:ascii="Times New Roman" w:hAnsi="Times New Roman" w:cs="Times New Roman"/>
-                <w:szCs w:val="24"/>
-              </w:rPr>
-            </w:pPr>
-            <w:r>
-              <w:rPr>
-                <w:rFonts w:ascii="Times New Roman" w:hAnsi="Times New Roman" w:cs="Times New Roman"/>
-                <w:szCs w:val="24"/>
-              </w:rPr>
-              <w:t>15858266212</w:t>
-            </w:r>
-          </w:p>
-        </w:tc>
-        <w:tc>
-          <w:tcPr>
-            <w:tcW w:w="2538" w:type="dxa"/>
-          </w:tcPr>
-          <w:p>
-            <w:pPr>
-              <w:rPr>
-                <w:rFonts w:ascii="Times New Roman" w:hAnsi="Times New Roman" w:cs="Times New Roman"/>
-                <w:szCs w:val="24"/>
-              </w:rPr>
-            </w:pPr>
-            <w:r>
-              <w:rPr>
-                <w:rFonts w:ascii="Times New Roman" w:hAnsi="Times New Roman" w:cs="Times New Roman"/>
-                <w:szCs w:val="24"/>
-              </w:rPr>
-              <w:t>31501395@stu.zucc.edu.cn</w:t>
-            </w:r>
-          </w:p>
-        </w:tc>
-        <w:tc>
-          <w:tcPr>
-            <w:tcW w:w="1491" w:type="dxa"/>
-          </w:tcPr>
-          <w:p>
-            <w:pPr>
-              <w:rPr>
-                <w:rFonts w:ascii="Times New Roman" w:hAnsi="Times New Roman" w:cs="Times New Roman"/>
-                <w:szCs w:val="24"/>
-              </w:rPr>
-            </w:pPr>
-            <w:r>
-              <w:rPr>
-                <w:rFonts w:ascii="Times New Roman" w:hAnsi="Times New Roman" w:cs="Times New Roman" w:hint="eastAsia"/>
-                <w:szCs w:val="24"/>
-              </w:rPr>
-              <w:t>A</w:t>
-            </w:r>
-            <w:r>
-              <w:rPr>
-                <w:rFonts w:ascii="Times New Roman" w:hAnsi="Times New Roman" w:cs="Times New Roman"/>
-                <w:szCs w:val="24"/>
-              </w:rPr>
-              <w:t>xureRP</w:t>
-            </w:r>
-            <w:r>
-              <w:rPr>
-                <w:rFonts w:ascii="Times New Roman" w:hAnsi="Times New Roman" w:cs="Times New Roman" w:hint="eastAsia"/>
-                <w:szCs w:val="24"/>
-              </w:rPr>
-              <w:t>、</w:t>
-            </w:r>
-            <w:r>
-              <w:rPr>
-                <w:rFonts w:ascii="Times New Roman" w:hAnsi="Times New Roman" w:cs="Times New Roman"/>
-                <w:szCs w:val="24"/>
-              </w:rPr>
-              <w:t>Rational RequisitePro</w:t>
-            </w:r>
-          </w:p>
-        </w:tc>
-      </w:tr>
-      <w:tr>
-        <w:tc>
-          <w:tcPr>
-            <w:tcW w:w="1430" w:type="dxa"/>
-          </w:tcPr>
-          <w:p>
-            <w:pPr>
-              <w:rPr>
-                <w:rFonts w:ascii="Times New Roman" w:hAnsi="Times New Roman" w:cs="Times New Roman"/>
-                <w:szCs w:val="24"/>
-              </w:rPr>
-            </w:pPr>
-            <w:r>
-              <w:rPr>
-                <w:rFonts w:ascii="Times New Roman" w:hAnsi="Times New Roman" w:cs="Times New Roman" w:hint="eastAsia"/>
-                <w:szCs w:val="24"/>
-              </w:rPr>
-              <w:t>吴苏琪</w:t>
-            </w:r>
-          </w:p>
-        </w:tc>
-        <w:tc>
-          <w:tcPr>
-            <w:tcW w:w="1430" w:type="dxa"/>
-          </w:tcPr>
-          <w:p>
-            <w:pPr>
-              <w:rPr>
-                <w:rFonts w:ascii="Times New Roman" w:hAnsi="Times New Roman" w:cs="Times New Roman"/>
-                <w:szCs w:val="24"/>
-              </w:rPr>
-            </w:pPr>
-            <w:r>
-              <w:rPr>
-                <w:rFonts w:ascii="Times New Roman" w:hAnsi="Times New Roman" w:cs="Times New Roman" w:hint="eastAsia"/>
-                <w:szCs w:val="24"/>
-              </w:rPr>
-              <w:t>组员</w:t>
-            </w:r>
-          </w:p>
-        </w:tc>
-        <w:tc>
-          <w:tcPr>
-            <w:tcW w:w="1633" w:type="dxa"/>
-          </w:tcPr>
-          <w:p>
-            <w:pPr>
-              <w:rPr>
-                <w:rFonts w:ascii="Times New Roman" w:hAnsi="Times New Roman" w:cs="Times New Roman"/>
-                <w:szCs w:val="24"/>
-              </w:rPr>
-            </w:pPr>
-            <w:r>
-              <w:rPr>
-                <w:rFonts w:ascii="Times New Roman" w:hAnsi="Times New Roman" w:cs="Times New Roman"/>
-                <w:szCs w:val="24"/>
-              </w:rPr>
-              <w:t>15858272997</w:t>
-            </w:r>
-          </w:p>
-        </w:tc>
-        <w:tc>
-          <w:tcPr>
-            <w:tcW w:w="2538" w:type="dxa"/>
-          </w:tcPr>
-          <w:p>
-            <w:pPr>
-              <w:rPr>
-                <w:rFonts w:ascii="Times New Roman" w:hAnsi="Times New Roman" w:cs="Times New Roman"/>
-                <w:szCs w:val="24"/>
-              </w:rPr>
-            </w:pPr>
-            <w:r>
-              <w:rPr>
-                <w:rFonts w:ascii="Times New Roman" w:hAnsi="Times New Roman" w:cs="Times New Roman"/>
-                <w:szCs w:val="24"/>
-              </w:rPr>
-              <w:t>31501284@stu.zucc.edu.cn</w:t>
-            </w:r>
-          </w:p>
-        </w:tc>
-        <w:tc>
-          <w:tcPr>
-            <w:tcW w:w="1491" w:type="dxa"/>
-          </w:tcPr>
-          <w:p>
-            <w:pPr>
-              <w:rPr>
-                <w:rFonts w:ascii="Times New Roman" w:hAnsi="Times New Roman" w:cs="Times New Roman"/>
-                <w:szCs w:val="24"/>
-              </w:rPr>
-            </w:pPr>
-            <w:r>
-              <w:rPr>
-                <w:rFonts w:ascii="Times New Roman" w:hAnsi="Times New Roman" w:cs="Times New Roman" w:hint="eastAsia"/>
-                <w:szCs w:val="24"/>
-              </w:rPr>
-              <w:t>WEB</w:t>
-            </w:r>
-            <w:r>
-              <w:rPr>
-                <w:rFonts w:ascii="Times New Roman" w:hAnsi="Times New Roman" w:cs="Times New Roman" w:hint="eastAsia"/>
-                <w:szCs w:val="24"/>
-              </w:rPr>
-              <w:t>，</w:t>
-            </w:r>
-            <w:r>
-              <w:rPr>
-                <w:rFonts w:ascii="Times New Roman" w:hAnsi="Times New Roman" w:cs="Times New Roman"/>
-                <w:szCs w:val="24"/>
+                <w:szCs w:val="21"/>
               </w:rPr>
               <w:t>java</w:t>
             </w:r>
@@ -9535,7 +9016,7 @@
     <w:p>
       <w:pPr>
         <w:rPr>
-          <w:rFonts w:ascii="Times New Roman" w:hAnsi="Times New Roman" w:cs="Times New Roman"/>
+          <w:rFonts w:ascii="Times New Roman" w:hAnsi="Times New Roman" w:cs="Times New Roman" w:hint="eastAsia"/>
           <w:szCs w:val="24"/>
         </w:rPr>
       </w:pPr>
@@ -9544,39 +9025,39 @@
       <w:pPr>
         <w:pStyle w:val="a0"/>
       </w:pPr>
-      <w:bookmarkStart w:id="62" w:name="_Toc521309535"/>
-      <w:bookmarkStart w:id="63" w:name="_Toc495757972"/>
-      <w:bookmarkStart w:id="64" w:name="_Toc495758659"/>
-      <w:bookmarkStart w:id="65" w:name="_Toc496746341"/>
+      <w:bookmarkStart w:id="45" w:name="_Toc521309535"/>
+      <w:bookmarkStart w:id="46" w:name="_Toc495757972"/>
+      <w:bookmarkStart w:id="47" w:name="_Toc495758659"/>
+      <w:bookmarkStart w:id="48" w:name="_Toc527905698"/>
       <w:r>
         <w:rPr>
           <w:rFonts w:hint="eastAsia"/>
         </w:rPr>
         <w:t>产品</w:t>
       </w:r>
-      <w:bookmarkEnd w:id="62"/>
-      <w:bookmarkEnd w:id="63"/>
-      <w:bookmarkEnd w:id="64"/>
-      <w:bookmarkEnd w:id="65"/>
+      <w:bookmarkEnd w:id="45"/>
+      <w:bookmarkEnd w:id="46"/>
+      <w:bookmarkEnd w:id="47"/>
+      <w:bookmarkEnd w:id="48"/>
     </w:p>
     <w:p>
       <w:pPr>
         <w:pStyle w:val="a1"/>
       </w:pPr>
-      <w:bookmarkStart w:id="66" w:name="_Toc521309536"/>
-      <w:bookmarkStart w:id="67" w:name="_Toc495757973"/>
-      <w:bookmarkStart w:id="68" w:name="_Toc495758660"/>
-      <w:bookmarkStart w:id="69" w:name="_Toc496746342"/>
+      <w:bookmarkStart w:id="49" w:name="_Toc521309536"/>
+      <w:bookmarkStart w:id="50" w:name="_Toc495757973"/>
+      <w:bookmarkStart w:id="51" w:name="_Toc495758660"/>
+      <w:bookmarkStart w:id="52" w:name="_Toc527905699"/>
       <w:r>
         <w:rPr>
           <w:rFonts w:hint="eastAsia"/>
         </w:rPr>
         <w:t>程序</w:t>
       </w:r>
-      <w:bookmarkEnd w:id="66"/>
-      <w:bookmarkEnd w:id="67"/>
-      <w:bookmarkEnd w:id="68"/>
-      <w:bookmarkEnd w:id="69"/>
+      <w:bookmarkEnd w:id="49"/>
+      <w:bookmarkEnd w:id="50"/>
+      <w:bookmarkEnd w:id="51"/>
+      <w:bookmarkEnd w:id="52"/>
     </w:p>
     <w:p>
       <w:pPr>
@@ -9639,22 +9120,31 @@
       <w:pPr>
         <w:pStyle w:val="a1"/>
       </w:pPr>
-      <w:bookmarkStart w:id="70" w:name="_Toc521309537"/>
-      <w:bookmarkStart w:id="71" w:name="_Toc495757974"/>
-      <w:bookmarkStart w:id="72" w:name="_Toc495758661"/>
-      <w:bookmarkStart w:id="73" w:name="_Toc496746343"/>
+      <w:bookmarkStart w:id="53" w:name="_Toc521309537"/>
+      <w:bookmarkStart w:id="54" w:name="_Toc495757974"/>
+      <w:bookmarkStart w:id="55" w:name="_Toc495758661"/>
+      <w:bookmarkStart w:id="56" w:name="_Toc527905700"/>
       <w:r>
         <w:rPr>
           <w:rFonts w:hint="eastAsia"/>
         </w:rPr>
         <w:t>文件</w:t>
       </w:r>
-      <w:bookmarkEnd w:id="70"/>
-      <w:bookmarkEnd w:id="71"/>
-      <w:bookmarkEnd w:id="72"/>
-      <w:bookmarkEnd w:id="73"/>
+      <w:bookmarkEnd w:id="53"/>
+      <w:bookmarkEnd w:id="54"/>
+      <w:bookmarkEnd w:id="55"/>
+      <w:bookmarkEnd w:id="56"/>
     </w:p>
-    <w:p/>
+    <w:p>
+      <w:r>
+        <w:rPr>
+          <w:rFonts w:hint="eastAsia"/>
+        </w:rPr>
+        <w:t>待定</w:t>
+      </w:r>
+      <w:bookmarkStart w:id="57" w:name="_GoBack"/>
+      <w:bookmarkEnd w:id="57"/>
+    </w:p>
     <w:tbl>
       <w:tblPr>
         <w:tblStyle w:val="aff1"/>
@@ -9682,9 +9172,9 @@
                 <w:szCs w:val="21"/>
               </w:rPr>
             </w:pPr>
-            <w:bookmarkStart w:id="74" w:name="_Toc521309538"/>
-            <w:bookmarkStart w:id="75" w:name="_Toc495757975"/>
-            <w:bookmarkStart w:id="76" w:name="_Toc495758662"/>
+            <w:bookmarkStart w:id="58" w:name="_Toc521309538"/>
+            <w:bookmarkStart w:id="59" w:name="_Toc495757975"/>
+            <w:bookmarkStart w:id="60" w:name="_Toc495758662"/>
             <w:r>
               <w:rPr>
                 <w:rFonts w:asciiTheme="minorHAnsi" w:eastAsiaTheme="minorEastAsia" w:hAnsiTheme="minorHAnsi" w:cs="Times New Roman" w:hint="eastAsia"/>
@@ -9724,7 +9214,23 @@
                 <w:kern w:val="2"/>
                 <w:szCs w:val="21"/>
               </w:rPr>
-              <w:t>文档编写说明、置管理说明</w:t>
+              <w:t>文档编写说明、</w:t>
+            </w:r>
+            <w:r>
+              <w:rPr>
+                <w:rFonts w:eastAsiaTheme="minorEastAsia" w:cs="Times New Roman" w:hint="eastAsia"/>
+                <w:kern w:val="2"/>
+                <w:szCs w:val="21"/>
+              </w:rPr>
+              <w:t>配</w:t>
+            </w:r>
+            <w:r>
+              <w:rPr>
+                <w:rFonts w:eastAsiaTheme="minorEastAsia" w:cs="Times New Roman" w:hint="eastAsia"/>
+                <w:kern w:val="2"/>
+                <w:szCs w:val="21"/>
+              </w:rPr>
+              <w:t>置管理说明</w:t>
             </w:r>
           </w:p>
         </w:tc>
@@ -9825,79 +9331,63 @@
               </w:rPr>
               <w:t>需求开发计划</w:t>
             </w:r>
-          </w:p>
-        </w:tc>
-      </w:tr>
-      <w:tr>
-        <w:tc>
-          <w:tcPr>
-            <w:tcW w:w="8500" w:type="dxa"/>
-          </w:tcPr>
-          <w:p>
-            <w:pPr>
-              <w:widowControl w:val="0"/>
-              <w:jc w:val="both"/>
-              <w:rPr>
-                <w:rFonts w:hAnsiTheme="minorHAnsi" w:cs="Times New Roman"/>
-                <w:kern w:val="2"/>
-                <w:szCs w:val="21"/>
-              </w:rPr>
-            </w:pPr>
             <w:r>
               <w:rPr>
                 <w:rFonts w:eastAsiaTheme="minorEastAsia" w:cs="Times New Roman" w:hint="eastAsia"/>
                 <w:kern w:val="2"/>
                 <w:szCs w:val="21"/>
               </w:rPr>
-              <w:t>系统设计计划、质量保证计划、编码与系统实现计划、测试计划、系统维护计划</w:t>
+              <w:t>（待定</w:t>
+            </w:r>
+            <w:r>
+              <w:rPr>
+                <w:rFonts w:eastAsiaTheme="minorEastAsia" w:cs="Times New Roman"/>
+                <w:kern w:val="2"/>
+                <w:szCs w:val="21"/>
+              </w:rPr>
+              <w:t>）</w:t>
             </w:r>
           </w:p>
         </w:tc>
       </w:tr>
       <w:tr>
-        <w:trPr>
-          <w:trHeight w:val="90"/>
-        </w:trPr>
         <w:tc>
           <w:tcPr>
             <w:tcW w:w="8500" w:type="dxa"/>
-            <w:tcBorders>
-              <w:bottom w:val="single" w:sz="4" w:space="0" w:color="auto"/>
-            </w:tcBorders>
           </w:tcPr>
           <w:p>
             <w:pPr>
               <w:widowControl w:val="0"/>
               <w:jc w:val="both"/>
               <w:rPr>
-                <w:rFonts w:hAnsiTheme="minorHAnsi" w:cs="Times New Roman"/>
-                <w:strike/>
+                <w:rFonts w:hAnsiTheme="minorHAnsi" w:cs="Times New Roman" w:hint="eastAsia"/>
                 <w:kern w:val="2"/>
                 <w:szCs w:val="21"/>
-                <w:rPrChange w:id="77" w:author="HerculesHu" w:date="2018-01-11T21:59:00Z">
-                  <w:rPr>
-                    <w:rFonts w:hAnsiTheme="minorHAnsi" w:cs="Times New Roman"/>
-                    <w:kern w:val="2"/>
-                    <w:szCs w:val="21"/>
-                  </w:rPr>
-                </w:rPrChange>
               </w:rPr>
             </w:pPr>
             <w:r>
               <w:rPr>
                 <w:rFonts w:eastAsiaTheme="minorEastAsia" w:cs="Times New Roman" w:hint="eastAsia"/>
-                <w:strike/>
                 <w:kern w:val="2"/>
                 <w:szCs w:val="21"/>
-                <w:rPrChange w:id="78" w:author="HerculesHu" w:date="2018-01-11T21:59:00Z">
-                  <w:rPr>
-                    <w:rFonts w:eastAsiaTheme="minorEastAsia" w:cs="Times New Roman" w:hint="eastAsia"/>
-                    <w:kern w:val="2"/>
-                    <w:szCs w:val="21"/>
-                  </w:rPr>
-                </w:rPrChange>
-              </w:rPr>
-              <w:t>概要设计说明</w:t>
+              </w:rPr>
+              <w:t>系统设计计划、质量保证计划、编码与系统实现计划、测试计划、系统维护计划</w:t>
+            </w:r>
+            <w:r>
+              <w:rPr>
+                <w:rFonts w:eastAsiaTheme="minorEastAsia" w:cs="Times New Roman" w:hint="eastAsia"/>
+                <w:kern w:val="2"/>
+                <w:szCs w:val="21"/>
+              </w:rPr>
+              <w:t>（待定</w:t>
+            </w:r>
+            <w:r>
+              <w:rPr>
+                <w:rFonts w:eastAsiaTheme="minorEastAsia" w:cs="Times New Roman"/>
+                <w:kern w:val="2"/>
+                <w:szCs w:val="21"/>
+              </w:rPr>
+              <w:t>）</w:t>
             </w:r>
           </w:p>
         </w:tc>
@@ -9931,6 +9421,22 @@
               </w:rPr>
               <w:t>需求规格说明书</w:t>
             </w:r>
+            <w:r>
+              <w:rPr>
+                <w:rFonts w:eastAsiaTheme="minorEastAsia" w:cs="Times New Roman" w:hint="eastAsia"/>
+                <w:kern w:val="2"/>
+                <w:szCs w:val="21"/>
+              </w:rPr>
+              <w:t>（待定</w:t>
+            </w:r>
+            <w:r>
+              <w:rPr>
+                <w:rFonts w:eastAsiaTheme="minorEastAsia" w:cs="Times New Roman"/>
+                <w:kern w:val="2"/>
+                <w:szCs w:val="21"/>
+              </w:rPr>
+              <w:t>）</w:t>
+            </w:r>
           </w:p>
         </w:tc>
       </w:tr>
@@ -9956,6 +9462,22 @@
               </w:rPr>
               <w:t>软件需求变更文档</w:t>
             </w:r>
+            <w:r>
+              <w:rPr>
+                <w:rFonts w:eastAsiaTheme="minorEastAsia" w:cs="Times New Roman" w:hint="eastAsia"/>
+                <w:kern w:val="2"/>
+                <w:szCs w:val="21"/>
+              </w:rPr>
+              <w:t>（待定</w:t>
+            </w:r>
+            <w:r>
+              <w:rPr>
+                <w:rFonts w:eastAsiaTheme="minorEastAsia" w:cs="Times New Roman"/>
+                <w:kern w:val="2"/>
+                <w:szCs w:val="21"/>
+              </w:rPr>
+              <w:t>）</w:t>
+            </w:r>
           </w:p>
         </w:tc>
       </w:tr>
@@ -9989,6 +9511,22 @@
                 <w:szCs w:val="21"/>
               </w:rPr>
               <w:t>项目总结报告</w:t>
+            </w:r>
+            <w:r>
+              <w:rPr>
+                <w:rFonts w:eastAsiaTheme="minorEastAsia" w:cs="Times New Roman" w:hint="eastAsia"/>
+                <w:kern w:val="2"/>
+                <w:szCs w:val="21"/>
+              </w:rPr>
+              <w:t>（待定</w:t>
+            </w:r>
+            <w:r>
+              <w:rPr>
+                <w:rFonts w:eastAsiaTheme="minorEastAsia" w:cs="Times New Roman"/>
+                <w:kern w:val="2"/>
+                <w:szCs w:val="21"/>
+              </w:rPr>
+              <w:t>）</w:t>
             </w:r>
           </w:p>
         </w:tc>
@@ -9998,537 +9536,36 @@
       <w:pPr>
         <w:pStyle w:val="a1"/>
       </w:pPr>
-      <w:bookmarkStart w:id="79" w:name="_Toc496746344"/>
+      <w:bookmarkStart w:id="61" w:name="_Toc527905701"/>
       <w:r>
         <w:rPr>
           <w:rFonts w:hint="eastAsia"/>
         </w:rPr>
         <w:t>服务</w:t>
       </w:r>
-      <w:bookmarkEnd w:id="74"/>
-      <w:bookmarkEnd w:id="75"/>
-      <w:bookmarkEnd w:id="76"/>
-      <w:bookmarkEnd w:id="79"/>
+      <w:bookmarkEnd w:id="58"/>
+      <w:bookmarkEnd w:id="59"/>
+      <w:bookmarkEnd w:id="60"/>
+      <w:bookmarkEnd w:id="61"/>
     </w:p>
-    <w:tbl>
-      <w:tblPr>
-        <w:tblStyle w:val="aff1"/>
-        <w:tblW w:w="0" w:type="auto"/>
-        <w:tblLook w:val="04A0" w:firstRow="1" w:lastRow="0" w:firstColumn="1" w:lastColumn="0" w:noHBand="0" w:noVBand="1"/>
-      </w:tblPr>
-      <w:tblGrid>
-        <w:gridCol w:w="2074"/>
-        <w:gridCol w:w="2074"/>
-        <w:gridCol w:w="2074"/>
-        <w:gridCol w:w="2074"/>
-      </w:tblGrid>
-      <w:tr>
-        <w:tc>
-          <w:tcPr>
-            <w:tcW w:w="2074" w:type="dxa"/>
-            <w:shd w:val="clear" w:color="auto" w:fill="BDD6EE" w:themeFill="accent1" w:themeFillTint="66"/>
-          </w:tcPr>
-          <w:p>
-            <w:pPr>
-              <w:widowControl w:val="0"/>
-              <w:jc w:val="both"/>
-              <w:rPr>
-                <w:rFonts w:asciiTheme="minorHAnsi" w:eastAsiaTheme="minorEastAsia" w:hAnsiTheme="minorHAnsi" w:cs="Times New Roman"/>
-                <w:b/>
-                <w:kern w:val="2"/>
-                <w:szCs w:val="24"/>
-              </w:rPr>
-            </w:pPr>
-            <w:r>
-              <w:rPr>
-                <w:rFonts w:asciiTheme="minorHAnsi" w:eastAsiaTheme="minorEastAsia" w:hAnsiTheme="minorHAnsi" w:cs="Times New Roman" w:hint="eastAsia"/>
-                <w:b/>
-                <w:kern w:val="2"/>
-                <w:szCs w:val="24"/>
-              </w:rPr>
-              <w:t>服务名</w:t>
-            </w:r>
-          </w:p>
-        </w:tc>
-        <w:tc>
-          <w:tcPr>
-            <w:tcW w:w="2074" w:type="dxa"/>
-            <w:shd w:val="clear" w:color="auto" w:fill="BDD6EE" w:themeFill="accent1" w:themeFillTint="66"/>
-          </w:tcPr>
-          <w:p>
-            <w:pPr>
-              <w:widowControl w:val="0"/>
-              <w:jc w:val="both"/>
-              <w:rPr>
-                <w:rFonts w:asciiTheme="minorHAnsi" w:eastAsiaTheme="minorEastAsia" w:hAnsiTheme="minorHAnsi" w:cs="Times New Roman"/>
-                <w:b/>
-                <w:kern w:val="2"/>
-                <w:szCs w:val="24"/>
-              </w:rPr>
-            </w:pPr>
-            <w:r>
-              <w:rPr>
-                <w:rFonts w:asciiTheme="minorHAnsi" w:eastAsiaTheme="minorEastAsia" w:hAnsiTheme="minorHAnsi" w:cs="Times New Roman" w:hint="eastAsia"/>
-                <w:b/>
-                <w:kern w:val="2"/>
-                <w:szCs w:val="24"/>
-              </w:rPr>
-              <w:t>开始时间</w:t>
-            </w:r>
-          </w:p>
-        </w:tc>
-        <w:tc>
-          <w:tcPr>
-            <w:tcW w:w="2074" w:type="dxa"/>
-            <w:shd w:val="clear" w:color="auto" w:fill="BDD6EE" w:themeFill="accent1" w:themeFillTint="66"/>
-          </w:tcPr>
-          <w:p>
-            <w:pPr>
-              <w:widowControl w:val="0"/>
-              <w:jc w:val="both"/>
-              <w:rPr>
-                <w:rFonts w:asciiTheme="minorHAnsi" w:eastAsiaTheme="minorEastAsia" w:hAnsiTheme="minorHAnsi" w:cs="Times New Roman"/>
-                <w:b/>
-                <w:kern w:val="2"/>
-                <w:szCs w:val="24"/>
-              </w:rPr>
-            </w:pPr>
-            <w:r>
-              <w:rPr>
-                <w:rFonts w:asciiTheme="minorHAnsi" w:eastAsiaTheme="minorEastAsia" w:hAnsiTheme="minorHAnsi" w:cs="Times New Roman" w:hint="eastAsia"/>
-                <w:b/>
-                <w:kern w:val="2"/>
-                <w:szCs w:val="24"/>
-              </w:rPr>
-              <w:t>最短服务期限</w:t>
-            </w:r>
-          </w:p>
-        </w:tc>
-        <w:tc>
-          <w:tcPr>
-            <w:tcW w:w="2074" w:type="dxa"/>
-            <w:shd w:val="clear" w:color="auto" w:fill="BDD6EE" w:themeFill="accent1" w:themeFillTint="66"/>
-          </w:tcPr>
-          <w:p>
-            <w:pPr>
-              <w:widowControl w:val="0"/>
-              <w:jc w:val="both"/>
-              <w:rPr>
-                <w:rFonts w:asciiTheme="minorHAnsi" w:eastAsiaTheme="minorEastAsia" w:hAnsiTheme="minorHAnsi" w:cs="Times New Roman"/>
-                <w:b/>
-                <w:kern w:val="2"/>
-                <w:szCs w:val="24"/>
-              </w:rPr>
-            </w:pPr>
-            <w:r>
-              <w:rPr>
-                <w:rFonts w:asciiTheme="minorHAnsi" w:eastAsiaTheme="minorEastAsia" w:hAnsiTheme="minorHAnsi" w:cs="Times New Roman" w:hint="eastAsia"/>
-                <w:b/>
-                <w:kern w:val="2"/>
-                <w:szCs w:val="24"/>
-              </w:rPr>
-              <w:t>备注说明</w:t>
-            </w:r>
-          </w:p>
-        </w:tc>
-      </w:tr>
-      <w:tr>
-        <w:tc>
-          <w:tcPr>
-            <w:tcW w:w="2074" w:type="dxa"/>
-          </w:tcPr>
-          <w:p>
-            <w:pPr>
-              <w:widowControl w:val="0"/>
-              <w:jc w:val="both"/>
-              <w:rPr>
-                <w:rFonts w:asciiTheme="minorHAnsi" w:eastAsiaTheme="minorEastAsia" w:hAnsiTheme="minorHAnsi" w:cs="Times New Roman"/>
-                <w:kern w:val="2"/>
-                <w:szCs w:val="24"/>
-              </w:rPr>
-            </w:pPr>
-            <w:r>
-              <w:rPr>
-                <w:rFonts w:asciiTheme="minorHAnsi" w:eastAsiaTheme="minorEastAsia" w:hAnsiTheme="minorHAnsi" w:cs="Times New Roman" w:hint="eastAsia"/>
-                <w:kern w:val="2"/>
-                <w:szCs w:val="24"/>
-              </w:rPr>
-              <w:t>相关人员培训</w:t>
-            </w:r>
-          </w:p>
-        </w:tc>
-        <w:tc>
-          <w:tcPr>
-            <w:tcW w:w="2074" w:type="dxa"/>
-          </w:tcPr>
-          <w:p>
-            <w:pPr>
-              <w:widowControl w:val="0"/>
-              <w:jc w:val="both"/>
-              <w:rPr>
-                <w:rFonts w:asciiTheme="minorHAnsi" w:eastAsiaTheme="minorEastAsia" w:hAnsiTheme="minorHAnsi" w:cs="Times New Roman"/>
-                <w:kern w:val="2"/>
-                <w:szCs w:val="24"/>
-              </w:rPr>
-            </w:pPr>
-            <w:r>
-              <w:rPr>
-                <w:rFonts w:asciiTheme="minorHAnsi" w:eastAsiaTheme="minorEastAsia" w:hAnsiTheme="minorHAnsi" w:cs="Times New Roman"/>
-                <w:kern w:val="2"/>
-                <w:szCs w:val="24"/>
-              </w:rPr>
-              <w:t>2017/10/14</w:t>
-            </w:r>
-          </w:p>
-        </w:tc>
-        <w:tc>
-          <w:tcPr>
-            <w:tcW w:w="2074" w:type="dxa"/>
-          </w:tcPr>
-          <w:p>
-            <w:pPr>
-              <w:widowControl w:val="0"/>
-              <w:jc w:val="both"/>
-              <w:rPr>
-                <w:rFonts w:asciiTheme="minorHAnsi" w:eastAsiaTheme="minorEastAsia" w:hAnsiTheme="minorHAnsi" w:cs="Times New Roman"/>
-                <w:kern w:val="2"/>
-                <w:szCs w:val="24"/>
-              </w:rPr>
-            </w:pPr>
-            <w:r>
-              <w:rPr>
-                <w:rFonts w:asciiTheme="minorHAnsi" w:eastAsiaTheme="minorEastAsia" w:hAnsiTheme="minorHAnsi" w:cs="Times New Roman"/>
-                <w:kern w:val="2"/>
-                <w:szCs w:val="24"/>
-              </w:rPr>
-              <w:t>5</w:t>
-            </w:r>
-            <w:r>
-              <w:rPr>
-                <w:rFonts w:asciiTheme="minorHAnsi" w:eastAsiaTheme="minorEastAsia" w:hAnsiTheme="minorHAnsi" w:cs="Times New Roman" w:hint="eastAsia"/>
-                <w:kern w:val="2"/>
-                <w:szCs w:val="24"/>
-              </w:rPr>
-              <w:t>周</w:t>
-            </w:r>
-          </w:p>
-        </w:tc>
-        <w:tc>
-          <w:tcPr>
-            <w:tcW w:w="2074" w:type="dxa"/>
-          </w:tcPr>
-          <w:p>
-            <w:pPr>
-              <w:widowControl w:val="0"/>
-              <w:jc w:val="both"/>
-              <w:rPr>
-                <w:rFonts w:asciiTheme="minorHAnsi" w:eastAsiaTheme="minorEastAsia" w:hAnsiTheme="minorHAnsi" w:cs="Times New Roman"/>
-                <w:kern w:val="2"/>
-                <w:szCs w:val="24"/>
-              </w:rPr>
-            </w:pPr>
-          </w:p>
-        </w:tc>
-      </w:tr>
-      <w:tr>
-        <w:tc>
-          <w:tcPr>
-            <w:tcW w:w="2074" w:type="dxa"/>
-          </w:tcPr>
-          <w:p>
-            <w:pPr>
-              <w:widowControl w:val="0"/>
-              <w:jc w:val="both"/>
-              <w:rPr>
-                <w:rFonts w:asciiTheme="minorHAnsi" w:eastAsiaTheme="minorEastAsia" w:hAnsiTheme="minorHAnsi" w:cs="Times New Roman"/>
-                <w:kern w:val="2"/>
-                <w:szCs w:val="24"/>
-              </w:rPr>
-            </w:pPr>
-            <w:r>
-              <w:rPr>
-                <w:rFonts w:asciiTheme="minorHAnsi" w:eastAsiaTheme="minorEastAsia" w:hAnsiTheme="minorHAnsi" w:cs="Times New Roman" w:hint="eastAsia"/>
-                <w:kern w:val="2"/>
-                <w:szCs w:val="24"/>
-              </w:rPr>
-              <w:t>设备安装部署</w:t>
-            </w:r>
-          </w:p>
-        </w:tc>
-        <w:tc>
-          <w:tcPr>
-            <w:tcW w:w="2074" w:type="dxa"/>
-          </w:tcPr>
-          <w:p>
-            <w:pPr>
-              <w:widowControl w:val="0"/>
-              <w:jc w:val="both"/>
-              <w:rPr>
-                <w:rFonts w:asciiTheme="minorHAnsi" w:eastAsiaTheme="minorEastAsia" w:hAnsiTheme="minorHAnsi" w:cs="Times New Roman"/>
-                <w:kern w:val="2"/>
-                <w:szCs w:val="24"/>
-              </w:rPr>
-            </w:pPr>
-            <w:r>
-              <w:rPr>
-                <w:rFonts w:asciiTheme="minorHAnsi" w:eastAsiaTheme="minorEastAsia" w:hAnsiTheme="minorHAnsi" w:cs="Times New Roman"/>
-                <w:kern w:val="2"/>
-                <w:szCs w:val="24"/>
-              </w:rPr>
-              <w:t>2017/3/1</w:t>
-            </w:r>
-          </w:p>
-        </w:tc>
-        <w:tc>
-          <w:tcPr>
-            <w:tcW w:w="2074" w:type="dxa"/>
-          </w:tcPr>
-          <w:p>
-            <w:pPr>
-              <w:widowControl w:val="0"/>
-              <w:jc w:val="both"/>
-              <w:rPr>
-                <w:rFonts w:asciiTheme="minorHAnsi" w:eastAsiaTheme="minorEastAsia" w:hAnsiTheme="minorHAnsi" w:cs="Times New Roman"/>
-                <w:kern w:val="2"/>
-                <w:szCs w:val="24"/>
-              </w:rPr>
-            </w:pPr>
-            <w:r>
-              <w:rPr>
-                <w:rFonts w:asciiTheme="minorHAnsi" w:eastAsiaTheme="minorEastAsia" w:hAnsiTheme="minorHAnsi" w:cs="Times New Roman"/>
-                <w:kern w:val="2"/>
-                <w:szCs w:val="24"/>
-              </w:rPr>
-              <w:t>1</w:t>
-            </w:r>
-            <w:r>
-              <w:rPr>
-                <w:rFonts w:asciiTheme="minorHAnsi" w:eastAsiaTheme="minorEastAsia" w:hAnsiTheme="minorHAnsi" w:cs="Times New Roman" w:hint="eastAsia"/>
-                <w:kern w:val="2"/>
-                <w:szCs w:val="24"/>
-              </w:rPr>
-              <w:t>周</w:t>
-            </w:r>
-          </w:p>
-        </w:tc>
-        <w:tc>
-          <w:tcPr>
-            <w:tcW w:w="2074" w:type="dxa"/>
-          </w:tcPr>
-          <w:p>
-            <w:pPr>
-              <w:widowControl w:val="0"/>
-              <w:jc w:val="both"/>
-              <w:rPr>
-                <w:rFonts w:asciiTheme="minorHAnsi" w:eastAsiaTheme="minorEastAsia" w:hAnsiTheme="minorHAnsi" w:cs="Times New Roman"/>
-                <w:kern w:val="2"/>
-                <w:szCs w:val="24"/>
-              </w:rPr>
-            </w:pPr>
-          </w:p>
-        </w:tc>
-      </w:tr>
-      <w:tr>
-        <w:tc>
-          <w:tcPr>
-            <w:tcW w:w="2074" w:type="dxa"/>
-          </w:tcPr>
-          <w:p>
-            <w:pPr>
-              <w:widowControl w:val="0"/>
-              <w:jc w:val="both"/>
-              <w:rPr>
-                <w:rFonts w:asciiTheme="minorHAnsi" w:eastAsiaTheme="minorEastAsia" w:hAnsiTheme="minorHAnsi" w:cs="Times New Roman"/>
-                <w:kern w:val="2"/>
-                <w:szCs w:val="24"/>
-              </w:rPr>
-            </w:pPr>
-            <w:r>
-              <w:rPr>
-                <w:rFonts w:asciiTheme="minorHAnsi" w:eastAsiaTheme="minorEastAsia" w:hAnsiTheme="minorHAnsi" w:cs="Times New Roman" w:hint="eastAsia"/>
-                <w:kern w:val="2"/>
-                <w:szCs w:val="24"/>
-              </w:rPr>
-              <w:t>运维</w:t>
-            </w:r>
-          </w:p>
-        </w:tc>
-        <w:tc>
-          <w:tcPr>
-            <w:tcW w:w="2074" w:type="dxa"/>
-          </w:tcPr>
-          <w:p>
-            <w:pPr>
-              <w:widowControl w:val="0"/>
-              <w:jc w:val="both"/>
-              <w:rPr>
-                <w:rFonts w:asciiTheme="minorHAnsi" w:eastAsiaTheme="minorEastAsia" w:hAnsiTheme="minorHAnsi" w:cs="Times New Roman"/>
-                <w:kern w:val="2"/>
-                <w:szCs w:val="24"/>
-              </w:rPr>
-            </w:pPr>
-            <w:r>
-              <w:rPr>
-                <w:rFonts w:asciiTheme="minorHAnsi" w:eastAsiaTheme="minorEastAsia" w:hAnsiTheme="minorHAnsi" w:cs="Times New Roman"/>
-                <w:kern w:val="2"/>
-                <w:szCs w:val="24"/>
-              </w:rPr>
-              <w:t>2017/3/1</w:t>
-            </w:r>
-          </w:p>
-        </w:tc>
-        <w:tc>
-          <w:tcPr>
-            <w:tcW w:w="2074" w:type="dxa"/>
-          </w:tcPr>
-          <w:p>
-            <w:pPr>
-              <w:widowControl w:val="0"/>
-              <w:jc w:val="both"/>
-              <w:rPr>
-                <w:rFonts w:asciiTheme="minorHAnsi" w:eastAsiaTheme="minorEastAsia" w:hAnsiTheme="minorHAnsi" w:cs="Times New Roman"/>
-                <w:kern w:val="2"/>
-                <w:szCs w:val="24"/>
-              </w:rPr>
-            </w:pPr>
-            <w:r>
-              <w:rPr>
-                <w:rFonts w:asciiTheme="minorHAnsi" w:eastAsiaTheme="minorEastAsia" w:hAnsiTheme="minorHAnsi" w:cs="Times New Roman"/>
-                <w:kern w:val="2"/>
-                <w:szCs w:val="24"/>
-              </w:rPr>
-              <w:t>5</w:t>
-            </w:r>
-            <w:r>
-              <w:rPr>
-                <w:rFonts w:asciiTheme="minorHAnsi" w:eastAsiaTheme="minorEastAsia" w:hAnsiTheme="minorHAnsi" w:cs="Times New Roman" w:hint="eastAsia"/>
-                <w:kern w:val="2"/>
-                <w:szCs w:val="24"/>
-              </w:rPr>
-              <w:t>年</w:t>
-            </w:r>
-          </w:p>
-        </w:tc>
-        <w:tc>
-          <w:tcPr>
-            <w:tcW w:w="2074" w:type="dxa"/>
-          </w:tcPr>
-          <w:p>
-            <w:pPr>
-              <w:widowControl w:val="0"/>
-              <w:jc w:val="both"/>
-              <w:rPr>
-                <w:rFonts w:asciiTheme="minorHAnsi" w:eastAsiaTheme="minorEastAsia" w:hAnsiTheme="minorHAnsi" w:cs="Times New Roman"/>
-                <w:kern w:val="2"/>
-                <w:szCs w:val="24"/>
-              </w:rPr>
-            </w:pPr>
-          </w:p>
-        </w:tc>
-      </w:tr>
-      <w:tr>
-        <w:tc>
-          <w:tcPr>
-            <w:tcW w:w="2074" w:type="dxa"/>
-          </w:tcPr>
-          <w:p>
-            <w:pPr>
-              <w:widowControl w:val="0"/>
-              <w:jc w:val="both"/>
-              <w:rPr>
-                <w:rFonts w:asciiTheme="minorHAnsi" w:eastAsiaTheme="minorEastAsia" w:hAnsiTheme="minorHAnsi" w:cs="Times New Roman"/>
-                <w:kern w:val="2"/>
-                <w:szCs w:val="24"/>
-              </w:rPr>
-            </w:pPr>
-            <w:r>
-              <w:rPr>
-                <w:rFonts w:asciiTheme="minorHAnsi" w:eastAsiaTheme="minorEastAsia" w:hAnsiTheme="minorHAnsi" w:cs="Times New Roman" w:hint="eastAsia"/>
-                <w:kern w:val="2"/>
-                <w:szCs w:val="24"/>
-              </w:rPr>
-              <w:t>反馈调研</w:t>
-            </w:r>
-          </w:p>
-        </w:tc>
-        <w:tc>
-          <w:tcPr>
-            <w:tcW w:w="2074" w:type="dxa"/>
-          </w:tcPr>
-          <w:p>
-            <w:pPr>
-              <w:widowControl w:val="0"/>
-              <w:jc w:val="both"/>
-              <w:rPr>
-                <w:rFonts w:asciiTheme="minorHAnsi" w:eastAsiaTheme="minorEastAsia" w:hAnsiTheme="minorHAnsi" w:cs="Times New Roman"/>
-                <w:kern w:val="2"/>
-                <w:szCs w:val="24"/>
-              </w:rPr>
-            </w:pPr>
-            <w:r>
-              <w:rPr>
-                <w:rFonts w:asciiTheme="minorHAnsi" w:eastAsiaTheme="minorEastAsia" w:hAnsiTheme="minorHAnsi" w:cs="Times New Roman"/>
-                <w:kern w:val="2"/>
-                <w:szCs w:val="24"/>
-              </w:rPr>
-              <w:t>2017/3/1</w:t>
-            </w:r>
-          </w:p>
-        </w:tc>
-        <w:tc>
-          <w:tcPr>
-            <w:tcW w:w="2074" w:type="dxa"/>
-          </w:tcPr>
-          <w:p>
-            <w:pPr>
-              <w:widowControl w:val="0"/>
-              <w:jc w:val="both"/>
-              <w:rPr>
-                <w:rFonts w:asciiTheme="minorHAnsi" w:eastAsiaTheme="minorEastAsia" w:hAnsiTheme="minorHAnsi" w:cs="Times New Roman"/>
-                <w:kern w:val="2"/>
-                <w:szCs w:val="24"/>
-              </w:rPr>
-            </w:pPr>
-            <w:r>
-              <w:rPr>
-                <w:rFonts w:asciiTheme="minorHAnsi" w:eastAsiaTheme="minorEastAsia" w:hAnsiTheme="minorHAnsi" w:cs="Times New Roman"/>
-                <w:kern w:val="2"/>
-                <w:szCs w:val="24"/>
-              </w:rPr>
-              <w:t>1</w:t>
-            </w:r>
-            <w:r>
-              <w:rPr>
-                <w:rFonts w:asciiTheme="minorHAnsi" w:eastAsiaTheme="minorEastAsia" w:hAnsiTheme="minorHAnsi" w:cs="Times New Roman" w:hint="eastAsia"/>
-                <w:kern w:val="2"/>
-                <w:szCs w:val="24"/>
-              </w:rPr>
-              <w:t>月</w:t>
-            </w:r>
-          </w:p>
-        </w:tc>
-        <w:tc>
-          <w:tcPr>
-            <w:tcW w:w="2074" w:type="dxa"/>
-          </w:tcPr>
-          <w:p>
-            <w:pPr>
-              <w:widowControl w:val="0"/>
-              <w:jc w:val="both"/>
-              <w:rPr>
-                <w:rFonts w:asciiTheme="minorHAnsi" w:eastAsiaTheme="minorEastAsia" w:hAnsiTheme="minorHAnsi" w:cs="Times New Roman"/>
-                <w:kern w:val="2"/>
-                <w:szCs w:val="24"/>
-              </w:rPr>
-            </w:pPr>
-          </w:p>
-        </w:tc>
-      </w:tr>
-    </w:tbl>
     <w:p>
       <w:pPr>
         <w:rPr>
-          <w:ins w:id="80" w:author="HerculesHu" w:date="2018-01-11T22:00:00Z"/>
+          <w:rFonts w:ascii="Times New Roman" w:hAnsi="Times New Roman" w:cs="Times New Roman"/>
+          <w:szCs w:val="24"/>
+        </w:rPr>
+      </w:pPr>
+      <w:r>
+        <w:rPr>
+          <w:rFonts w:ascii="Times New Roman" w:hAnsi="Times New Roman" w:cs="Times New Roman" w:hint="eastAsia"/>
+          <w:szCs w:val="24"/>
+        </w:rPr>
+        <w:t>待定</w:t>
+      </w:r>
+    </w:p>
+    <w:p>
+      <w:pPr>
+        <w:rPr>
           <w:rFonts w:ascii="Times New Roman" w:hAnsi="Times New Roman" w:cs="Times New Roman"/>
           <w:szCs w:val="24"/>
         </w:rPr>
@@ -10537,7 +9574,6 @@
     <w:p>
       <w:pPr>
         <w:rPr>
-          <w:ins w:id="81" w:author="HerculesHu" w:date="2018-01-11T22:00:00Z"/>
           <w:rFonts w:ascii="Times New Roman" w:hAnsi="Times New Roman" w:cs="Times New Roman"/>
           <w:szCs w:val="24"/>
         </w:rPr>
@@ -10546,7 +9582,6 @@
     <w:p>
       <w:pPr>
         <w:rPr>
-          <w:ins w:id="82" w:author="HerculesHu" w:date="2018-01-11T22:00:00Z"/>
           <w:rFonts w:ascii="Times New Roman" w:hAnsi="Times New Roman" w:cs="Times New Roman"/>
           <w:szCs w:val="24"/>
         </w:rPr>
@@ -10555,16 +9590,6 @@
     <w:p>
       <w:pPr>
         <w:rPr>
-          <w:ins w:id="83" w:author="HerculesHu" w:date="2018-01-11T22:00:00Z"/>
-          <w:rFonts w:ascii="Times New Roman" w:hAnsi="Times New Roman" w:cs="Times New Roman"/>
-          <w:szCs w:val="24"/>
-        </w:rPr>
-      </w:pPr>
-    </w:p>
-    <w:p>
-      <w:pPr>
-        <w:rPr>
-          <w:ins w:id="84" w:author="HerculesHu" w:date="2018-01-11T22:00:00Z"/>
           <w:rFonts w:ascii="Times New Roman" w:hAnsi="Times New Roman" w:cs="Times New Roman"/>
           <w:szCs w:val="24"/>
         </w:rPr>
@@ -10582,17 +9607,33 @@
       <w:pPr>
         <w:pStyle w:val="a1"/>
       </w:pPr>
+      <w:bookmarkStart w:id="62" w:name="_Toc527905702"/>
       <w:r>
         <w:rPr>
           <w:rFonts w:hint="eastAsia"/>
         </w:rPr>
         <w:t>非移交的产品</w:t>
       </w:r>
+      <w:bookmarkEnd w:id="62"/>
     </w:p>
     <w:p>
       <w:pPr>
         <w:rPr>
-          <w:ins w:id="85" w:author="HerculesHu" w:date="2018-01-11T22:00:00Z"/>
+          <w:rFonts w:ascii="Times New Roman" w:hAnsi="Times New Roman" w:cs="Times New Roman"/>
+          <w:szCs w:val="24"/>
+        </w:rPr>
+      </w:pPr>
+      <w:r>
+        <w:rPr>
+          <w:rFonts w:ascii="Times New Roman" w:hAnsi="Times New Roman" w:cs="Times New Roman" w:hint="eastAsia"/>
+          <w:szCs w:val="24"/>
+        </w:rPr>
+        <w:t>待定</w:t>
+      </w:r>
+    </w:p>
+    <w:p>
+      <w:pPr>
+        <w:rPr>
           <w:rFonts w:ascii="Times New Roman" w:hAnsi="Times New Roman" w:cs="Times New Roman"/>
           <w:szCs w:val="24"/>
         </w:rPr>
@@ -10601,581 +9642,11 @@
     <w:p>
       <w:pPr>
         <w:rPr>
-          <w:ins w:id="86" w:author="HerculesHu" w:date="2018-01-11T22:00:00Z"/>
           <w:rFonts w:ascii="Times New Roman" w:hAnsi="Times New Roman" w:cs="Times New Roman"/>
           <w:szCs w:val="24"/>
         </w:rPr>
       </w:pPr>
     </w:p>
-    <w:p>
-      <w:pPr>
-        <w:rPr>
-          <w:ins w:id="87" w:author="HerculesHu" w:date="2018-01-11T22:00:00Z"/>
-          <w:rFonts w:ascii="Times New Roman" w:hAnsi="Times New Roman" w:cs="Times New Roman"/>
-          <w:szCs w:val="24"/>
-        </w:rPr>
-      </w:pPr>
-    </w:p>
-    <w:p>
-      <w:pPr>
-        <w:rPr>
-          <w:ins w:id="88" w:author="HerculesHu" w:date="2018-01-11T22:00:00Z"/>
-          <w:rFonts w:ascii="Times New Roman" w:hAnsi="Times New Roman" w:cs="Times New Roman"/>
-          <w:szCs w:val="24"/>
-        </w:rPr>
-      </w:pPr>
-    </w:p>
-    <w:p>
-      <w:pPr>
-        <w:rPr>
-          <w:ins w:id="89" w:author="HerculesHu" w:date="2018-01-11T22:00:00Z"/>
-          <w:rFonts w:ascii="Times New Roman" w:hAnsi="Times New Roman" w:cs="Times New Roman"/>
-          <w:szCs w:val="24"/>
-        </w:rPr>
-      </w:pPr>
-    </w:p>
-    <w:p>
-      <w:pPr>
-        <w:rPr>
-          <w:ins w:id="90" w:author="HerculesHu" w:date="2018-01-11T22:00:00Z"/>
-          <w:rFonts w:ascii="Times New Roman" w:hAnsi="Times New Roman" w:cs="Times New Roman"/>
-          <w:szCs w:val="24"/>
-        </w:rPr>
-      </w:pPr>
-    </w:p>
-    <w:p>
-      <w:pPr>
-        <w:rPr>
-          <w:ins w:id="91" w:author="HerculesHu" w:date="2018-01-11T22:00:00Z"/>
-          <w:rFonts w:ascii="Times New Roman" w:hAnsi="Times New Roman" w:cs="Times New Roman"/>
-          <w:szCs w:val="24"/>
-        </w:rPr>
-      </w:pPr>
-    </w:p>
-    <w:p>
-      <w:pPr>
-        <w:rPr>
-          <w:ins w:id="92" w:author="HerculesHu" w:date="2018-01-11T22:00:00Z"/>
-          <w:rFonts w:ascii="Times New Roman" w:hAnsi="Times New Roman" w:cs="Times New Roman"/>
-          <w:szCs w:val="24"/>
-        </w:rPr>
-      </w:pPr>
-    </w:p>
-    <w:p>
-      <w:pPr>
-        <w:rPr>
-          <w:ins w:id="93" w:author="HerculesHu" w:date="2018-01-11T22:00:00Z"/>
-          <w:rFonts w:ascii="Times New Roman" w:hAnsi="Times New Roman" w:cs="Times New Roman"/>
-          <w:szCs w:val="24"/>
-        </w:rPr>
-      </w:pPr>
-    </w:p>
-    <w:p>
-      <w:pPr>
-        <w:rPr>
-          <w:ins w:id="94" w:author="HerculesHu" w:date="2018-01-11T22:00:00Z"/>
-          <w:rFonts w:ascii="Times New Roman" w:hAnsi="Times New Roman" w:cs="Times New Roman"/>
-          <w:szCs w:val="24"/>
-        </w:rPr>
-      </w:pPr>
-    </w:p>
-    <w:p>
-      <w:pPr>
-        <w:rPr>
-          <w:ins w:id="95" w:author="HerculesHu" w:date="2018-01-11T22:00:00Z"/>
-          <w:rFonts w:ascii="Times New Roman" w:hAnsi="Times New Roman" w:cs="Times New Roman"/>
-          <w:szCs w:val="24"/>
-        </w:rPr>
-      </w:pPr>
-    </w:p>
-    <w:p>
-      <w:pPr>
-        <w:rPr>
-          <w:ins w:id="96" w:author="HerculesHu" w:date="2018-01-11T22:00:00Z"/>
-          <w:rFonts w:ascii="Times New Roman" w:hAnsi="Times New Roman" w:cs="Times New Roman"/>
-          <w:szCs w:val="24"/>
-        </w:rPr>
-      </w:pPr>
-    </w:p>
-    <w:p>
-      <w:pPr>
-        <w:rPr>
-          <w:ins w:id="97" w:author="HerculesHu" w:date="2018-01-11T22:00:00Z"/>
-          <w:rFonts w:ascii="Times New Roman" w:hAnsi="Times New Roman" w:cs="Times New Roman"/>
-          <w:szCs w:val="24"/>
-        </w:rPr>
-      </w:pPr>
-    </w:p>
-    <w:p>
-      <w:pPr>
-        <w:rPr>
-          <w:ins w:id="98" w:author="HerculesHu" w:date="2018-01-11T22:00:00Z"/>
-          <w:rFonts w:ascii="Times New Roman" w:hAnsi="Times New Roman" w:cs="Times New Roman"/>
-          <w:szCs w:val="24"/>
-        </w:rPr>
-      </w:pPr>
-    </w:p>
-    <w:p>
-      <w:pPr>
-        <w:rPr>
-          <w:ins w:id="99" w:author="HerculesHu" w:date="2018-01-11T22:00:00Z"/>
-          <w:rFonts w:ascii="Times New Roman" w:hAnsi="Times New Roman" w:cs="Times New Roman"/>
-          <w:szCs w:val="24"/>
-        </w:rPr>
-      </w:pPr>
-    </w:p>
-    <w:p>
-      <w:pPr>
-        <w:rPr>
-          <w:ins w:id="100" w:author="HerculesHu" w:date="2018-01-11T22:00:00Z"/>
-          <w:rFonts w:ascii="Times New Roman" w:hAnsi="Times New Roman" w:cs="Times New Roman"/>
-          <w:szCs w:val="24"/>
-        </w:rPr>
-      </w:pPr>
-    </w:p>
-    <w:p>
-      <w:pPr>
-        <w:rPr>
-          <w:ins w:id="101" w:author="HerculesHu" w:date="2018-01-11T22:00:00Z"/>
-          <w:rFonts w:ascii="Times New Roman" w:hAnsi="Times New Roman" w:cs="Times New Roman"/>
-          <w:szCs w:val="24"/>
-        </w:rPr>
-      </w:pPr>
-    </w:p>
-    <w:p>
-      <w:pPr>
-        <w:rPr>
-          <w:ins w:id="102" w:author="HerculesHu" w:date="2018-01-11T22:00:00Z"/>
-          <w:rFonts w:ascii="Times New Roman" w:hAnsi="Times New Roman" w:cs="Times New Roman"/>
-          <w:szCs w:val="24"/>
-        </w:rPr>
-      </w:pPr>
-    </w:p>
-    <w:p>
-      <w:pPr>
-        <w:rPr>
-          <w:ins w:id="103" w:author="HerculesHu" w:date="2018-01-11T22:00:00Z"/>
-          <w:rFonts w:ascii="Times New Roman" w:hAnsi="Times New Roman" w:cs="Times New Roman"/>
-          <w:szCs w:val="24"/>
-        </w:rPr>
-      </w:pPr>
-    </w:p>
-    <w:p>
-      <w:pPr>
-        <w:rPr>
-          <w:ins w:id="104" w:author="HerculesHu" w:date="2018-01-11T22:00:00Z"/>
-          <w:rFonts w:ascii="Times New Roman" w:hAnsi="Times New Roman" w:cs="Times New Roman"/>
-          <w:szCs w:val="24"/>
-        </w:rPr>
-      </w:pPr>
-    </w:p>
-    <w:p>
-      <w:pPr>
-        <w:rPr>
-          <w:ins w:id="105" w:author="HerculesHu" w:date="2018-01-11T22:00:00Z"/>
-          <w:rFonts w:ascii="Times New Roman" w:hAnsi="Times New Roman" w:cs="Times New Roman"/>
-          <w:szCs w:val="24"/>
-        </w:rPr>
-      </w:pPr>
-    </w:p>
-    <w:p>
-      <w:pPr>
-        <w:rPr>
-          <w:ins w:id="106" w:author="HerculesHu" w:date="2018-01-11T22:00:00Z"/>
-          <w:rFonts w:ascii="Times New Roman" w:hAnsi="Times New Roman" w:cs="Times New Roman"/>
-          <w:szCs w:val="24"/>
-        </w:rPr>
-      </w:pPr>
-    </w:p>
-    <w:p>
-      <w:pPr>
-        <w:rPr>
-          <w:rFonts w:ascii="Times New Roman" w:hAnsi="Times New Roman" w:cs="Times New Roman"/>
-          <w:szCs w:val="24"/>
-        </w:rPr>
-      </w:pPr>
-    </w:p>
-    <w:tbl>
-      <w:tblPr>
-        <w:tblStyle w:val="aff1"/>
-        <w:tblpPr w:leftFromText="180" w:rightFromText="180" w:vertAnchor="page" w:horzAnchor="margin" w:tblpY="1541"/>
-        <w:tblW w:w="8500" w:type="dxa"/>
-        <w:tblLook w:val="04A0" w:firstRow="1" w:lastRow="0" w:firstColumn="1" w:lastColumn="0" w:noHBand="0" w:noVBand="1"/>
-      </w:tblPr>
-      <w:tblGrid>
-        <w:gridCol w:w="8500"/>
-      </w:tblGrid>
-      <w:tr>
-        <w:tc>
-          <w:tcPr>
-            <w:tcW w:w="8500" w:type="dxa"/>
-            <w:shd w:val="clear" w:color="auto" w:fill="BDD6EE" w:themeFill="accent1" w:themeFillTint="66"/>
-          </w:tcPr>
-          <w:p>
-            <w:pPr>
-              <w:jc w:val="center"/>
-              <w:rPr>
-                <w:b/>
-                <w:szCs w:val="21"/>
-              </w:rPr>
-            </w:pPr>
-            <w:r>
-              <w:rPr>
-                <w:rFonts w:hint="eastAsia"/>
-                <w:b/>
-                <w:bCs/>
-                <w:szCs w:val="21"/>
-              </w:rPr>
-              <w:lastRenderedPageBreak/>
-              <w:t>非移交的产品</w:t>
-            </w:r>
-          </w:p>
-        </w:tc>
-      </w:tr>
-      <w:tr>
-        <w:trPr>
-          <w:trHeight w:val="150"/>
-        </w:trPr>
-        <w:tc>
-          <w:tcPr>
-            <w:tcW w:w="8500" w:type="dxa"/>
-            <w:tcBorders>
-              <w:bottom w:val="single" w:sz="4" w:space="0" w:color="auto"/>
-            </w:tcBorders>
-          </w:tcPr>
-          <w:p>
-            <w:pPr>
-              <w:rPr>
-                <w:szCs w:val="21"/>
-              </w:rPr>
-            </w:pPr>
-            <w:r>
-              <w:rPr>
-                <w:rFonts w:hint="eastAsia"/>
-                <w:szCs w:val="21"/>
-              </w:rPr>
-              <w:t>文档编写说明</w:t>
-            </w:r>
-          </w:p>
-        </w:tc>
-      </w:tr>
-      <w:tr>
-        <w:trPr>
-          <w:trHeight w:val="149"/>
-        </w:trPr>
-        <w:tc>
-          <w:tcPr>
-            <w:tcW w:w="8500" w:type="dxa"/>
-            <w:tcBorders>
-              <w:top w:val="single" w:sz="4" w:space="0" w:color="auto"/>
-              <w:bottom w:val="single" w:sz="4" w:space="0" w:color="auto"/>
-            </w:tcBorders>
-          </w:tcPr>
-          <w:p>
-            <w:pPr>
-              <w:rPr>
-                <w:szCs w:val="21"/>
-              </w:rPr>
-            </w:pPr>
-            <w:r>
-              <w:rPr>
-                <w:rFonts w:hint="eastAsia"/>
-                <w:szCs w:val="21"/>
-              </w:rPr>
-              <w:t>置管理说明</w:t>
-            </w:r>
-          </w:p>
-        </w:tc>
-      </w:tr>
-      <w:tr>
-        <w:trPr>
-          <w:trHeight w:val="150"/>
-        </w:trPr>
-        <w:tc>
-          <w:tcPr>
-            <w:tcW w:w="8500" w:type="dxa"/>
-            <w:tcBorders>
-              <w:top w:val="single" w:sz="4" w:space="0" w:color="auto"/>
-              <w:bottom w:val="single" w:sz="4" w:space="0" w:color="auto"/>
-            </w:tcBorders>
-          </w:tcPr>
-          <w:p>
-            <w:pPr>
-              <w:rPr>
-                <w:szCs w:val="21"/>
-              </w:rPr>
-            </w:pPr>
-            <w:r>
-              <w:rPr>
-                <w:rFonts w:hint="eastAsia"/>
-                <w:szCs w:val="21"/>
-              </w:rPr>
-              <w:t>项目可行性报告</w:t>
-            </w:r>
-          </w:p>
-        </w:tc>
-      </w:tr>
-      <w:tr>
-        <w:trPr>
-          <w:trHeight w:val="165"/>
-        </w:trPr>
-        <w:tc>
-          <w:tcPr>
-            <w:tcW w:w="8500" w:type="dxa"/>
-            <w:tcBorders>
-              <w:top w:val="single" w:sz="4" w:space="0" w:color="auto"/>
-              <w:bottom w:val="single" w:sz="4" w:space="0" w:color="auto"/>
-            </w:tcBorders>
-          </w:tcPr>
-          <w:p>
-            <w:pPr>
-              <w:rPr>
-                <w:szCs w:val="21"/>
-              </w:rPr>
-            </w:pPr>
-            <w:r>
-              <w:rPr>
-                <w:rFonts w:hint="eastAsia"/>
-                <w:szCs w:val="21"/>
-              </w:rPr>
-              <w:t>项目章程、总体项目计划</w:t>
-            </w:r>
-          </w:p>
-        </w:tc>
-      </w:tr>
-      <w:tr>
-        <w:trPr>
-          <w:trHeight w:val="135"/>
-        </w:trPr>
-        <w:tc>
-          <w:tcPr>
-            <w:tcW w:w="8500" w:type="dxa"/>
-            <w:tcBorders>
-              <w:top w:val="single" w:sz="4" w:space="0" w:color="auto"/>
-              <w:bottom w:val="single" w:sz="4" w:space="0" w:color="auto"/>
-            </w:tcBorders>
-          </w:tcPr>
-          <w:p>
-            <w:pPr>
-              <w:rPr>
-                <w:szCs w:val="21"/>
-              </w:rPr>
-            </w:pPr>
-            <w:r>
-              <w:rPr>
-                <w:rFonts w:hint="eastAsia"/>
-                <w:szCs w:val="21"/>
-              </w:rPr>
-              <w:t>需求开发计划</w:t>
-            </w:r>
-          </w:p>
-        </w:tc>
-      </w:tr>
-      <w:tr>
-        <w:tc>
-          <w:tcPr>
-            <w:tcW w:w="8500" w:type="dxa"/>
-          </w:tcPr>
-          <w:p>
-            <w:pPr>
-              <w:rPr>
-                <w:szCs w:val="21"/>
-              </w:rPr>
-            </w:pPr>
-            <w:r>
-              <w:rPr>
-                <w:rFonts w:hint="eastAsia"/>
-                <w:szCs w:val="21"/>
-              </w:rPr>
-              <w:t>质量保证计划、</w:t>
-            </w:r>
-          </w:p>
-        </w:tc>
-      </w:tr>
-      <w:tr>
-        <w:trPr>
-          <w:trHeight w:val="90"/>
-        </w:trPr>
-        <w:tc>
-          <w:tcPr>
-            <w:tcW w:w="8500" w:type="dxa"/>
-            <w:tcBorders>
-              <w:bottom w:val="single" w:sz="4" w:space="0" w:color="auto"/>
-            </w:tcBorders>
-          </w:tcPr>
-          <w:p>
-            <w:pPr>
-              <w:rPr>
-                <w:strike/>
-                <w:szCs w:val="21"/>
-                <w:rPrChange w:id="107" w:author="HerculesHu" w:date="2018-01-11T21:59:00Z">
-                  <w:rPr>
-                    <w:szCs w:val="21"/>
-                  </w:rPr>
-                </w:rPrChange>
-              </w:rPr>
-            </w:pPr>
-            <w:r>
-              <w:rPr>
-                <w:rFonts w:hint="eastAsia"/>
-                <w:strike/>
-                <w:szCs w:val="21"/>
-                <w:rPrChange w:id="108" w:author="HerculesHu" w:date="2018-01-11T21:59:00Z">
-                  <w:rPr>
-                    <w:rFonts w:hint="eastAsia"/>
-                    <w:szCs w:val="21"/>
-                  </w:rPr>
-                </w:rPrChange>
-              </w:rPr>
-              <w:t>概要设计说明</w:t>
-            </w:r>
-          </w:p>
-        </w:tc>
-      </w:tr>
-      <w:tr>
-        <w:trPr>
-          <w:trHeight w:val="225"/>
-        </w:trPr>
-        <w:tc>
-          <w:tcPr>
-            <w:tcW w:w="8500" w:type="dxa"/>
-            <w:tcBorders>
-              <w:top w:val="single" w:sz="4" w:space="0" w:color="auto"/>
-            </w:tcBorders>
-          </w:tcPr>
-          <w:p>
-            <w:pPr>
-              <w:rPr>
-                <w:szCs w:val="21"/>
-              </w:rPr>
-            </w:pPr>
-            <w:r>
-              <w:rPr>
-                <w:rFonts w:hint="eastAsia"/>
-                <w:szCs w:val="21"/>
-              </w:rPr>
-              <w:t>测试计划</w:t>
-            </w:r>
-          </w:p>
-        </w:tc>
-      </w:tr>
-      <w:tr>
-        <w:trPr>
-          <w:trHeight w:val="149"/>
-        </w:trPr>
-        <w:tc>
-          <w:tcPr>
-            <w:tcW w:w="8500" w:type="dxa"/>
-            <w:tcBorders>
-              <w:bottom w:val="single" w:sz="4" w:space="0" w:color="auto"/>
-            </w:tcBorders>
-          </w:tcPr>
-          <w:p>
-            <w:pPr>
-              <w:rPr>
-                <w:szCs w:val="21"/>
-              </w:rPr>
-            </w:pPr>
-            <w:r>
-              <w:rPr>
-                <w:rFonts w:hint="eastAsia"/>
-                <w:szCs w:val="21"/>
-              </w:rPr>
-              <w:t>系统维护计划</w:t>
-            </w:r>
-          </w:p>
-        </w:tc>
-      </w:tr>
-      <w:tr>
-        <w:trPr>
-          <w:trHeight w:val="149"/>
-        </w:trPr>
-        <w:tc>
-          <w:tcPr>
-            <w:tcW w:w="8500" w:type="dxa"/>
-            <w:tcBorders>
-              <w:top w:val="single" w:sz="4" w:space="0" w:color="auto"/>
-              <w:bottom w:val="single" w:sz="4" w:space="0" w:color="auto"/>
-            </w:tcBorders>
-          </w:tcPr>
-          <w:p>
-            <w:r>
-              <w:rPr>
-                <w:rFonts w:hint="eastAsia"/>
-                <w:szCs w:val="21"/>
-              </w:rPr>
-              <w:t>系统设计计划</w:t>
-            </w:r>
-          </w:p>
-        </w:tc>
-      </w:tr>
-      <w:tr>
-        <w:trPr>
-          <w:trHeight w:val="125"/>
-        </w:trPr>
-        <w:tc>
-          <w:tcPr>
-            <w:tcW w:w="8500" w:type="dxa"/>
-            <w:tcBorders>
-              <w:top w:val="single" w:sz="4" w:space="0" w:color="auto"/>
-              <w:bottom w:val="single" w:sz="4" w:space="0" w:color="auto"/>
-            </w:tcBorders>
-          </w:tcPr>
-          <w:p>
-            <w:r>
-              <w:rPr>
-                <w:rFonts w:hint="eastAsia"/>
-                <w:szCs w:val="21"/>
-              </w:rPr>
-              <w:t>编码与系统实现计划</w:t>
-            </w:r>
-          </w:p>
-        </w:tc>
-      </w:tr>
-      <w:tr>
-        <w:trPr>
-          <w:trHeight w:val="168"/>
-        </w:trPr>
-        <w:tc>
-          <w:tcPr>
-            <w:tcW w:w="8500" w:type="dxa"/>
-            <w:tcBorders>
-              <w:top w:val="single" w:sz="4" w:space="0" w:color="auto"/>
-            </w:tcBorders>
-          </w:tcPr>
-          <w:p>
-            <w:r>
-              <w:rPr>
-                <w:rFonts w:hint="eastAsia"/>
-                <w:szCs w:val="21"/>
-              </w:rPr>
-              <w:t>工程部署计划</w:t>
-            </w:r>
-          </w:p>
-        </w:tc>
-      </w:tr>
-      <w:tr>
-        <w:tc>
-          <w:tcPr>
-            <w:tcW w:w="8500" w:type="dxa"/>
-          </w:tcPr>
-          <w:p>
-            <w:pPr>
-              <w:rPr>
-                <w:szCs w:val="21"/>
-              </w:rPr>
-            </w:pPr>
-            <w:r>
-              <w:rPr>
-                <w:rFonts w:hint="eastAsia"/>
-                <w:szCs w:val="21"/>
-              </w:rPr>
-              <w:t>项目总结报告</w:t>
-            </w:r>
-          </w:p>
-        </w:tc>
-      </w:tr>
-    </w:tbl>
     <w:p>
       <w:pPr>
         <w:rPr>
@@ -11188,20 +9659,20 @@
       <w:pPr>
         <w:pStyle w:val="a0"/>
       </w:pPr>
-      <w:bookmarkStart w:id="109" w:name="_Toc521309540"/>
-      <w:bookmarkStart w:id="110" w:name="_Toc495757977"/>
-      <w:bookmarkStart w:id="111" w:name="_Toc495758664"/>
-      <w:bookmarkStart w:id="112" w:name="_Toc496746346"/>
+      <w:bookmarkStart w:id="63" w:name="_Toc521309540"/>
+      <w:bookmarkStart w:id="64" w:name="_Toc495757977"/>
+      <w:bookmarkStart w:id="65" w:name="_Toc495758664"/>
+      <w:bookmarkStart w:id="66" w:name="_Toc527905703"/>
       <w:r>
         <w:rPr>
           <w:rFonts w:hint="eastAsia"/>
         </w:rPr>
         <w:t>验收标准</w:t>
       </w:r>
-      <w:bookmarkEnd w:id="109"/>
-      <w:bookmarkEnd w:id="110"/>
-      <w:bookmarkEnd w:id="111"/>
-      <w:bookmarkEnd w:id="112"/>
+      <w:bookmarkEnd w:id="63"/>
+      <w:bookmarkEnd w:id="64"/>
+      <w:bookmarkEnd w:id="65"/>
+      <w:bookmarkEnd w:id="66"/>
     </w:p>
     <w:p>
       <w:pPr>
@@ -11236,7 +9707,21 @@
           <w:rFonts w:ascii="Times New Roman" w:hAnsi="Times New Roman" w:cs="Times New Roman" w:hint="eastAsia"/>
           <w:szCs w:val="24"/>
         </w:rPr>
-        <w:t>软件工程系列课程教学辅助网站”项目各种</w:t>
+        <w:t>渔乐生活</w:t>
+      </w:r>
+      <w:r>
+        <w:rPr>
+          <w:rFonts w:ascii="Times New Roman" w:hAnsi="Times New Roman" w:cs="Times New Roman" w:hint="eastAsia"/>
+          <w:szCs w:val="24"/>
+        </w:rPr>
+        <w:t>APP</w:t>
+      </w:r>
+      <w:r>
+        <w:rPr>
+          <w:rFonts w:ascii="Times New Roman" w:hAnsi="Times New Roman" w:cs="Times New Roman" w:hint="eastAsia"/>
+          <w:szCs w:val="24"/>
+        </w:rPr>
+        <w:t>”项目各种</w:t>
       </w:r>
       <w:r>
         <w:rPr>
@@ -11278,65 +9763,34 @@
       <w:pPr>
         <w:pStyle w:val="a0"/>
       </w:pPr>
-      <w:bookmarkStart w:id="113" w:name="_Toc521309541"/>
-      <w:bookmarkStart w:id="114" w:name="_Toc495757978"/>
-      <w:bookmarkStart w:id="115" w:name="_Toc495758665"/>
-      <w:bookmarkStart w:id="116" w:name="_Toc496746347"/>
+      <w:bookmarkStart w:id="67" w:name="_Toc521309541"/>
+      <w:bookmarkStart w:id="68" w:name="_Toc495757978"/>
+      <w:bookmarkStart w:id="69" w:name="_Toc495758665"/>
+      <w:bookmarkStart w:id="70" w:name="_Toc527905704"/>
       <w:r>
         <w:rPr>
           <w:rFonts w:hint="eastAsia"/>
         </w:rPr>
         <w:t>完成项目的最迟期限</w:t>
       </w:r>
-      <w:bookmarkEnd w:id="113"/>
-      <w:bookmarkEnd w:id="114"/>
-      <w:bookmarkEnd w:id="115"/>
-      <w:bookmarkEnd w:id="116"/>
+      <w:bookmarkEnd w:id="67"/>
+      <w:bookmarkEnd w:id="68"/>
+      <w:bookmarkEnd w:id="69"/>
+      <w:bookmarkEnd w:id="70"/>
     </w:p>
     <w:p>
-      <w:pPr>
-        <w:ind w:firstLineChars="150" w:firstLine="315"/>
-        <w:rPr>
-          <w:strike/>
-          <w:rPrChange w:id="117" w:author="HerculesHu" w:date="2018-01-11T22:01:00Z">
-            <w:rPr/>
-          </w:rPrChange>
-        </w:rPr>
-      </w:pPr>
-      <w:r>
-        <w:rPr>
-          <w:strike/>
-          <w:rPrChange w:id="118" w:author="HerculesHu" w:date="2018-01-11T22:01:00Z">
-            <w:rPr/>
-          </w:rPrChange>
-        </w:rPr>
-        <w:t>2018年1月31日</w:t>
-      </w:r>
-    </w:p>
-    <w:p>
-      <w:ins w:id="119" w:author="HerculesHu" w:date="2018-01-11T22:01:00Z">
-        <w:r>
-          <w:rPr>
-            <w:rFonts w:hint="eastAsia"/>
-          </w:rPr>
-          <w:t xml:space="preserve">   2018年1月16日</w:t>
-        </w:r>
-        <w:r>
-          <w:rPr>
-            <w:rFonts w:hint="eastAsia"/>
-          </w:rPr>
-          <w:t>（由于项目需要</w:t>
-        </w:r>
-        <w:r>
-          <w:t>提前结束</w:t>
-        </w:r>
-        <w:r>
-          <w:rPr>
-            <w:rFonts w:hint="eastAsia"/>
-          </w:rPr>
-          <w:t>）</w:t>
-        </w:r>
-      </w:ins>
+      <w:r>
+        <w:rPr>
+          <w:rFonts w:hint="eastAsia"/>
+        </w:rPr>
+        <w:t xml:space="preserve">   </w:t>
+      </w:r>
+      <w:r>
+        <w:rPr>
+          <w:rFonts w:hint="eastAsia"/>
+        </w:rPr>
+        <w:t>待定</w:t>
+      </w:r>
     </w:p>
     <w:p>
       <w:pPr>
@@ -11349,10 +9803,10 @@
       <w:pPr>
         <w:pStyle w:val="a0"/>
       </w:pPr>
-      <w:bookmarkStart w:id="120" w:name="_Toc521309542"/>
-      <w:bookmarkStart w:id="121" w:name="_Toc495757979"/>
-      <w:bookmarkStart w:id="122" w:name="_Toc495758666"/>
-      <w:bookmarkStart w:id="123" w:name="_Toc496746348"/>
+      <w:bookmarkStart w:id="71" w:name="_Toc521309542"/>
+      <w:bookmarkStart w:id="72" w:name="_Toc495757979"/>
+      <w:bookmarkStart w:id="73" w:name="_Toc495758666"/>
+      <w:bookmarkStart w:id="74" w:name="_Toc527905705"/>
       <w:r>
         <w:rPr>
           <w:rFonts w:hint="eastAsia"/>
@@ -11365,10 +9819,10 @@
         </w:rPr>
         <w:t>计划的批准者和批准日期</w:t>
       </w:r>
-      <w:bookmarkEnd w:id="120"/>
-      <w:bookmarkEnd w:id="121"/>
-      <w:bookmarkEnd w:id="122"/>
-      <w:bookmarkEnd w:id="123"/>
+      <w:bookmarkEnd w:id="71"/>
+      <w:bookmarkEnd w:id="72"/>
+      <w:bookmarkEnd w:id="73"/>
+      <w:bookmarkEnd w:id="74"/>
     </w:p>
     <w:tbl>
       <w:tblPr>
@@ -11457,7 +9911,7 @@
               <w:ind w:firstLine="420"/>
             </w:pPr>
             <w:r>
-              <w:t>2017</w:t>
+              <w:t>2018</w:t>
             </w:r>
             <w:r>
               <w:rPr>
@@ -11497,7 +9951,7 @@
               <w:ind w:firstLine="420"/>
             </w:pPr>
             <w:r>
-              <w:t>2017</w:t>
+              <w:t>2018</w:t>
             </w:r>
             <w:r>
               <w:rPr>
@@ -11517,39 +9971,39 @@
       <w:pPr>
         <w:pStyle w:val="a"/>
       </w:pPr>
-      <w:bookmarkStart w:id="124" w:name="_Toc521309543"/>
-      <w:bookmarkStart w:id="125" w:name="_Toc495757980"/>
-      <w:bookmarkStart w:id="126" w:name="_Toc495758667"/>
-      <w:bookmarkStart w:id="127" w:name="_Toc496746349"/>
+      <w:bookmarkStart w:id="75" w:name="_Toc521309543"/>
+      <w:bookmarkStart w:id="76" w:name="_Toc495757980"/>
+      <w:bookmarkStart w:id="77" w:name="_Toc495758667"/>
+      <w:bookmarkStart w:id="78" w:name="_Toc527905706"/>
       <w:r>
         <w:rPr>
           <w:rFonts w:hint="eastAsia"/>
         </w:rPr>
         <w:t>实施计划</w:t>
       </w:r>
-      <w:bookmarkEnd w:id="124"/>
-      <w:bookmarkEnd w:id="125"/>
-      <w:bookmarkEnd w:id="126"/>
-      <w:bookmarkEnd w:id="127"/>
+      <w:bookmarkEnd w:id="75"/>
+      <w:bookmarkEnd w:id="76"/>
+      <w:bookmarkEnd w:id="77"/>
+      <w:bookmarkEnd w:id="78"/>
     </w:p>
     <w:p>
       <w:pPr>
         <w:pStyle w:val="a0"/>
       </w:pPr>
-      <w:bookmarkStart w:id="128" w:name="_Toc521309544"/>
-      <w:bookmarkStart w:id="129" w:name="_Toc495757981"/>
-      <w:bookmarkStart w:id="130" w:name="_Toc495758668"/>
-      <w:bookmarkStart w:id="131" w:name="_Toc496746350"/>
+      <w:bookmarkStart w:id="79" w:name="_Toc521309544"/>
+      <w:bookmarkStart w:id="80" w:name="_Toc495757981"/>
+      <w:bookmarkStart w:id="81" w:name="_Toc495758668"/>
+      <w:bookmarkStart w:id="82" w:name="_Toc527905707"/>
       <w:r>
         <w:rPr>
           <w:rFonts w:hint="eastAsia"/>
         </w:rPr>
         <w:t>工作任务的分解与人员分工</w:t>
       </w:r>
-      <w:bookmarkEnd w:id="128"/>
-      <w:bookmarkEnd w:id="129"/>
-      <w:bookmarkEnd w:id="130"/>
-      <w:bookmarkEnd w:id="131"/>
+      <w:bookmarkEnd w:id="79"/>
+      <w:bookmarkEnd w:id="80"/>
+      <w:bookmarkEnd w:id="81"/>
+      <w:bookmarkEnd w:id="82"/>
     </w:p>
     <w:tbl>
       <w:tblPr>
@@ -12085,7 +10539,6 @@
               <w:rPr>
                 <w:rFonts w:hint="eastAsia"/>
               </w:rPr>
-              <w:lastRenderedPageBreak/>
               <w:t>分析用户工作流程</w:t>
             </w:r>
           </w:p>
@@ -12565,6 +11018,7 @@
               <w:rPr>
                 <w:rFonts w:hint="eastAsia"/>
               </w:rPr>
+              <w:lastRenderedPageBreak/>
               <w:t>为需求建立模型</w:t>
             </w:r>
           </w:p>
@@ -12612,6 +11066,7 @@
               <w:rPr>
                 <w:rFonts w:hint="eastAsia"/>
               </w:rPr>
+              <w:lastRenderedPageBreak/>
               <w:t>编写数据字典</w:t>
             </w:r>
           </w:p>
@@ -12996,14 +11451,14 @@
             <w:pPr>
               <w:ind w:firstLineChars="200" w:firstLine="420"/>
             </w:pPr>
-            <w:bookmarkStart w:id="132" w:name="OLE_LINK3"/>
+            <w:bookmarkStart w:id="83" w:name="OLE_LINK3"/>
             <w:r>
               <w:rPr>
                 <w:rFonts w:hint="eastAsia"/>
               </w:rPr>
               <w:t>创建需求跟踪能力矩阵</w:t>
             </w:r>
-            <w:bookmarkEnd w:id="132"/>
+            <w:bookmarkEnd w:id="83"/>
           </w:p>
         </w:tc>
         <w:tc>
@@ -13378,20 +11833,20 @@
       <w:pPr>
         <w:pStyle w:val="a0"/>
       </w:pPr>
-      <w:bookmarkStart w:id="133" w:name="_Toc521309545"/>
-      <w:bookmarkStart w:id="134" w:name="_Toc495757982"/>
-      <w:bookmarkStart w:id="135" w:name="_Toc495758669"/>
-      <w:bookmarkStart w:id="136" w:name="_Toc496746351"/>
+      <w:bookmarkStart w:id="84" w:name="_Toc521309545"/>
+      <w:bookmarkStart w:id="85" w:name="_Toc495757982"/>
+      <w:bookmarkStart w:id="86" w:name="_Toc495758669"/>
+      <w:bookmarkStart w:id="87" w:name="_Toc527905708"/>
       <w:r>
         <w:rPr>
           <w:rFonts w:hint="eastAsia"/>
         </w:rPr>
         <w:t>接口人员</w:t>
       </w:r>
-      <w:bookmarkEnd w:id="133"/>
-      <w:bookmarkEnd w:id="134"/>
-      <w:bookmarkEnd w:id="135"/>
-      <w:bookmarkEnd w:id="136"/>
+      <w:bookmarkEnd w:id="84"/>
+      <w:bookmarkEnd w:id="85"/>
+      <w:bookmarkEnd w:id="86"/>
+      <w:bookmarkEnd w:id="87"/>
     </w:p>
     <w:tbl>
       <w:tblPr>
@@ -13431,9 +11886,9 @@
                 <w:b/>
               </w:rPr>
             </w:pPr>
-            <w:bookmarkStart w:id="137" w:name="_Toc521309546"/>
-            <w:bookmarkStart w:id="138" w:name="_Toc495757983"/>
-            <w:bookmarkStart w:id="139" w:name="_Toc495758670"/>
+            <w:bookmarkStart w:id="88" w:name="_Toc521309546"/>
+            <w:bookmarkStart w:id="89" w:name="_Toc495757983"/>
+            <w:bookmarkStart w:id="90" w:name="_Toc495758670"/>
             <w:r>
               <w:rPr>
                 <w:rFonts w:hint="eastAsia"/>
@@ -13776,17 +12231,17 @@
         </w:rPr>
         <w:t xml:space="preserve"> </w:t>
       </w:r>
-      <w:bookmarkStart w:id="140" w:name="_Toc496746352"/>
+      <w:bookmarkStart w:id="91" w:name="_Toc527905709"/>
       <w:r>
         <w:rPr>
           <w:rFonts w:hint="eastAsia"/>
         </w:rPr>
         <w:t>进度</w:t>
       </w:r>
-      <w:bookmarkEnd w:id="137"/>
-      <w:bookmarkEnd w:id="138"/>
-      <w:bookmarkEnd w:id="139"/>
-      <w:bookmarkEnd w:id="140"/>
+      <w:bookmarkEnd w:id="88"/>
+      <w:bookmarkEnd w:id="89"/>
+      <w:bookmarkEnd w:id="90"/>
+      <w:bookmarkEnd w:id="91"/>
     </w:p>
     <w:p>
       <w:pPr>
@@ -13802,7 +12257,7 @@
         </w:rPr>
         <w:t>详</w:t>
       </w:r>
-      <w:commentRangeStart w:id="141"/>
+      <w:commentRangeStart w:id="92"/>
       <w:r>
         <w:rPr>
           <w:rFonts w:ascii="Times New Roman" w:hAnsi="Times New Roman" w:cs="Times New Roman" w:hint="eastAsia"/>
@@ -13810,9 +12265,9 @@
         </w:rPr>
         <w:t>见</w:t>
       </w:r>
-      <w:commentRangeEnd w:id="141"/>
-      <w:r>
-        <w:commentReference w:id="141"/>
+      <w:commentRangeEnd w:id="92"/>
+      <w:r>
+        <w:commentReference w:id="92"/>
       </w:r>
       <w:r>
         <w:rPr>
@@ -13855,22 +12310,21 @@
       <w:pPr>
         <w:pStyle w:val="a0"/>
       </w:pPr>
-      <w:bookmarkStart w:id="142" w:name="_Toc521309547"/>
-      <w:bookmarkStart w:id="143" w:name="_Toc495757984"/>
-      <w:bookmarkStart w:id="144" w:name="_Toc495758671"/>
-      <w:bookmarkStart w:id="145" w:name="_Toc496746353"/>
-      <w:commentRangeStart w:id="146"/>
+      <w:bookmarkStart w:id="93" w:name="_Toc521309547"/>
+      <w:bookmarkStart w:id="94" w:name="_Toc495757984"/>
+      <w:bookmarkStart w:id="95" w:name="_Toc495758671"/>
+      <w:bookmarkStart w:id="96" w:name="_Toc527905710"/>
+      <w:commentRangeStart w:id="97"/>
       <w:r>
         <w:rPr>
           <w:rFonts w:hint="eastAsia"/>
         </w:rPr>
         <w:t>预算</w:t>
       </w:r>
-      <w:bookmarkEnd w:id="142"/>
-      <w:bookmarkEnd w:id="143"/>
-      <w:bookmarkEnd w:id="144"/>
-      <w:bookmarkEnd w:id="145"/>
-      <w:commentRangeEnd w:id="146"/>
+      <w:bookmarkEnd w:id="93"/>
+      <w:bookmarkEnd w:id="94"/>
+      <w:bookmarkEnd w:id="95"/>
+      <w:commentRangeEnd w:id="97"/>
       <w:r>
         <w:rPr>
           <w:rStyle w:val="af8"/>
@@ -13879,8 +12333,9 @@
           <w:color w:val="auto"/>
           <w:kern w:val="0"/>
         </w:rPr>
-        <w:commentReference w:id="146"/>
-      </w:r>
+        <w:commentReference w:id="97"/>
+      </w:r>
+      <w:bookmarkEnd w:id="96"/>
     </w:p>
     <w:p>
       <w:pPr>
@@ -13938,7 +12393,7 @@
                 <w:sz w:val="22"/>
               </w:rPr>
             </w:pPr>
-            <w:bookmarkStart w:id="147" w:name="_Hlk497346302"/>
+            <w:bookmarkStart w:id="98" w:name="_Hlk497346302"/>
             <w:r>
               <w:rPr>
                 <w:rFonts w:ascii="等线" w:eastAsia="等线" w:hAnsi="等线" w:hint="eastAsia"/>
@@ -14222,7 +12677,6 @@
                 <w:color w:val="000000"/>
                 <w:sz w:val="22"/>
               </w:rPr>
-              <w:lastRenderedPageBreak/>
               <w:t>一、初期投入资金</w:t>
             </w:r>
           </w:p>
@@ -15386,6 +13840,7 @@
                 <w:color w:val="000000"/>
                 <w:sz w:val="22"/>
               </w:rPr>
+              <w:lastRenderedPageBreak/>
               <w:t>（7）个人电脑及其windows操作系统</w:t>
             </w:r>
           </w:p>
@@ -17410,7 +15865,7 @@
           </w:p>
         </w:tc>
       </w:tr>
-      <w:bookmarkEnd w:id="147"/>
+      <w:bookmarkEnd w:id="98"/>
     </w:tbl>
     <w:p>
       <w:pPr>
@@ -17504,20 +15959,20 @@
       <w:pPr>
         <w:pStyle w:val="a0"/>
       </w:pPr>
-      <w:bookmarkStart w:id="148" w:name="_Toc521309548"/>
-      <w:bookmarkStart w:id="149" w:name="_Toc495757985"/>
-      <w:bookmarkStart w:id="150" w:name="_Toc495758672"/>
-      <w:bookmarkStart w:id="151" w:name="_Toc496746354"/>
+      <w:bookmarkStart w:id="99" w:name="_Toc521309548"/>
+      <w:bookmarkStart w:id="100" w:name="_Toc495757985"/>
+      <w:bookmarkStart w:id="101" w:name="_Toc495758672"/>
+      <w:bookmarkStart w:id="102" w:name="_Toc527905711"/>
       <w:r>
         <w:rPr>
           <w:rFonts w:hint="eastAsia"/>
         </w:rPr>
         <w:t>关键问题</w:t>
       </w:r>
-      <w:bookmarkEnd w:id="148"/>
-      <w:bookmarkEnd w:id="149"/>
-      <w:bookmarkEnd w:id="150"/>
-      <w:bookmarkEnd w:id="151"/>
+      <w:bookmarkEnd w:id="99"/>
+      <w:bookmarkEnd w:id="100"/>
+      <w:bookmarkEnd w:id="101"/>
+      <w:bookmarkEnd w:id="102"/>
     </w:p>
     <w:p>
       <w:pPr>
@@ -17567,7 +16022,6 @@
                 <w:rFonts w:hint="eastAsia"/>
                 <w:b/>
               </w:rPr>
-              <w:lastRenderedPageBreak/>
               <w:t>风险介绍</w:t>
             </w:r>
           </w:p>
@@ -17943,6 +16397,7 @@
               <w:rPr>
                 <w:rFonts w:hint="eastAsia"/>
               </w:rPr>
+              <w:lastRenderedPageBreak/>
               <w:t>G</w:t>
             </w:r>
             <w:r>
@@ -18705,7 +17160,6 @@
               <w:rPr>
                 <w:rFonts w:hint="eastAsia"/>
               </w:rPr>
-              <w:lastRenderedPageBreak/>
               <w:t>成员空余时间有不确定性</w:t>
             </w:r>
           </w:p>
@@ -18833,6 +17287,7 @@
               <w:rPr>
                 <w:rFonts w:hint="eastAsia"/>
               </w:rPr>
+              <w:lastRenderedPageBreak/>
               <w:t>团队成员的能力（包括业务能力和技术能力）和素质，对项目的进展、项目的质量具有很大的影响</w:t>
             </w:r>
           </w:p>
@@ -19081,7 +17536,6 @@
               <w:rPr>
                 <w:rFonts w:hint="eastAsia"/>
               </w:rPr>
-              <w:lastRenderedPageBreak/>
               <w:t>管理工具、开发工具、测试工具等是否能及时到位、到位的工具版本是否符合项目要求</w:t>
             </w:r>
           </w:p>
@@ -19210,6 +17664,7 @@
               <w:rPr>
                 <w:rFonts w:hint="eastAsia"/>
               </w:rPr>
+              <w:lastRenderedPageBreak/>
               <w:t>对方法、工具和技术理解的不够</w:t>
             </w:r>
           </w:p>
@@ -19683,7 +18138,6 @@
               <w:rPr>
                 <w:rFonts w:hint="eastAsia"/>
               </w:rPr>
-              <w:lastRenderedPageBreak/>
               <w:t>电脑</w:t>
             </w:r>
             <w:r>
@@ -20187,14 +18641,14 @@
       <w:pPr>
         <w:pStyle w:val="a"/>
       </w:pPr>
-      <w:bookmarkStart w:id="152" w:name="_Toc496746355"/>
+      <w:bookmarkStart w:id="103" w:name="_Toc527905712"/>
       <w:r>
         <w:rPr>
           <w:rFonts w:hint="eastAsia"/>
         </w:rPr>
         <w:t>支持条件</w:t>
       </w:r>
-      <w:bookmarkEnd w:id="152"/>
+      <w:bookmarkEnd w:id="103"/>
     </w:p>
     <w:p>
       <w:pPr>
@@ -20544,20 +18998,20 @@
       <w:pPr>
         <w:pStyle w:val="a0"/>
       </w:pPr>
-      <w:bookmarkStart w:id="153" w:name="_Toc521309550"/>
-      <w:bookmarkStart w:id="154" w:name="_Toc495757987"/>
-      <w:bookmarkStart w:id="155" w:name="_Toc495758674"/>
-      <w:bookmarkStart w:id="156" w:name="_Toc496746356"/>
+      <w:bookmarkStart w:id="104" w:name="_Toc521309550"/>
+      <w:bookmarkStart w:id="105" w:name="_Toc495757987"/>
+      <w:bookmarkStart w:id="106" w:name="_Toc495758674"/>
+      <w:bookmarkStart w:id="107" w:name="_Toc527905713"/>
       <w:r>
         <w:rPr>
           <w:rFonts w:hint="eastAsia"/>
         </w:rPr>
         <w:t>计算机系统支持</w:t>
       </w:r>
-      <w:bookmarkEnd w:id="153"/>
-      <w:bookmarkEnd w:id="154"/>
-      <w:bookmarkEnd w:id="155"/>
-      <w:bookmarkEnd w:id="156"/>
+      <w:bookmarkEnd w:id="104"/>
+      <w:bookmarkEnd w:id="105"/>
+      <w:bookmarkEnd w:id="106"/>
+      <w:bookmarkEnd w:id="107"/>
     </w:p>
     <w:p>
       <w:pPr>
@@ -20897,20 +19351,20 @@
       <w:pPr>
         <w:pStyle w:val="a0"/>
       </w:pPr>
-      <w:bookmarkStart w:id="157" w:name="_Toc521309551"/>
-      <w:bookmarkStart w:id="158" w:name="_Toc495757988"/>
-      <w:bookmarkStart w:id="159" w:name="_Toc495758675"/>
-      <w:bookmarkStart w:id="160" w:name="_Toc496746357"/>
+      <w:bookmarkStart w:id="108" w:name="_Toc521309551"/>
+      <w:bookmarkStart w:id="109" w:name="_Toc495757988"/>
+      <w:bookmarkStart w:id="110" w:name="_Toc495758675"/>
+      <w:bookmarkStart w:id="111" w:name="_Toc527905714"/>
       <w:r>
         <w:rPr>
           <w:rFonts w:hint="eastAsia"/>
         </w:rPr>
         <w:t>需由用户承担的工作</w:t>
       </w:r>
-      <w:bookmarkEnd w:id="157"/>
-      <w:bookmarkEnd w:id="158"/>
-      <w:bookmarkEnd w:id="159"/>
-      <w:bookmarkEnd w:id="160"/>
+      <w:bookmarkEnd w:id="108"/>
+      <w:bookmarkEnd w:id="109"/>
+      <w:bookmarkEnd w:id="110"/>
+      <w:bookmarkEnd w:id="111"/>
     </w:p>
     <w:p>
       <w:pPr>
@@ -20928,7 +19382,6 @@
           <w:rFonts w:ascii="Times New Roman" w:hAnsi="Times New Roman" w:cs="Times New Roman" w:hint="eastAsia"/>
           <w:szCs w:val="24"/>
         </w:rPr>
-        <w:lastRenderedPageBreak/>
         <w:t>用户需要与开发人员有多次需求访谈</w:t>
       </w:r>
       <w:r>
@@ -21040,20 +19493,20 @@
       <w:pPr>
         <w:pStyle w:val="a0"/>
       </w:pPr>
-      <w:bookmarkStart w:id="161" w:name="_Toc521309552"/>
-      <w:bookmarkStart w:id="162" w:name="_Toc495757989"/>
-      <w:bookmarkStart w:id="163" w:name="_Toc495758676"/>
-      <w:bookmarkStart w:id="164" w:name="_Toc496746358"/>
+      <w:bookmarkStart w:id="112" w:name="_Toc521309552"/>
+      <w:bookmarkStart w:id="113" w:name="_Toc495757989"/>
+      <w:bookmarkStart w:id="114" w:name="_Toc495758676"/>
+      <w:bookmarkStart w:id="115" w:name="_Toc527905715"/>
       <w:r>
         <w:rPr>
           <w:rFonts w:hint="eastAsia"/>
         </w:rPr>
         <w:t>由外单位提供的条件</w:t>
       </w:r>
-      <w:bookmarkEnd w:id="161"/>
-      <w:bookmarkEnd w:id="162"/>
-      <w:bookmarkEnd w:id="163"/>
-      <w:bookmarkEnd w:id="164"/>
+      <w:bookmarkEnd w:id="112"/>
+      <w:bookmarkEnd w:id="113"/>
+      <w:bookmarkEnd w:id="114"/>
+      <w:bookmarkEnd w:id="115"/>
     </w:p>
     <w:p>
       <w:pPr>
@@ -21088,29 +19541,29 @@
       <w:pPr>
         <w:pStyle w:val="a"/>
       </w:pPr>
-      <w:bookmarkStart w:id="165" w:name="_Toc521309553"/>
-      <w:bookmarkStart w:id="166" w:name="_Toc495757990"/>
-      <w:bookmarkStart w:id="167" w:name="_Toc495758677"/>
-      <w:bookmarkStart w:id="168" w:name="_Toc496746359"/>
+      <w:bookmarkStart w:id="116" w:name="_Toc521309553"/>
+      <w:bookmarkStart w:id="117" w:name="_Toc495757990"/>
+      <w:bookmarkStart w:id="118" w:name="_Toc495758677"/>
+      <w:bookmarkStart w:id="119" w:name="_Toc527905716"/>
       <w:r>
         <w:rPr>
           <w:rFonts w:hint="eastAsia"/>
         </w:rPr>
         <w:t>专题</w:t>
       </w:r>
-      <w:commentRangeStart w:id="169"/>
+      <w:commentRangeStart w:id="120"/>
       <w:r>
         <w:rPr>
           <w:rFonts w:hint="eastAsia"/>
         </w:rPr>
         <w:t>计划</w:t>
       </w:r>
-      <w:commentRangeEnd w:id="169"/>
+      <w:commentRangeEnd w:id="120"/>
       <w:r>
         <w:rPr>
           <w:rFonts w:eastAsiaTheme="minorEastAsia"/>
         </w:rPr>
-        <w:commentReference w:id="169"/>
+        <w:commentReference w:id="120"/>
       </w:r>
       <w:r>
         <w:rPr>
@@ -21118,23 +19571,23 @@
         </w:rPr>
         <w:t>要点</w:t>
       </w:r>
-      <w:bookmarkEnd w:id="165"/>
-      <w:bookmarkEnd w:id="166"/>
-      <w:bookmarkEnd w:id="167"/>
-      <w:bookmarkEnd w:id="168"/>
+      <w:bookmarkEnd w:id="116"/>
+      <w:bookmarkEnd w:id="117"/>
+      <w:bookmarkEnd w:id="118"/>
+      <w:bookmarkEnd w:id="119"/>
     </w:p>
     <w:p>
       <w:pPr>
         <w:pStyle w:val="a0"/>
       </w:pPr>
-      <w:bookmarkStart w:id="170" w:name="_Toc496746360"/>
+      <w:bookmarkStart w:id="121" w:name="_Toc527905717"/>
       <w:r>
         <w:rPr>
           <w:rFonts w:hint="eastAsia"/>
         </w:rPr>
         <w:t>开发人员培训计划</w:t>
       </w:r>
-      <w:bookmarkEnd w:id="170"/>
+      <w:bookmarkEnd w:id="121"/>
     </w:p>
     <w:tbl>
       <w:tblPr>
@@ -21607,6 +20060,7 @@
                 <w:rFonts w:asciiTheme="minorHAnsi" w:eastAsiaTheme="minorEastAsia" w:hAnsiTheme="minorHAnsi" w:cs="Times New Roman"/>
                 <w:kern w:val="2"/>
               </w:rPr>
+              <w:lastRenderedPageBreak/>
               <w:t>UML</w:t>
             </w:r>
             <w:r>
@@ -21690,14 +20144,14 @@
       <w:pPr>
         <w:pStyle w:val="a0"/>
       </w:pPr>
-      <w:bookmarkStart w:id="171" w:name="_Toc496746361"/>
+      <w:bookmarkStart w:id="122" w:name="_Toc527905718"/>
       <w:r>
         <w:rPr>
           <w:rFonts w:hint="eastAsia"/>
         </w:rPr>
         <w:t>安全保密计划</w:t>
       </w:r>
-      <w:bookmarkEnd w:id="171"/>
+      <w:bookmarkEnd w:id="122"/>
     </w:p>
     <w:p>
       <w:r>
@@ -21744,7 +20198,7 @@
       <w:pPr>
         <w:pStyle w:val="a0"/>
       </w:pPr>
-      <w:bookmarkStart w:id="172" w:name="_Toc496746362"/>
+      <w:bookmarkStart w:id="123" w:name="_Toc527905719"/>
       <w:r>
         <w:rPr>
           <w:rFonts w:hint="eastAsia"/>
@@ -21757,20 +20211,20 @@
         </w:rPr>
         <w:t>（简要）</w:t>
       </w:r>
-      <w:bookmarkEnd w:id="172"/>
+      <w:bookmarkEnd w:id="123"/>
     </w:p>
     <w:p>
       <w:pPr>
         <w:pStyle w:val="a1"/>
       </w:pPr>
-      <w:bookmarkStart w:id="173" w:name="_Toc496746363"/>
+      <w:bookmarkStart w:id="124" w:name="_Toc527905720"/>
       <w:r>
         <w:rPr>
           <w:rFonts w:hint="eastAsia"/>
         </w:rPr>
         <w:t>编制依据</w:t>
       </w:r>
-      <w:bookmarkEnd w:id="173"/>
+      <w:bookmarkEnd w:id="124"/>
     </w:p>
     <w:p>
       <w:r>
@@ -21858,14 +20312,14 @@
       <w:pPr>
         <w:pStyle w:val="a1"/>
       </w:pPr>
-      <w:bookmarkStart w:id="174" w:name="_Toc496746364"/>
+      <w:bookmarkStart w:id="125" w:name="_Toc527905721"/>
       <w:r>
         <w:rPr>
           <w:rFonts w:hint="eastAsia"/>
         </w:rPr>
         <w:t>标准与规范</w:t>
       </w:r>
-      <w:bookmarkEnd w:id="174"/>
+      <w:bookmarkEnd w:id="125"/>
     </w:p>
     <w:p>
       <w:r>
@@ -21942,11 +20396,11 @@
       <w:pPr>
         <w:pStyle w:val="a1"/>
       </w:pPr>
-      <w:bookmarkStart w:id="175" w:name="_Toc496746365"/>
+      <w:bookmarkStart w:id="126" w:name="_Toc527905722"/>
       <w:r>
         <w:t>适用范围和时限</w:t>
       </w:r>
-      <w:bookmarkEnd w:id="175"/>
+      <w:bookmarkEnd w:id="126"/>
     </w:p>
     <w:p>
       <w:r>
@@ -21960,45 +20414,46 @@
       <w:pPr>
         <w:pStyle w:val="a0"/>
       </w:pPr>
-      <w:bookmarkStart w:id="176" w:name="_Toc496746366"/>
+      <w:bookmarkStart w:id="127" w:name="_Toc527905723"/>
       <w:r>
         <w:rPr>
           <w:rFonts w:hint="eastAsia"/>
         </w:rPr>
-        <w:lastRenderedPageBreak/>
         <w:t>配置管理计划</w:t>
       </w:r>
-      <w:bookmarkEnd w:id="176"/>
+      <w:bookmarkEnd w:id="127"/>
     </w:p>
     <w:p>
       <w:pPr>
         <w:pStyle w:val="a1"/>
       </w:pPr>
-      <w:bookmarkStart w:id="177" w:name="_Toc495750552"/>
+      <w:bookmarkStart w:id="128" w:name="_Toc495750552"/>
+      <w:bookmarkStart w:id="129" w:name="_Toc527905724"/>
       <w:r>
         <w:rPr>
           <w:rFonts w:hint="eastAsia"/>
         </w:rPr>
         <w:t>版本命名策略</w:t>
       </w:r>
-      <w:bookmarkEnd w:id="177"/>
+      <w:bookmarkEnd w:id="128"/>
+      <w:bookmarkEnd w:id="129"/>
     </w:p>
     <w:p>
       <w:pPr>
         <w:pStyle w:val="a2"/>
       </w:pPr>
-      <w:bookmarkStart w:id="178" w:name="_Toc495750553"/>
+      <w:bookmarkStart w:id="130" w:name="_Toc495750553"/>
       <w:r>
         <w:rPr>
           <w:rFonts w:hint="eastAsia"/>
         </w:rPr>
         <w:t>版本格式</w:t>
       </w:r>
-      <w:bookmarkEnd w:id="178"/>
+      <w:bookmarkEnd w:id="130"/>
     </w:p>
     <w:p>
-      <w:bookmarkStart w:id="179" w:name="_Toc276741007"/>
-      <w:bookmarkStart w:id="180" w:name="_Toc495739757"/>
+      <w:bookmarkStart w:id="131" w:name="_Toc276741007"/>
+      <w:bookmarkStart w:id="132" w:name="_Toc495739757"/>
       <w:r>
         <w:rPr>
           <w:rFonts w:hint="eastAsia"/>
@@ -22026,16 +20481,16 @@
       <w:pPr>
         <w:pStyle w:val="a2"/>
       </w:pPr>
-      <w:bookmarkStart w:id="181" w:name="_Toc495750554"/>
-      <w:bookmarkEnd w:id="179"/>
-      <w:bookmarkEnd w:id="180"/>
+      <w:bookmarkStart w:id="133" w:name="_Toc495750554"/>
+      <w:bookmarkEnd w:id="131"/>
+      <w:bookmarkEnd w:id="132"/>
       <w:r>
         <w:rPr>
           <w:rFonts w:hint="eastAsia"/>
         </w:rPr>
         <w:t>版本更新</w:t>
       </w:r>
-      <w:bookmarkEnd w:id="181"/>
+      <w:bookmarkEnd w:id="133"/>
     </w:p>
     <w:p>
       <w:r>
@@ -22065,7 +20520,8 @@
       <w:pPr>
         <w:pStyle w:val="a1"/>
       </w:pPr>
-      <w:bookmarkStart w:id="182" w:name="_Toc495750555"/>
+      <w:bookmarkStart w:id="134" w:name="_Toc495750555"/>
+      <w:bookmarkStart w:id="135" w:name="_Toc527905725"/>
       <w:r>
         <w:t>Git</w:t>
       </w:r>
@@ -22075,20 +20531,21 @@
         </w:rPr>
         <w:t>使用策略</w:t>
       </w:r>
-      <w:bookmarkEnd w:id="182"/>
+      <w:bookmarkEnd w:id="134"/>
+      <w:bookmarkEnd w:id="135"/>
     </w:p>
     <w:p>
       <w:pPr>
         <w:pStyle w:val="a2"/>
       </w:pPr>
-      <w:bookmarkStart w:id="183" w:name="_Toc495750556"/>
+      <w:bookmarkStart w:id="136" w:name="_Toc495750556"/>
       <w:r>
         <w:rPr>
           <w:rFonts w:hint="eastAsia"/>
         </w:rPr>
         <w:t>基础知识</w:t>
       </w:r>
-      <w:bookmarkEnd w:id="183"/>
+      <w:bookmarkEnd w:id="136"/>
     </w:p>
     <w:p>
       <w:r>
@@ -22548,14 +21005,14 @@
       <w:pPr>
         <w:pStyle w:val="a2"/>
       </w:pPr>
-      <w:bookmarkStart w:id="184" w:name="_Toc495750557"/>
+      <w:bookmarkStart w:id="137" w:name="_Toc495750557"/>
       <w:r>
         <w:rPr>
           <w:rFonts w:hint="eastAsia"/>
         </w:rPr>
         <w:t>注意点</w:t>
       </w:r>
-      <w:bookmarkEnd w:id="184"/>
+      <w:bookmarkEnd w:id="137"/>
     </w:p>
     <w:p>
       <w:pPr>
@@ -22642,28 +21099,21 @@
         <w:rPr>
           <w:rFonts w:hint="eastAsia"/>
         </w:rPr>
-        <w:t>时，备注应该详细，比如对哪些文件的哪些部分做了何种修改，而不要笼统</w:t>
-      </w:r>
-      <w:r>
-        <w:rPr>
-          <w:rFonts w:hint="eastAsia"/>
-        </w:rPr>
-        <w:lastRenderedPageBreak/>
-        <w:t>的说修改了某个文件</w:t>
+        <w:t>时，备注应该详细，比如对哪些文件的哪些部分做了何种修改，而不要笼统的说修改了某个文件</w:t>
       </w:r>
     </w:p>
     <w:p>
       <w:pPr>
         <w:pStyle w:val="a2"/>
       </w:pPr>
-      <w:bookmarkStart w:id="185" w:name="_Toc495750558"/>
+      <w:bookmarkStart w:id="138" w:name="_Toc495750558"/>
       <w:r>
         <w:rPr>
           <w:rFonts w:hint="eastAsia"/>
         </w:rPr>
         <w:t>使用场景</w:t>
       </w:r>
-      <w:bookmarkEnd w:id="185"/>
+      <w:bookmarkEnd w:id="138"/>
     </w:p>
     <w:p>
       <w:pPr>
@@ -22912,14 +21362,14 @@
       <w:pPr>
         <w:pStyle w:val="a0"/>
       </w:pPr>
-      <w:bookmarkStart w:id="186" w:name="_Toc496746367"/>
+      <w:bookmarkStart w:id="139" w:name="_Toc527905726"/>
       <w:r>
         <w:rPr>
           <w:rFonts w:hint="eastAsia"/>
         </w:rPr>
         <w:t>沟通管理计划</w:t>
       </w:r>
-      <w:bookmarkEnd w:id="186"/>
+      <w:bookmarkEnd w:id="139"/>
     </w:p>
     <w:tbl>
       <w:tblPr>
@@ -23114,6 +21564,7 @@
                 <w:rFonts w:asciiTheme="minorHAnsi" w:eastAsiaTheme="minorEastAsia" w:hAnsiTheme="minorHAnsi" w:cs="Times New Roman" w:hint="eastAsia"/>
                 <w:kern w:val="2"/>
               </w:rPr>
+              <w:lastRenderedPageBreak/>
               <w:t>周常会议</w:t>
             </w:r>
           </w:p>
@@ -23655,8 +22106,8 @@
 </file>
 
 <file path=word/comments.xml><?xml version="1.0" encoding="utf-8"?>
-<w:comments xmlns:wpc="http://schemas.microsoft.com/office/word/2010/wordprocessingCanvas" xmlns:cx="http://schemas.microsoft.com/office/drawing/2014/chartex" xmlns:cx1="http://schemas.microsoft.com/office/drawing/2015/9/8/chartex" xmlns:mc="http://schemas.openxmlformats.org/markup-compatibility/2006" xmlns:o="urn:schemas-microsoft-com:office:office" xmlns:r="http://schemas.openxmlformats.org/officeDocument/2006/relationships" xmlns:m="http://schemas.openxmlformats.org/officeDocument/2006/math" xmlns:v="urn:schemas-microsoft-com:vml" xmlns:wp14="http://schemas.microsoft.com/office/word/2010/wordprocessingDrawing" xmlns:wp="http://schemas.openxmlformats.org/drawingml/2006/wordprocessingDrawing" xmlns:w10="urn:schemas-microsoft-com:office:word" xmlns:w="http://schemas.openxmlformats.org/wordprocessingml/2006/main" xmlns:w14="http://schemas.microsoft.com/office/word/2010/wordml" xmlns:w15="http://schemas.microsoft.com/office/word/2012/wordml" xmlns:w16se="http://schemas.microsoft.com/office/word/2015/wordml/symex" xmlns:wpg="http://schemas.microsoft.com/office/word/2010/wordprocessingGroup" xmlns:wpi="http://schemas.microsoft.com/office/word/2010/wordprocessingInk" xmlns:wne="http://schemas.microsoft.com/office/word/2006/wordml" xmlns:wps="http://schemas.microsoft.com/office/word/2010/wordprocessingShape" mc:Ignorable="w14 w15 w16se wp14">
-  <w:comment w:id="141" w:author="PLANE" w:date="2017-10-15T19:05:00Z" w:initials="P">
+<w:comments xmlns:wpc="http://schemas.microsoft.com/office/word/2010/wordprocessingCanvas" xmlns:cx="http://schemas.microsoft.com/office/drawing/2014/chartex" xmlns:mc="http://schemas.openxmlformats.org/markup-compatibility/2006" xmlns:o="urn:schemas-microsoft-com:office:office" xmlns:r="http://schemas.openxmlformats.org/officeDocument/2006/relationships" xmlns:m="http://schemas.openxmlformats.org/officeDocument/2006/math" xmlns:v="urn:schemas-microsoft-com:vml" xmlns:wp14="http://schemas.microsoft.com/office/word/2010/wordprocessingDrawing" xmlns:wp="http://schemas.openxmlformats.org/drawingml/2006/wordprocessingDrawing" xmlns:w10="urn:schemas-microsoft-com:office:word" xmlns:w="http://schemas.openxmlformats.org/wordprocessingml/2006/main" xmlns:w14="http://schemas.microsoft.com/office/word/2010/wordml" xmlns:w15="http://schemas.microsoft.com/office/word/2012/wordml" xmlns:w16se="http://schemas.microsoft.com/office/word/2015/wordml/symex" xmlns:wpg="http://schemas.microsoft.com/office/word/2010/wordprocessingGroup" xmlns:wpi="http://schemas.microsoft.com/office/word/2010/wordprocessingInk" xmlns:wne="http://schemas.microsoft.com/office/word/2006/wordml" xmlns:wps="http://schemas.microsoft.com/office/word/2010/wordprocessingShape" mc:Ignorable="w14 w15 w16se wp14">
+  <w:comment w:id="92" w:author="PLANE" w:date="2017-10-15T19:05:00Z" w:initials="P">
     <w:p>
       <w:r>
         <w:annotationRef/>
@@ -23690,7 +22141,7 @@
       </w:r>
     </w:p>
   </w:comment>
-  <w:comment w:id="146" w:author="陈哲凡" w:date="2017-10-26T23:06:00Z" w:initials="陈哲凡">
+  <w:comment w:id="97" w:author="陈哲凡" w:date="2017-10-26T23:06:00Z" w:initials="陈哲凡">
     <w:p>
       <w:pPr>
         <w:pStyle w:val="af6"/>
@@ -23709,7 +22160,7 @@
       </w:r>
     </w:p>
   </w:comment>
-  <w:comment w:id="169" w:author="陈哲凡" w:date="2017-10-15T13:03:00Z" w:initials="陈哲凡">
+  <w:comment w:id="120" w:author="陈哲凡" w:date="2017-10-15T13:03:00Z" w:initials="陈哲凡">
     <w:p>
       <w:r>
         <w:annotationRef/>
@@ -23727,7 +22178,7 @@
 </file>
 
 <file path=word/commentsExtended.xml><?xml version="1.0" encoding="utf-8"?>
-<w15:commentsEx xmlns:wpc="http://schemas.microsoft.com/office/word/2010/wordprocessingCanvas" xmlns:cx="http://schemas.microsoft.com/office/drawing/2014/chartex" xmlns:cx1="http://schemas.microsoft.com/office/drawing/2015/9/8/chartex" xmlns:mc="http://schemas.openxmlformats.org/markup-compatibility/2006" xmlns:o="urn:schemas-microsoft-com:office:office" xmlns:r="http://schemas.openxmlformats.org/officeDocument/2006/relationships" xmlns:m="http://schemas.openxmlformats.org/officeDocument/2006/math" xmlns:v="urn:schemas-microsoft-com:vml" xmlns:wp14="http://schemas.microsoft.com/office/word/2010/wordprocessingDrawing" xmlns:wp="http://schemas.openxmlformats.org/drawingml/2006/wordprocessingDrawing" xmlns:w10="urn:schemas-microsoft-com:office:word" xmlns:w="http://schemas.openxmlformats.org/wordprocessingml/2006/main" xmlns:w14="http://schemas.microsoft.com/office/word/2010/wordml" xmlns:w15="http://schemas.microsoft.com/office/word/2012/wordml" xmlns:w16se="http://schemas.microsoft.com/office/word/2015/wordml/symex" xmlns:wpg="http://schemas.microsoft.com/office/word/2010/wordprocessingGroup" xmlns:wpi="http://schemas.microsoft.com/office/word/2010/wordprocessingInk" xmlns:wne="http://schemas.microsoft.com/office/word/2006/wordml" xmlns:wps="http://schemas.microsoft.com/office/word/2010/wordprocessingShape" mc:Ignorable="w14 w15 w16se wp14">
+<w15:commentsEx xmlns:wpc="http://schemas.microsoft.com/office/word/2010/wordprocessingCanvas" xmlns:cx="http://schemas.microsoft.com/office/drawing/2014/chartex" xmlns:mc="http://schemas.openxmlformats.org/markup-compatibility/2006" xmlns:o="urn:schemas-microsoft-com:office:office" xmlns:r="http://schemas.openxmlformats.org/officeDocument/2006/relationships" xmlns:m="http://schemas.openxmlformats.org/officeDocument/2006/math" xmlns:v="urn:schemas-microsoft-com:vml" xmlns:wp14="http://schemas.microsoft.com/office/word/2010/wordprocessingDrawing" xmlns:wp="http://schemas.openxmlformats.org/drawingml/2006/wordprocessingDrawing" xmlns:w10="urn:schemas-microsoft-com:office:word" xmlns:w="http://schemas.openxmlformats.org/wordprocessingml/2006/main" xmlns:w14="http://schemas.microsoft.com/office/word/2010/wordml" xmlns:w15="http://schemas.microsoft.com/office/word/2012/wordml" xmlns:w16se="http://schemas.microsoft.com/office/word/2015/wordml/symex" xmlns:wpg="http://schemas.microsoft.com/office/word/2010/wordprocessingGroup" xmlns:wpi="http://schemas.microsoft.com/office/word/2010/wordprocessingInk" xmlns:wne="http://schemas.microsoft.com/office/word/2006/wordml" xmlns:wps="http://schemas.microsoft.com/office/word/2010/wordprocessingShape" mc:Ignorable="w14 w15 w16se wp14">
   <w15:commentEx w15:paraId="69363C47" w15:done="0"/>
   <w15:commentEx w15:paraId="3877646E" w15:done="0"/>
   <w15:commentEx w15:paraId="722445ED" w15:done="0"/>
@@ -23743,7 +22194,7 @@
 </file>
 
 <file path=word/endnotes.xml><?xml version="1.0" encoding="utf-8"?>
-<w:endnotes xmlns:wpc="http://schemas.microsoft.com/office/word/2010/wordprocessingCanvas" xmlns:cx="http://schemas.microsoft.com/office/drawing/2014/chartex" xmlns:cx1="http://schemas.microsoft.com/office/drawing/2015/9/8/chartex" xmlns:mc="http://schemas.openxmlformats.org/markup-compatibility/2006" xmlns:o="urn:schemas-microsoft-com:office:office" xmlns:r="http://schemas.openxmlformats.org/officeDocument/2006/relationships" xmlns:m="http://schemas.openxmlformats.org/officeDocument/2006/math" xmlns:v="urn:schemas-microsoft-com:vml" xmlns:wp14="http://schemas.microsoft.com/office/word/2010/wordprocessingDrawing" xmlns:wp="http://schemas.openxmlformats.org/drawingml/2006/wordprocessingDrawing" xmlns:w10="urn:schemas-microsoft-com:office:word" xmlns:w="http://schemas.openxmlformats.org/wordprocessingml/2006/main" xmlns:w14="http://schemas.microsoft.com/office/word/2010/wordml" xmlns:w15="http://schemas.microsoft.com/office/word/2012/wordml" xmlns:w16se="http://schemas.microsoft.com/office/word/2015/wordml/symex" xmlns:wpg="http://schemas.microsoft.com/office/word/2010/wordprocessingGroup" xmlns:wpi="http://schemas.microsoft.com/office/word/2010/wordprocessingInk" xmlns:wne="http://schemas.microsoft.com/office/word/2006/wordml" xmlns:wps="http://schemas.microsoft.com/office/word/2010/wordprocessingShape" mc:Ignorable="w14 w15 w16se wp14">
+<w:endnotes xmlns:wpc="http://schemas.microsoft.com/office/word/2010/wordprocessingCanvas" xmlns:cx="http://schemas.microsoft.com/office/drawing/2014/chartex" xmlns:mc="http://schemas.openxmlformats.org/markup-compatibility/2006" xmlns:o="urn:schemas-microsoft-com:office:office" xmlns:r="http://schemas.openxmlformats.org/officeDocument/2006/relationships" xmlns:m="http://schemas.openxmlformats.org/officeDocument/2006/math" xmlns:v="urn:schemas-microsoft-com:vml" xmlns:wp14="http://schemas.microsoft.com/office/word/2010/wordprocessingDrawing" xmlns:wp="http://schemas.openxmlformats.org/drawingml/2006/wordprocessingDrawing" xmlns:w10="urn:schemas-microsoft-com:office:word" xmlns:w="http://schemas.openxmlformats.org/wordprocessingml/2006/main" xmlns:w14="http://schemas.microsoft.com/office/word/2010/wordml" xmlns:w15="http://schemas.microsoft.com/office/word/2012/wordml" xmlns:w16se="http://schemas.microsoft.com/office/word/2015/wordml/symex" xmlns:wpg="http://schemas.microsoft.com/office/word/2010/wordprocessingGroup" xmlns:wpi="http://schemas.microsoft.com/office/word/2010/wordprocessingInk" xmlns:wne="http://schemas.microsoft.com/office/word/2006/wordml" xmlns:wps="http://schemas.microsoft.com/office/word/2010/wordprocessingShape" mc:Ignorable="w14 w15 w16se wp14">
   <w:endnote w:type="separator" w:id="-1">
     <w:p>
       <w:r>
@@ -23762,7 +22213,7 @@
 </file>
 
 <file path=word/footer1.xml><?xml version="1.0" encoding="utf-8"?>
-<w:ftr xmlns:wpc="http://schemas.microsoft.com/office/word/2010/wordprocessingCanvas" xmlns:cx="http://schemas.microsoft.com/office/drawing/2014/chartex" xmlns:cx1="http://schemas.microsoft.com/office/drawing/2015/9/8/chartex" xmlns:mc="http://schemas.openxmlformats.org/markup-compatibility/2006" xmlns:o="urn:schemas-microsoft-com:office:office" xmlns:r="http://schemas.openxmlformats.org/officeDocument/2006/relationships" xmlns:m="http://schemas.openxmlformats.org/officeDocument/2006/math" xmlns:v="urn:schemas-microsoft-com:vml" xmlns:wp14="http://schemas.microsoft.com/office/word/2010/wordprocessingDrawing" xmlns:wp="http://schemas.openxmlformats.org/drawingml/2006/wordprocessingDrawing" xmlns:w10="urn:schemas-microsoft-com:office:word" xmlns:w="http://schemas.openxmlformats.org/wordprocessingml/2006/main" xmlns:w14="http://schemas.microsoft.com/office/word/2010/wordml" xmlns:w15="http://schemas.microsoft.com/office/word/2012/wordml" xmlns:w16se="http://schemas.microsoft.com/office/word/2015/wordml/symex" xmlns:wpg="http://schemas.microsoft.com/office/word/2010/wordprocessingGroup" xmlns:wpi="http://schemas.microsoft.com/office/word/2010/wordprocessingInk" xmlns:wne="http://schemas.microsoft.com/office/word/2006/wordml" xmlns:wps="http://schemas.microsoft.com/office/word/2010/wordprocessingShape" mc:Ignorable="w14 w15 w16se wp14">
+<w:ftr xmlns:wpc="http://schemas.microsoft.com/office/word/2010/wordprocessingCanvas" xmlns:cx="http://schemas.microsoft.com/office/drawing/2014/chartex" xmlns:mc="http://schemas.openxmlformats.org/markup-compatibility/2006" xmlns:o="urn:schemas-microsoft-com:office:office" xmlns:r="http://schemas.openxmlformats.org/officeDocument/2006/relationships" xmlns:m="http://schemas.openxmlformats.org/officeDocument/2006/math" xmlns:v="urn:schemas-microsoft-com:vml" xmlns:wp14="http://schemas.microsoft.com/office/word/2010/wordprocessingDrawing" xmlns:wp="http://schemas.openxmlformats.org/drawingml/2006/wordprocessingDrawing" xmlns:w10="urn:schemas-microsoft-com:office:word" xmlns:w="http://schemas.openxmlformats.org/wordprocessingml/2006/main" xmlns:w14="http://schemas.microsoft.com/office/word/2010/wordml" xmlns:w15="http://schemas.microsoft.com/office/word/2012/wordml" xmlns:w16se="http://schemas.microsoft.com/office/word/2015/wordml/symex" xmlns:wpg="http://schemas.microsoft.com/office/word/2010/wordprocessingGroup" xmlns:wpi="http://schemas.microsoft.com/office/word/2010/wordprocessingInk" xmlns:wne="http://schemas.microsoft.com/office/word/2006/wordml" xmlns:wps="http://schemas.microsoft.com/office/word/2010/wordprocessingShape" mc:Ignorable="w14 w15 w16se wp14">
   <w:p>
     <w:pPr>
       <w:pStyle w:val="aff5"/>
@@ -23773,7 +22224,7 @@
 </file>
 
 <file path=word/footer2.xml><?xml version="1.0" encoding="utf-8"?>
-<w:ftr xmlns:wpc="http://schemas.microsoft.com/office/word/2010/wordprocessingCanvas" xmlns:cx="http://schemas.microsoft.com/office/drawing/2014/chartex" xmlns:cx1="http://schemas.microsoft.com/office/drawing/2015/9/8/chartex" xmlns:mc="http://schemas.openxmlformats.org/markup-compatibility/2006" xmlns:o="urn:schemas-microsoft-com:office:office" xmlns:r="http://schemas.openxmlformats.org/officeDocument/2006/relationships" xmlns:m="http://schemas.openxmlformats.org/officeDocument/2006/math" xmlns:v="urn:schemas-microsoft-com:vml" xmlns:wp14="http://schemas.microsoft.com/office/word/2010/wordprocessingDrawing" xmlns:wp="http://schemas.openxmlformats.org/drawingml/2006/wordprocessingDrawing" xmlns:w10="urn:schemas-microsoft-com:office:word" xmlns:w="http://schemas.openxmlformats.org/wordprocessingml/2006/main" xmlns:w14="http://schemas.microsoft.com/office/word/2010/wordml" xmlns:w15="http://schemas.microsoft.com/office/word/2012/wordml" xmlns:w16se="http://schemas.microsoft.com/office/word/2015/wordml/symex" xmlns:wpg="http://schemas.microsoft.com/office/word/2010/wordprocessingGroup" xmlns:wpi="http://schemas.microsoft.com/office/word/2010/wordprocessingInk" xmlns:wne="http://schemas.microsoft.com/office/word/2006/wordml" xmlns:wps="http://schemas.microsoft.com/office/word/2010/wordprocessingShape" mc:Ignorable="w14 w15 w16se wp14">
+<w:ftr xmlns:wpc="http://schemas.microsoft.com/office/word/2010/wordprocessingCanvas" xmlns:cx="http://schemas.microsoft.com/office/drawing/2014/chartex" xmlns:mc="http://schemas.openxmlformats.org/markup-compatibility/2006" xmlns:o="urn:schemas-microsoft-com:office:office" xmlns:r="http://schemas.openxmlformats.org/officeDocument/2006/relationships" xmlns:m="http://schemas.openxmlformats.org/officeDocument/2006/math" xmlns:v="urn:schemas-microsoft-com:vml" xmlns:wp14="http://schemas.microsoft.com/office/word/2010/wordprocessingDrawing" xmlns:wp="http://schemas.openxmlformats.org/drawingml/2006/wordprocessingDrawing" xmlns:w10="urn:schemas-microsoft-com:office:word" xmlns:w="http://schemas.openxmlformats.org/wordprocessingml/2006/main" xmlns:w14="http://schemas.microsoft.com/office/word/2010/wordml" xmlns:w15="http://schemas.microsoft.com/office/word/2012/wordml" xmlns:w16se="http://schemas.microsoft.com/office/word/2015/wordml/symex" xmlns:wpg="http://schemas.microsoft.com/office/word/2010/wordprocessingGroup" xmlns:wpi="http://schemas.microsoft.com/office/word/2010/wordprocessingInk" xmlns:wne="http://schemas.microsoft.com/office/word/2006/wordml" xmlns:wps="http://schemas.microsoft.com/office/word/2010/wordprocessingShape" mc:Ignorable="w14 w15 w16se wp14">
   <w:sdt>
     <w:sdtPr>
       <w:id w:val="-374623744"/>
@@ -23835,7 +22286,7 @@
                 <w:bCs/>
                 <w:noProof/>
               </w:rPr>
-              <w:t>4</w:t>
+              <w:t>8</w:t>
             </w:r>
             <w:r>
               <w:rPr>
@@ -23883,7 +22334,7 @@
                 <w:bCs/>
                 <w:noProof/>
               </w:rPr>
-              <w:t>17</w:t>
+              <w:t>16</w:t>
             </w:r>
             <w:r>
               <w:rPr>
@@ -23904,7 +22355,7 @@
 </file>
 
 <file path=word/footer3.xml><?xml version="1.0" encoding="utf-8"?>
-<w:ftr xmlns:wpc="http://schemas.microsoft.com/office/word/2010/wordprocessingCanvas" xmlns:cx="http://schemas.microsoft.com/office/drawing/2014/chartex" xmlns:cx1="http://schemas.microsoft.com/office/drawing/2015/9/8/chartex" xmlns:mc="http://schemas.openxmlformats.org/markup-compatibility/2006" xmlns:o="urn:schemas-microsoft-com:office:office" xmlns:r="http://schemas.openxmlformats.org/officeDocument/2006/relationships" xmlns:m="http://schemas.openxmlformats.org/officeDocument/2006/math" xmlns:v="urn:schemas-microsoft-com:vml" xmlns:wp14="http://schemas.microsoft.com/office/word/2010/wordprocessingDrawing" xmlns:wp="http://schemas.openxmlformats.org/drawingml/2006/wordprocessingDrawing" xmlns:w10="urn:schemas-microsoft-com:office:word" xmlns:w="http://schemas.openxmlformats.org/wordprocessingml/2006/main" xmlns:w14="http://schemas.microsoft.com/office/word/2010/wordml" xmlns:w15="http://schemas.microsoft.com/office/word/2012/wordml" xmlns:w16se="http://schemas.microsoft.com/office/word/2015/wordml/symex" xmlns:wpg="http://schemas.microsoft.com/office/word/2010/wordprocessingGroup" xmlns:wpi="http://schemas.microsoft.com/office/word/2010/wordprocessingInk" xmlns:wne="http://schemas.microsoft.com/office/word/2006/wordml" xmlns:wps="http://schemas.microsoft.com/office/word/2010/wordprocessingShape" mc:Ignorable="w14 w15 w16se wp14">
+<w:ftr xmlns:wpc="http://schemas.microsoft.com/office/word/2010/wordprocessingCanvas" xmlns:cx="http://schemas.microsoft.com/office/drawing/2014/chartex" xmlns:mc="http://schemas.openxmlformats.org/markup-compatibility/2006" xmlns:o="urn:schemas-microsoft-com:office:office" xmlns:r="http://schemas.openxmlformats.org/officeDocument/2006/relationships" xmlns:m="http://schemas.openxmlformats.org/officeDocument/2006/math" xmlns:v="urn:schemas-microsoft-com:vml" xmlns:wp14="http://schemas.microsoft.com/office/word/2010/wordprocessingDrawing" xmlns:wp="http://schemas.openxmlformats.org/drawingml/2006/wordprocessingDrawing" xmlns:w10="urn:schemas-microsoft-com:office:word" xmlns:w="http://schemas.openxmlformats.org/wordprocessingml/2006/main" xmlns:w14="http://schemas.microsoft.com/office/word/2010/wordml" xmlns:w15="http://schemas.microsoft.com/office/word/2012/wordml" xmlns:w16se="http://schemas.microsoft.com/office/word/2015/wordml/symex" xmlns:wpg="http://schemas.microsoft.com/office/word/2010/wordprocessingGroup" xmlns:wpi="http://schemas.microsoft.com/office/word/2010/wordprocessingInk" xmlns:wne="http://schemas.microsoft.com/office/word/2006/wordml" xmlns:wps="http://schemas.microsoft.com/office/word/2010/wordprocessingShape" mc:Ignorable="w14 w15 w16se wp14">
   <w:p>
     <w:pPr>
       <w:pStyle w:val="aff5"/>
@@ -23915,7 +22366,7 @@
 </file>
 
 <file path=word/footnotes.xml><?xml version="1.0" encoding="utf-8"?>
-<w:footnotes xmlns:wpc="http://schemas.microsoft.com/office/word/2010/wordprocessingCanvas" xmlns:cx="http://schemas.microsoft.com/office/drawing/2014/chartex" xmlns:cx1="http://schemas.microsoft.com/office/drawing/2015/9/8/chartex" xmlns:mc="http://schemas.openxmlformats.org/markup-compatibility/2006" xmlns:o="urn:schemas-microsoft-com:office:office" xmlns:r="http://schemas.openxmlformats.org/officeDocument/2006/relationships" xmlns:m="http://schemas.openxmlformats.org/officeDocument/2006/math" xmlns:v="urn:schemas-microsoft-com:vml" xmlns:wp14="http://schemas.microsoft.com/office/word/2010/wordprocessingDrawing" xmlns:wp="http://schemas.openxmlformats.org/drawingml/2006/wordprocessingDrawing" xmlns:w10="urn:schemas-microsoft-com:office:word" xmlns:w="http://schemas.openxmlformats.org/wordprocessingml/2006/main" xmlns:w14="http://schemas.microsoft.com/office/word/2010/wordml" xmlns:w15="http://schemas.microsoft.com/office/word/2012/wordml" xmlns:w16se="http://schemas.microsoft.com/office/word/2015/wordml/symex" xmlns:wpg="http://schemas.microsoft.com/office/word/2010/wordprocessingGroup" xmlns:wpi="http://schemas.microsoft.com/office/word/2010/wordprocessingInk" xmlns:wne="http://schemas.microsoft.com/office/word/2006/wordml" xmlns:wps="http://schemas.microsoft.com/office/word/2010/wordprocessingShape" mc:Ignorable="w14 w15 w16se wp14">
+<w:footnotes xmlns:wpc="http://schemas.microsoft.com/office/word/2010/wordprocessingCanvas" xmlns:cx="http://schemas.microsoft.com/office/drawing/2014/chartex" xmlns:mc="http://schemas.openxmlformats.org/markup-compatibility/2006" xmlns:o="urn:schemas-microsoft-com:office:office" xmlns:r="http://schemas.openxmlformats.org/officeDocument/2006/relationships" xmlns:m="http://schemas.openxmlformats.org/officeDocument/2006/math" xmlns:v="urn:schemas-microsoft-com:vml" xmlns:wp14="http://schemas.microsoft.com/office/word/2010/wordprocessingDrawing" xmlns:wp="http://schemas.openxmlformats.org/drawingml/2006/wordprocessingDrawing" xmlns:w10="urn:schemas-microsoft-com:office:word" xmlns:w="http://schemas.openxmlformats.org/wordprocessingml/2006/main" xmlns:w14="http://schemas.microsoft.com/office/word/2010/wordml" xmlns:w15="http://schemas.microsoft.com/office/word/2012/wordml" xmlns:w16se="http://schemas.microsoft.com/office/word/2015/wordml/symex" xmlns:wpg="http://schemas.microsoft.com/office/word/2010/wordprocessingGroup" xmlns:wpi="http://schemas.microsoft.com/office/word/2010/wordprocessingInk" xmlns:wne="http://schemas.microsoft.com/office/word/2006/wordml" xmlns:wps="http://schemas.microsoft.com/office/word/2010/wordprocessingShape" mc:Ignorable="w14 w15 w16se wp14">
   <w:footnote w:type="separator" w:id="-1">
     <w:p>
       <w:r>
@@ -23934,7 +22385,7 @@
 </file>
 
 <file path=word/header1.xml><?xml version="1.0" encoding="utf-8"?>
-<w:hdr xmlns:wpc="http://schemas.microsoft.com/office/word/2010/wordprocessingCanvas" xmlns:cx="http://schemas.microsoft.com/office/drawing/2014/chartex" xmlns:cx1="http://schemas.microsoft.com/office/drawing/2015/9/8/chartex" xmlns:mc="http://schemas.openxmlformats.org/markup-compatibility/2006" xmlns:o="urn:schemas-microsoft-com:office:office" xmlns:r="http://schemas.openxmlformats.org/officeDocument/2006/relationships" xmlns:m="http://schemas.openxmlformats.org/officeDocument/2006/math" xmlns:v="urn:schemas-microsoft-com:vml" xmlns:wp14="http://schemas.microsoft.com/office/word/2010/wordprocessingDrawing" xmlns:wp="http://schemas.openxmlformats.org/drawingml/2006/wordprocessingDrawing" xmlns:w10="urn:schemas-microsoft-com:office:word" xmlns:w="http://schemas.openxmlformats.org/wordprocessingml/2006/main" xmlns:w14="http://schemas.microsoft.com/office/word/2010/wordml" xmlns:w15="http://schemas.microsoft.com/office/word/2012/wordml" xmlns:w16se="http://schemas.microsoft.com/office/word/2015/wordml/symex" xmlns:wpg="http://schemas.microsoft.com/office/word/2010/wordprocessingGroup" xmlns:wpi="http://schemas.microsoft.com/office/word/2010/wordprocessingInk" xmlns:wne="http://schemas.microsoft.com/office/word/2006/wordml" xmlns:wps="http://schemas.microsoft.com/office/word/2010/wordprocessingShape" mc:Ignorable="w14 w15 w16se wp14">
+<w:hdr xmlns:wpc="http://schemas.microsoft.com/office/word/2010/wordprocessingCanvas" xmlns:cx="http://schemas.microsoft.com/office/drawing/2014/chartex" xmlns:mc="http://schemas.openxmlformats.org/markup-compatibility/2006" xmlns:o="urn:schemas-microsoft-com:office:office" xmlns:r="http://schemas.openxmlformats.org/officeDocument/2006/relationships" xmlns:m="http://schemas.openxmlformats.org/officeDocument/2006/math" xmlns:v="urn:schemas-microsoft-com:vml" xmlns:wp14="http://schemas.microsoft.com/office/word/2010/wordprocessingDrawing" xmlns:wp="http://schemas.openxmlformats.org/drawingml/2006/wordprocessingDrawing" xmlns:w10="urn:schemas-microsoft-com:office:word" xmlns:w="http://schemas.openxmlformats.org/wordprocessingml/2006/main" xmlns:w14="http://schemas.microsoft.com/office/word/2010/wordml" xmlns:w15="http://schemas.microsoft.com/office/word/2012/wordml" xmlns:w16se="http://schemas.microsoft.com/office/word/2015/wordml/symex" xmlns:wpg="http://schemas.microsoft.com/office/word/2010/wordprocessingGroup" xmlns:wpi="http://schemas.microsoft.com/office/word/2010/wordprocessingInk" xmlns:wne="http://schemas.microsoft.com/office/word/2006/wordml" xmlns:wps="http://schemas.microsoft.com/office/word/2010/wordprocessingShape" mc:Ignorable="w14 w15 w16se wp14">
   <w:p>
     <w:r>
       <w:rPr>
@@ -23970,7 +22421,19 @@
       <w:rPr>
         <w:rFonts w:hint="eastAsia"/>
       </w:rPr>
-      <w:t>PRD-2017-G01</w:t>
+      <w:t>PRD</w:t>
+    </w:r>
+    <w:r>
+      <w:t>2018</w:t>
+    </w:r>
+    <w:r>
+      <w:rPr>
+        <w:rFonts w:hint="eastAsia"/>
+      </w:rPr>
+      <w:t>-G0</w:t>
+    </w:r>
+    <w:r>
+      <w:t>7</w:t>
     </w:r>
   </w:p>
   <w:p/>
@@ -23978,7 +22441,7 @@
 </file>
 
 <file path=word/numbering.xml><?xml version="1.0" encoding="utf-8"?>
-<w:numbering xmlns:wpc="http://schemas.microsoft.com/office/word/2010/wordprocessingCanvas" xmlns:cx="http://schemas.microsoft.com/office/drawing/2014/chartex" xmlns:cx1="http://schemas.microsoft.com/office/drawing/2015/9/8/chartex" xmlns:mc="http://schemas.openxmlformats.org/markup-compatibility/2006" xmlns:o="urn:schemas-microsoft-com:office:office" xmlns:r="http://schemas.openxmlformats.org/officeDocument/2006/relationships" xmlns:m="http://schemas.openxmlformats.org/officeDocument/2006/math" xmlns:v="urn:schemas-microsoft-com:vml" xmlns:wp14="http://schemas.microsoft.com/office/word/2010/wordprocessingDrawing" xmlns:wp="http://schemas.openxmlformats.org/drawingml/2006/wordprocessingDrawing" xmlns:w10="urn:schemas-microsoft-com:office:word" xmlns:w="http://schemas.openxmlformats.org/wordprocessingml/2006/main" xmlns:w14="http://schemas.microsoft.com/office/word/2010/wordml" xmlns:w15="http://schemas.microsoft.com/office/word/2012/wordml" xmlns:w16se="http://schemas.microsoft.com/office/word/2015/wordml/symex" xmlns:wpg="http://schemas.microsoft.com/office/word/2010/wordprocessingGroup" xmlns:wpi="http://schemas.microsoft.com/office/word/2010/wordprocessingInk" xmlns:wne="http://schemas.microsoft.com/office/word/2006/wordml" xmlns:wps="http://schemas.microsoft.com/office/word/2010/wordprocessingShape" mc:Ignorable="w14 w15 w16se wp14">
+<w:numbering xmlns:wpc="http://schemas.microsoft.com/office/word/2010/wordprocessingCanvas" xmlns:cx="http://schemas.microsoft.com/office/drawing/2014/chartex" xmlns:mc="http://schemas.openxmlformats.org/markup-compatibility/2006" xmlns:o="urn:schemas-microsoft-com:office:office" xmlns:r="http://schemas.openxmlformats.org/officeDocument/2006/relationships" xmlns:m="http://schemas.openxmlformats.org/officeDocument/2006/math" xmlns:v="urn:schemas-microsoft-com:vml" xmlns:wp14="http://schemas.microsoft.com/office/word/2010/wordprocessingDrawing" xmlns:wp="http://schemas.openxmlformats.org/drawingml/2006/wordprocessingDrawing" xmlns:w10="urn:schemas-microsoft-com:office:word" xmlns:w="http://schemas.openxmlformats.org/wordprocessingml/2006/main" xmlns:w14="http://schemas.microsoft.com/office/word/2010/wordml" xmlns:w15="http://schemas.microsoft.com/office/word/2012/wordml" xmlns:w16se="http://schemas.microsoft.com/office/word/2015/wordml/symex" xmlns:wpg="http://schemas.microsoft.com/office/word/2010/wordprocessingGroup" xmlns:wpi="http://schemas.microsoft.com/office/word/2010/wordprocessingInk" xmlns:wne="http://schemas.microsoft.com/office/word/2006/wordml" xmlns:wps="http://schemas.microsoft.com/office/word/2010/wordprocessingShape" mc:Ignorable="w14 w15 w16se wp14">
   <w:abstractNum w:abstractNumId="0" w15:restartNumberingAfterBreak="0">
     <w:nsid w:val="00000018"/>
     <w:multiLevelType w:val="multilevel"/>
@@ -25067,10 +23530,7 @@
 </file>
 
 <file path=word/people.xml><?xml version="1.0" encoding="utf-8"?>
-<w15:people xmlns:wpc="http://schemas.microsoft.com/office/word/2010/wordprocessingCanvas" xmlns:cx="http://schemas.microsoft.com/office/drawing/2014/chartex" xmlns:cx1="http://schemas.microsoft.com/office/drawing/2015/9/8/chartex" xmlns:mc="http://schemas.openxmlformats.org/markup-compatibility/2006" xmlns:o="urn:schemas-microsoft-com:office:office" xmlns:r="http://schemas.openxmlformats.org/officeDocument/2006/relationships" xmlns:m="http://schemas.openxmlformats.org/officeDocument/2006/math" xmlns:v="urn:schemas-microsoft-com:vml" xmlns:wp14="http://schemas.microsoft.com/office/word/2010/wordprocessingDrawing" xmlns:wp="http://schemas.openxmlformats.org/drawingml/2006/wordprocessingDrawing" xmlns:w10="urn:schemas-microsoft-com:office:word" xmlns:w="http://schemas.openxmlformats.org/wordprocessingml/2006/main" xmlns:w14="http://schemas.microsoft.com/office/word/2010/wordml" xmlns:w15="http://schemas.microsoft.com/office/word/2012/wordml" xmlns:w16se="http://schemas.microsoft.com/office/word/2015/wordml/symex" xmlns:wpg="http://schemas.microsoft.com/office/word/2010/wordprocessingGroup" xmlns:wpi="http://schemas.microsoft.com/office/word/2010/wordprocessingInk" xmlns:wne="http://schemas.microsoft.com/office/word/2006/wordml" xmlns:wps="http://schemas.microsoft.com/office/word/2010/wordprocessingShape" mc:Ignorable="w14 w15 w16se wp14">
-  <w15:person w15:author="HerculesHu">
-    <w15:presenceInfo w15:providerId="None" w15:userId="HerculesHu"/>
-  </w15:person>
+<w15:people xmlns:wpc="http://schemas.microsoft.com/office/word/2010/wordprocessingCanvas" xmlns:cx="http://schemas.microsoft.com/office/drawing/2014/chartex" xmlns:mc="http://schemas.openxmlformats.org/markup-compatibility/2006" xmlns:o="urn:schemas-microsoft-com:office:office" xmlns:r="http://schemas.openxmlformats.org/officeDocument/2006/relationships" xmlns:m="http://schemas.openxmlformats.org/officeDocument/2006/math" xmlns:v="urn:schemas-microsoft-com:vml" xmlns:wp14="http://schemas.microsoft.com/office/word/2010/wordprocessingDrawing" xmlns:wp="http://schemas.openxmlformats.org/drawingml/2006/wordprocessingDrawing" xmlns:w10="urn:schemas-microsoft-com:office:word" xmlns:w="http://schemas.openxmlformats.org/wordprocessingml/2006/main" xmlns:w14="http://schemas.microsoft.com/office/word/2010/wordml" xmlns:w15="http://schemas.microsoft.com/office/word/2012/wordml" xmlns:w16se="http://schemas.microsoft.com/office/word/2015/wordml/symex" xmlns:wpg="http://schemas.microsoft.com/office/word/2010/wordprocessingGroup" xmlns:wpi="http://schemas.microsoft.com/office/word/2010/wordprocessingInk" xmlns:wne="http://schemas.microsoft.com/office/word/2006/wordml" xmlns:wps="http://schemas.microsoft.com/office/word/2010/wordprocessingShape" mc:Ignorable="w14 w15 w16se wp14">
   <w15:person w15:author="PLANE">
     <w15:presenceInfo w15:providerId="None" w15:userId="PLANE"/>
   </w15:person>
@@ -26645,6 +25105,17 @@
       <w:szCs w:val="24"/>
     </w:rPr>
   </w:style>
+  <w:style w:type="paragraph" w:styleId="afff0">
+    <w:name w:val="Revision"/>
+    <w:hidden/>
+    <w:uiPriority w:val="99"/>
+    <w:semiHidden/>
+    <w:rsid w:val="000131A7"/>
+    <w:rPr>
+      <w:rFonts w:ascii="宋体" w:eastAsia="宋体" w:hAnsi="宋体" w:cs="宋体"/>
+      <w:kern w:val="0"/>
+    </w:rPr>
+  </w:style>
 </w:styles>
 </file>
 
@@ -26914,7 +25385,7 @@
 </file>
 
 <file path=customXml/itemProps1.xml><?xml version="1.0" encoding="utf-8"?>
-<ds:datastoreItem xmlns:ds="http://schemas.openxmlformats.org/officeDocument/2006/customXml" ds:itemID="{AA277F76-641C-4B12-B4A3-63D61267C40E}">
+<ds:datastoreItem xmlns:ds="http://schemas.openxmlformats.org/officeDocument/2006/customXml" ds:itemID="{05480C11-C0F4-4692-B8DF-5F3DB30A4C7C}">
   <ds:schemaRefs>
     <ds:schemaRef ds:uri="http://schemas.openxmlformats.org/officeDocument/2006/bibliography"/>
   </ds:schemaRefs>

--- a/项目总体计划/PRD-2018-G07-项目总体计划 .docx
+++ b/项目总体计划/PRD-2018-G07-项目总体计划 .docx
@@ -552,7 +552,7 @@
         <w:jc w:val="center"/>
         <w:textAlignment w:val="center"/>
         <w:rPr>
-          <w:rFonts w:ascii="Calibri Light" w:hAnsi="Calibri Light" w:cs="Times New Roman" w:hint="eastAsia"/>
+          <w:rFonts w:ascii="Calibri Light" w:hAnsi="Calibri Light" w:cs="Times New Roman"/>
           <w:b/>
           <w:spacing w:val="15"/>
           <w:sz w:val="32"/>
@@ -571,7 +571,7 @@
         <w:jc w:val="center"/>
         <w:textAlignment w:val="center"/>
         <w:rPr>
-          <w:rFonts w:ascii="Calibri Light" w:hAnsi="Calibri Light" w:cs="Times New Roman" w:hint="eastAsia"/>
+          <w:rFonts w:ascii="Calibri Light" w:hAnsi="Calibri Light" w:cs="Times New Roman"/>
           <w:b/>
           <w:spacing w:val="15"/>
           <w:sz w:val="32"/>
@@ -6994,6 +6994,12 @@
         <w:t>T</w:t>
       </w:r>
       <w:r>
+        <w:rPr>
+          <w:rFonts w:hint="eastAsia"/>
+        </w:rPr>
+        <w:t xml:space="preserve"> </w:t>
+      </w:r>
+      <w:r>
         <w:t>8567-2006</w:t>
       </w:r>
       <w:r>
@@ -7039,7 +7045,18 @@
         <w:t xml:space="preserve"> </w:t>
       </w:r>
       <w:r>
-        <w:t>GB/T19000—2008/ISO9000</w:t>
+        <w:t>GB/T</w:t>
+      </w:r>
+      <w:r>
+        <w:rPr>
+          <w:rFonts w:hint="eastAsia"/>
+        </w:rPr>
+        <w:t xml:space="preserve"> </w:t>
+      </w:r>
+      <w:bookmarkStart w:id="36" w:name="_GoBack"/>
+      <w:bookmarkEnd w:id="36"/>
+      <w:r>
+        <w:t>19000—2008/ISO9000</w:t>
       </w:r>
       <w:r>
         <w:t>.</w:t>
@@ -7161,33 +7178,33 @@
       <w:pPr>
         <w:pStyle w:val="a"/>
       </w:pPr>
-      <w:bookmarkStart w:id="36" w:name="_Toc527905695"/>
+      <w:bookmarkStart w:id="37" w:name="_Toc527905695"/>
       <w:r>
         <w:rPr>
           <w:rFonts w:hint="eastAsia"/>
         </w:rPr>
         <w:t>项目概述</w:t>
       </w:r>
-      <w:bookmarkEnd w:id="36"/>
+      <w:bookmarkEnd w:id="37"/>
     </w:p>
     <w:p>
       <w:pPr>
         <w:pStyle w:val="a0"/>
       </w:pPr>
-      <w:bookmarkStart w:id="37" w:name="_Toc521309533"/>
-      <w:bookmarkStart w:id="38" w:name="_Toc495757970"/>
-      <w:bookmarkStart w:id="39" w:name="_Toc495758657"/>
-      <w:bookmarkStart w:id="40" w:name="_Toc527905696"/>
+      <w:bookmarkStart w:id="38" w:name="_Toc521309533"/>
+      <w:bookmarkStart w:id="39" w:name="_Toc495757970"/>
+      <w:bookmarkStart w:id="40" w:name="_Toc495758657"/>
+      <w:bookmarkStart w:id="41" w:name="_Toc527905696"/>
       <w:r>
         <w:rPr>
           <w:rFonts w:hint="eastAsia"/>
         </w:rPr>
         <w:t>工作内容</w:t>
       </w:r>
-      <w:bookmarkEnd w:id="37"/>
       <w:bookmarkEnd w:id="38"/>
       <w:bookmarkEnd w:id="39"/>
       <w:bookmarkEnd w:id="40"/>
+      <w:bookmarkEnd w:id="41"/>
     </w:p>
     <w:p/>
     <w:tbl>
@@ -8482,20 +8499,20 @@
       <w:pPr>
         <w:pStyle w:val="a0"/>
       </w:pPr>
-      <w:bookmarkStart w:id="41" w:name="_Toc521309534"/>
-      <w:bookmarkStart w:id="42" w:name="_Toc495757971"/>
-      <w:bookmarkStart w:id="43" w:name="_Toc495758658"/>
-      <w:bookmarkStart w:id="44" w:name="_Toc527905697"/>
+      <w:bookmarkStart w:id="42" w:name="_Toc521309534"/>
+      <w:bookmarkStart w:id="43" w:name="_Toc495757971"/>
+      <w:bookmarkStart w:id="44" w:name="_Toc495758658"/>
+      <w:bookmarkStart w:id="45" w:name="_Toc527905697"/>
       <w:r>
         <w:rPr>
           <w:rFonts w:hint="eastAsia"/>
         </w:rPr>
         <w:t>主要参加人员</w:t>
       </w:r>
-      <w:bookmarkEnd w:id="41"/>
       <w:bookmarkEnd w:id="42"/>
       <w:bookmarkEnd w:id="43"/>
       <w:bookmarkEnd w:id="44"/>
+      <w:bookmarkEnd w:id="45"/>
     </w:p>
     <w:tbl>
       <w:tblPr>
@@ -9256,39 +9273,39 @@
       <w:pPr>
         <w:pStyle w:val="a0"/>
       </w:pPr>
-      <w:bookmarkStart w:id="45" w:name="_Toc521309535"/>
-      <w:bookmarkStart w:id="46" w:name="_Toc495757972"/>
-      <w:bookmarkStart w:id="47" w:name="_Toc495758659"/>
-      <w:bookmarkStart w:id="48" w:name="_Toc527905698"/>
+      <w:bookmarkStart w:id="46" w:name="_Toc521309535"/>
+      <w:bookmarkStart w:id="47" w:name="_Toc495757972"/>
+      <w:bookmarkStart w:id="48" w:name="_Toc495758659"/>
+      <w:bookmarkStart w:id="49" w:name="_Toc527905698"/>
       <w:r>
         <w:rPr>
           <w:rFonts w:hint="eastAsia"/>
         </w:rPr>
         <w:t>产品</w:t>
       </w:r>
-      <w:bookmarkEnd w:id="45"/>
       <w:bookmarkEnd w:id="46"/>
       <w:bookmarkEnd w:id="47"/>
       <w:bookmarkEnd w:id="48"/>
+      <w:bookmarkEnd w:id="49"/>
     </w:p>
     <w:p>
       <w:pPr>
         <w:pStyle w:val="a1"/>
       </w:pPr>
-      <w:bookmarkStart w:id="49" w:name="_Toc521309536"/>
-      <w:bookmarkStart w:id="50" w:name="_Toc495757973"/>
-      <w:bookmarkStart w:id="51" w:name="_Toc495758660"/>
-      <w:bookmarkStart w:id="52" w:name="_Toc527905699"/>
+      <w:bookmarkStart w:id="50" w:name="_Toc521309536"/>
+      <w:bookmarkStart w:id="51" w:name="_Toc495757973"/>
+      <w:bookmarkStart w:id="52" w:name="_Toc495758660"/>
+      <w:bookmarkStart w:id="53" w:name="_Toc527905699"/>
       <w:r>
         <w:rPr>
           <w:rFonts w:hint="eastAsia"/>
         </w:rPr>
         <w:t>程序</w:t>
       </w:r>
-      <w:bookmarkEnd w:id="49"/>
       <w:bookmarkEnd w:id="50"/>
       <w:bookmarkEnd w:id="51"/>
       <w:bookmarkEnd w:id="52"/>
+      <w:bookmarkEnd w:id="53"/>
     </w:p>
     <w:p>
       <w:pPr>
@@ -9346,20 +9363,20 @@
       <w:pPr>
         <w:pStyle w:val="a1"/>
       </w:pPr>
-      <w:bookmarkStart w:id="53" w:name="_Toc521309537"/>
-      <w:bookmarkStart w:id="54" w:name="_Toc495757974"/>
-      <w:bookmarkStart w:id="55" w:name="_Toc495758661"/>
-      <w:bookmarkStart w:id="56" w:name="_Toc527905700"/>
+      <w:bookmarkStart w:id="54" w:name="_Toc521309537"/>
+      <w:bookmarkStart w:id="55" w:name="_Toc495757974"/>
+      <w:bookmarkStart w:id="56" w:name="_Toc495758661"/>
+      <w:bookmarkStart w:id="57" w:name="_Toc527905700"/>
       <w:r>
         <w:rPr>
           <w:rFonts w:hint="eastAsia"/>
         </w:rPr>
         <w:t>文件</w:t>
       </w:r>
-      <w:bookmarkEnd w:id="53"/>
       <w:bookmarkEnd w:id="54"/>
       <w:bookmarkEnd w:id="55"/>
       <w:bookmarkEnd w:id="56"/>
+      <w:bookmarkEnd w:id="57"/>
     </w:p>
     <w:p>
       <w:r>
@@ -9396,9 +9413,9 @@
                 <w:szCs w:val="21"/>
               </w:rPr>
             </w:pPr>
-            <w:bookmarkStart w:id="57" w:name="_Toc521309538"/>
-            <w:bookmarkStart w:id="58" w:name="_Toc495757975"/>
-            <w:bookmarkStart w:id="59" w:name="_Toc495758662"/>
+            <w:bookmarkStart w:id="58" w:name="_Toc521309538"/>
+            <w:bookmarkStart w:id="59" w:name="_Toc495757975"/>
+            <w:bookmarkStart w:id="60" w:name="_Toc495758662"/>
             <w:r>
               <w:rPr>
                 <w:rFonts w:asciiTheme="minorHAnsi" w:eastAsiaTheme="minorEastAsia" w:hAnsiTheme="minorHAnsi" w:cs="Times New Roman" w:hint="eastAsia"/>
@@ -9761,17 +9778,17 @@
       <w:pPr>
         <w:pStyle w:val="a1"/>
       </w:pPr>
-      <w:bookmarkStart w:id="60" w:name="_Toc527905701"/>
+      <w:bookmarkStart w:id="61" w:name="_Toc527905701"/>
       <w:r>
         <w:rPr>
           <w:rFonts w:hint="eastAsia"/>
         </w:rPr>
         <w:t>服务</w:t>
       </w:r>
-      <w:bookmarkEnd w:id="57"/>
       <w:bookmarkEnd w:id="58"/>
       <w:bookmarkEnd w:id="59"/>
       <w:bookmarkEnd w:id="60"/>
+      <w:bookmarkEnd w:id="61"/>
     </w:p>
     <w:p>
       <w:pPr>
@@ -9832,14 +9849,14 @@
       <w:pPr>
         <w:pStyle w:val="a1"/>
       </w:pPr>
-      <w:bookmarkStart w:id="61" w:name="_Toc527905702"/>
+      <w:bookmarkStart w:id="62" w:name="_Toc527905702"/>
       <w:r>
         <w:rPr>
           <w:rFonts w:hint="eastAsia"/>
         </w:rPr>
         <w:t>非移交的产品</w:t>
       </w:r>
-      <w:bookmarkEnd w:id="61"/>
+      <w:bookmarkEnd w:id="62"/>
     </w:p>
     <w:p>
       <w:pPr>
@@ -9884,20 +9901,20 @@
       <w:pPr>
         <w:pStyle w:val="a0"/>
       </w:pPr>
-      <w:bookmarkStart w:id="62" w:name="_Toc521309540"/>
-      <w:bookmarkStart w:id="63" w:name="_Toc495757977"/>
-      <w:bookmarkStart w:id="64" w:name="_Toc495758664"/>
-      <w:bookmarkStart w:id="65" w:name="_Toc527905703"/>
+      <w:bookmarkStart w:id="63" w:name="_Toc521309540"/>
+      <w:bookmarkStart w:id="64" w:name="_Toc495757977"/>
+      <w:bookmarkStart w:id="65" w:name="_Toc495758664"/>
+      <w:bookmarkStart w:id="66" w:name="_Toc527905703"/>
       <w:r>
         <w:rPr>
           <w:rFonts w:hint="eastAsia"/>
         </w:rPr>
         <w:t>验收标准</w:t>
       </w:r>
-      <w:bookmarkEnd w:id="62"/>
       <w:bookmarkEnd w:id="63"/>
       <w:bookmarkEnd w:id="64"/>
       <w:bookmarkEnd w:id="65"/>
+      <w:bookmarkEnd w:id="66"/>
     </w:p>
     <w:p>
       <w:pPr>
@@ -9988,20 +10005,20 @@
       <w:pPr>
         <w:pStyle w:val="a0"/>
       </w:pPr>
-      <w:bookmarkStart w:id="66" w:name="_Toc521309541"/>
-      <w:bookmarkStart w:id="67" w:name="_Toc495757978"/>
-      <w:bookmarkStart w:id="68" w:name="_Toc495758665"/>
-      <w:bookmarkStart w:id="69" w:name="_Toc527905704"/>
+      <w:bookmarkStart w:id="67" w:name="_Toc521309541"/>
+      <w:bookmarkStart w:id="68" w:name="_Toc495757978"/>
+      <w:bookmarkStart w:id="69" w:name="_Toc495758665"/>
+      <w:bookmarkStart w:id="70" w:name="_Toc527905704"/>
       <w:r>
         <w:rPr>
           <w:rFonts w:hint="eastAsia"/>
         </w:rPr>
         <w:t>完成项目的最迟期限</w:t>
       </w:r>
-      <w:bookmarkEnd w:id="66"/>
       <w:bookmarkEnd w:id="67"/>
       <w:bookmarkEnd w:id="68"/>
       <w:bookmarkEnd w:id="69"/>
+      <w:bookmarkEnd w:id="70"/>
     </w:p>
     <w:p>
       <w:r>
@@ -10028,10 +10045,10 @@
       <w:pPr>
         <w:pStyle w:val="a0"/>
       </w:pPr>
-      <w:bookmarkStart w:id="70" w:name="_Toc521309542"/>
-      <w:bookmarkStart w:id="71" w:name="_Toc495757979"/>
-      <w:bookmarkStart w:id="72" w:name="_Toc495758666"/>
-      <w:bookmarkStart w:id="73" w:name="_Toc527905705"/>
+      <w:bookmarkStart w:id="71" w:name="_Toc521309542"/>
+      <w:bookmarkStart w:id="72" w:name="_Toc495757979"/>
+      <w:bookmarkStart w:id="73" w:name="_Toc495758666"/>
+      <w:bookmarkStart w:id="74" w:name="_Toc527905705"/>
       <w:r>
         <w:rPr>
           <w:rFonts w:hint="eastAsia"/>
@@ -10044,10 +10061,10 @@
         </w:rPr>
         <w:t>计划的批准者和批准日期</w:t>
       </w:r>
-      <w:bookmarkEnd w:id="70"/>
       <w:bookmarkEnd w:id="71"/>
       <w:bookmarkEnd w:id="72"/>
       <w:bookmarkEnd w:id="73"/>
+      <w:bookmarkEnd w:id="74"/>
     </w:p>
     <w:tbl>
       <w:tblPr>
@@ -10204,39 +10221,39 @@
       <w:pPr>
         <w:pStyle w:val="a"/>
       </w:pPr>
-      <w:bookmarkStart w:id="74" w:name="_Toc521309543"/>
-      <w:bookmarkStart w:id="75" w:name="_Toc495757980"/>
-      <w:bookmarkStart w:id="76" w:name="_Toc495758667"/>
-      <w:bookmarkStart w:id="77" w:name="_Toc527905706"/>
+      <w:bookmarkStart w:id="75" w:name="_Toc521309543"/>
+      <w:bookmarkStart w:id="76" w:name="_Toc495757980"/>
+      <w:bookmarkStart w:id="77" w:name="_Toc495758667"/>
+      <w:bookmarkStart w:id="78" w:name="_Toc527905706"/>
       <w:r>
         <w:rPr>
           <w:rFonts w:hint="eastAsia"/>
         </w:rPr>
         <w:t>实施计划</w:t>
       </w:r>
-      <w:bookmarkEnd w:id="74"/>
       <w:bookmarkEnd w:id="75"/>
       <w:bookmarkEnd w:id="76"/>
       <w:bookmarkEnd w:id="77"/>
+      <w:bookmarkEnd w:id="78"/>
     </w:p>
     <w:p>
       <w:pPr>
         <w:pStyle w:val="a0"/>
       </w:pPr>
-      <w:bookmarkStart w:id="78" w:name="_Toc521309544"/>
-      <w:bookmarkStart w:id="79" w:name="_Toc495757981"/>
-      <w:bookmarkStart w:id="80" w:name="_Toc495758668"/>
-      <w:bookmarkStart w:id="81" w:name="_Toc527905707"/>
+      <w:bookmarkStart w:id="79" w:name="_Toc521309544"/>
+      <w:bookmarkStart w:id="80" w:name="_Toc495757981"/>
+      <w:bookmarkStart w:id="81" w:name="_Toc495758668"/>
+      <w:bookmarkStart w:id="82" w:name="_Toc527905707"/>
       <w:r>
         <w:rPr>
           <w:rFonts w:hint="eastAsia"/>
         </w:rPr>
         <w:t>工作任务的分解与人员分工</w:t>
       </w:r>
-      <w:bookmarkEnd w:id="78"/>
       <w:bookmarkEnd w:id="79"/>
       <w:bookmarkEnd w:id="80"/>
       <w:bookmarkEnd w:id="81"/>
+      <w:bookmarkEnd w:id="82"/>
     </w:p>
     <w:tbl>
       <w:tblPr>
@@ -11704,14 +11721,14 @@
             <w:pPr>
               <w:ind w:firstLineChars="200" w:firstLine="420"/>
             </w:pPr>
-            <w:bookmarkStart w:id="82" w:name="OLE_LINK3"/>
+            <w:bookmarkStart w:id="83" w:name="OLE_LINK3"/>
             <w:r>
               <w:rPr>
                 <w:rFonts w:hint="eastAsia"/>
               </w:rPr>
               <w:t>创建需求跟踪能力矩阵</w:t>
             </w:r>
-            <w:bookmarkEnd w:id="82"/>
+            <w:bookmarkEnd w:id="83"/>
           </w:p>
         </w:tc>
         <w:tc>
@@ -12136,20 +12153,20 @@
       <w:pPr>
         <w:pStyle w:val="a0"/>
       </w:pPr>
-      <w:bookmarkStart w:id="83" w:name="_Toc521309545"/>
-      <w:bookmarkStart w:id="84" w:name="_Toc495757982"/>
-      <w:bookmarkStart w:id="85" w:name="_Toc495758669"/>
-      <w:bookmarkStart w:id="86" w:name="_Toc527905708"/>
+      <w:bookmarkStart w:id="84" w:name="_Toc521309545"/>
+      <w:bookmarkStart w:id="85" w:name="_Toc495757982"/>
+      <w:bookmarkStart w:id="86" w:name="_Toc495758669"/>
+      <w:bookmarkStart w:id="87" w:name="_Toc527905708"/>
       <w:r>
         <w:rPr>
           <w:rFonts w:hint="eastAsia"/>
         </w:rPr>
         <w:t>接口人员</w:t>
       </w:r>
-      <w:bookmarkEnd w:id="83"/>
       <w:bookmarkEnd w:id="84"/>
       <w:bookmarkEnd w:id="85"/>
       <w:bookmarkEnd w:id="86"/>
+      <w:bookmarkEnd w:id="87"/>
     </w:p>
     <w:tbl>
       <w:tblPr>
@@ -12189,9 +12206,9 @@
                 <w:b/>
               </w:rPr>
             </w:pPr>
-            <w:bookmarkStart w:id="87" w:name="_Toc521309546"/>
-            <w:bookmarkStart w:id="88" w:name="_Toc495757983"/>
-            <w:bookmarkStart w:id="89" w:name="_Toc495758670"/>
+            <w:bookmarkStart w:id="88" w:name="_Toc521309546"/>
+            <w:bookmarkStart w:id="89" w:name="_Toc495757983"/>
+            <w:bookmarkStart w:id="90" w:name="_Toc495758670"/>
             <w:r>
               <w:rPr>
                 <w:rFonts w:hint="eastAsia"/>
@@ -12548,17 +12565,17 @@
         </w:rPr>
         <w:t xml:space="preserve"> </w:t>
       </w:r>
-      <w:bookmarkStart w:id="90" w:name="_Toc527905709"/>
+      <w:bookmarkStart w:id="91" w:name="_Toc527905709"/>
       <w:r>
         <w:rPr>
           <w:rFonts w:hint="eastAsia"/>
         </w:rPr>
         <w:t>进度</w:t>
       </w:r>
-      <w:bookmarkEnd w:id="87"/>
       <w:bookmarkEnd w:id="88"/>
       <w:bookmarkEnd w:id="89"/>
       <w:bookmarkEnd w:id="90"/>
+      <w:bookmarkEnd w:id="91"/>
     </w:p>
     <w:p>
       <w:pPr>
@@ -12574,7 +12591,7 @@
         </w:rPr>
         <w:t>详</w:t>
       </w:r>
-      <w:commentRangeStart w:id="91"/>
+      <w:commentRangeStart w:id="92"/>
       <w:r>
         <w:rPr>
           <w:rFonts w:ascii="Times New Roman" w:hAnsi="Times New Roman" w:cs="Times New Roman" w:hint="eastAsia"/>
@@ -12582,9 +12599,9 @@
         </w:rPr>
         <w:t>见</w:t>
       </w:r>
-      <w:commentRangeEnd w:id="91"/>
-      <w:r>
-        <w:commentReference w:id="91"/>
+      <w:commentRangeEnd w:id="92"/>
+      <w:r>
+        <w:commentReference w:id="92"/>
       </w:r>
       <w:r>
         <w:rPr>
@@ -12655,20 +12672,20 @@
       <w:pPr>
         <w:pStyle w:val="a0"/>
       </w:pPr>
-      <w:bookmarkStart w:id="92" w:name="_Toc521309547"/>
-      <w:bookmarkStart w:id="93" w:name="_Toc495757984"/>
-      <w:bookmarkStart w:id="94" w:name="_Toc495758671"/>
-      <w:bookmarkStart w:id="95" w:name="_Toc527905710"/>
+      <w:bookmarkStart w:id="93" w:name="_Toc521309547"/>
+      <w:bookmarkStart w:id="94" w:name="_Toc495757984"/>
+      <w:bookmarkStart w:id="95" w:name="_Toc495758671"/>
+      <w:bookmarkStart w:id="96" w:name="_Toc527905710"/>
       <w:r>
         <w:rPr>
           <w:rFonts w:hint="eastAsia"/>
         </w:rPr>
         <w:t>预算</w:t>
       </w:r>
-      <w:bookmarkEnd w:id="92"/>
       <w:bookmarkEnd w:id="93"/>
       <w:bookmarkEnd w:id="94"/>
       <w:bookmarkEnd w:id="95"/>
+      <w:bookmarkEnd w:id="96"/>
     </w:p>
     <w:p>
       <w:pPr>
@@ -12726,7 +12743,7 @@
                 <w:sz w:val="22"/>
               </w:rPr>
             </w:pPr>
-            <w:bookmarkStart w:id="96" w:name="_Hlk497346302"/>
+            <w:bookmarkStart w:id="97" w:name="_Hlk497346302"/>
             <w:r>
               <w:rPr>
                 <w:rFonts w:ascii="等线" w:eastAsia="等线" w:hAnsi="等线" w:hint="eastAsia"/>
@@ -16237,7 +16254,7 @@
           </w:p>
         </w:tc>
       </w:tr>
-      <w:bookmarkEnd w:id="96"/>
+      <w:bookmarkEnd w:id="97"/>
     </w:tbl>
     <w:p>
       <w:pPr>
@@ -16331,20 +16348,20 @@
       <w:pPr>
         <w:pStyle w:val="a0"/>
       </w:pPr>
-      <w:bookmarkStart w:id="97" w:name="_Toc521309548"/>
-      <w:bookmarkStart w:id="98" w:name="_Toc495757985"/>
-      <w:bookmarkStart w:id="99" w:name="_Toc495758672"/>
-      <w:bookmarkStart w:id="100" w:name="_Toc527905711"/>
+      <w:bookmarkStart w:id="98" w:name="_Toc521309548"/>
+      <w:bookmarkStart w:id="99" w:name="_Toc495757985"/>
+      <w:bookmarkStart w:id="100" w:name="_Toc495758672"/>
+      <w:bookmarkStart w:id="101" w:name="_Toc527905711"/>
       <w:r>
         <w:rPr>
           <w:rFonts w:hint="eastAsia"/>
         </w:rPr>
         <w:t>关键问题</w:t>
       </w:r>
-      <w:bookmarkEnd w:id="97"/>
       <w:bookmarkEnd w:id="98"/>
       <w:bookmarkEnd w:id="99"/>
       <w:bookmarkEnd w:id="100"/>
+      <w:bookmarkEnd w:id="101"/>
     </w:p>
     <w:p>
       <w:pPr>
@@ -19076,14 +19093,14 @@
       <w:pPr>
         <w:pStyle w:val="a"/>
       </w:pPr>
-      <w:bookmarkStart w:id="101" w:name="_Toc527905712"/>
+      <w:bookmarkStart w:id="102" w:name="_Toc527905712"/>
       <w:r>
         <w:rPr>
           <w:rFonts w:hint="eastAsia"/>
         </w:rPr>
         <w:t>支持条件</w:t>
       </w:r>
-      <w:bookmarkEnd w:id="101"/>
+      <w:bookmarkEnd w:id="102"/>
     </w:p>
     <w:p>
       <w:pPr>
@@ -19096,10 +19113,10 @@
           <w:szCs w:val="24"/>
         </w:rPr>
       </w:pPr>
-      <w:bookmarkStart w:id="102" w:name="_Toc521309550"/>
-      <w:bookmarkStart w:id="103" w:name="_Toc495757987"/>
-      <w:bookmarkStart w:id="104" w:name="_Toc495758674"/>
-      <w:bookmarkStart w:id="105" w:name="_Toc527905713"/>
+      <w:bookmarkStart w:id="103" w:name="_Toc521309550"/>
+      <w:bookmarkStart w:id="104" w:name="_Toc495757987"/>
+      <w:bookmarkStart w:id="105" w:name="_Toc495758674"/>
+      <w:bookmarkStart w:id="106" w:name="_Toc527905713"/>
       <w:r>
         <w:rPr>
           <w:rFonts w:ascii="Times New Roman" w:hAnsi="Times New Roman" w:cs="Times New Roman" w:hint="eastAsia"/>
@@ -19458,10 +19475,10 @@
         </w:rPr>
         <w:t>计算机系统支持</w:t>
       </w:r>
-      <w:bookmarkEnd w:id="102"/>
       <w:bookmarkEnd w:id="103"/>
       <w:bookmarkEnd w:id="104"/>
       <w:bookmarkEnd w:id="105"/>
+      <w:bookmarkEnd w:id="106"/>
     </w:p>
     <w:p>
       <w:pPr>
@@ -19474,10 +19491,10 @@
           <w:szCs w:val="24"/>
         </w:rPr>
       </w:pPr>
-      <w:bookmarkStart w:id="106" w:name="_Toc521309551"/>
-      <w:bookmarkStart w:id="107" w:name="_Toc495757988"/>
-      <w:bookmarkStart w:id="108" w:name="_Toc495758675"/>
-      <w:bookmarkStart w:id="109" w:name="_Toc527905714"/>
+      <w:bookmarkStart w:id="107" w:name="_Toc521309551"/>
+      <w:bookmarkStart w:id="108" w:name="_Toc495757988"/>
+      <w:bookmarkStart w:id="109" w:name="_Toc495758675"/>
+      <w:bookmarkStart w:id="110" w:name="_Toc527905714"/>
       <w:r>
         <w:rPr>
           <w:rFonts w:cs="Times New Roman"/>
@@ -19810,10 +19827,10 @@
         </w:rPr>
         <w:t>需由用户承担的工作</w:t>
       </w:r>
-      <w:bookmarkEnd w:id="106"/>
       <w:bookmarkEnd w:id="107"/>
       <w:bookmarkEnd w:id="108"/>
       <w:bookmarkEnd w:id="109"/>
+      <w:bookmarkEnd w:id="110"/>
     </w:p>
     <w:p>
       <w:pPr>
@@ -19942,20 +19959,20 @@
       <w:pPr>
         <w:pStyle w:val="a0"/>
       </w:pPr>
-      <w:bookmarkStart w:id="110" w:name="_Toc521309552"/>
-      <w:bookmarkStart w:id="111" w:name="_Toc495757989"/>
-      <w:bookmarkStart w:id="112" w:name="_Toc495758676"/>
-      <w:bookmarkStart w:id="113" w:name="_Toc527905715"/>
+      <w:bookmarkStart w:id="111" w:name="_Toc521309552"/>
+      <w:bookmarkStart w:id="112" w:name="_Toc495757989"/>
+      <w:bookmarkStart w:id="113" w:name="_Toc495758676"/>
+      <w:bookmarkStart w:id="114" w:name="_Toc527905715"/>
       <w:r>
         <w:rPr>
           <w:rFonts w:hint="eastAsia"/>
         </w:rPr>
         <w:t>由外单位提供的条件</w:t>
       </w:r>
-      <w:bookmarkEnd w:id="110"/>
       <w:bookmarkEnd w:id="111"/>
       <w:bookmarkEnd w:id="112"/>
       <w:bookmarkEnd w:id="113"/>
+      <w:bookmarkEnd w:id="114"/>
     </w:p>
     <w:p>
       <w:pPr>
@@ -19990,26 +20007,26 @@
       <w:pPr>
         <w:pStyle w:val="a"/>
       </w:pPr>
-      <w:bookmarkStart w:id="114" w:name="_Toc521309553"/>
-      <w:bookmarkStart w:id="115" w:name="_Toc495757990"/>
-      <w:bookmarkStart w:id="116" w:name="_Toc495758677"/>
-      <w:bookmarkStart w:id="117" w:name="_Toc527905716"/>
+      <w:bookmarkStart w:id="115" w:name="_Toc521309553"/>
+      <w:bookmarkStart w:id="116" w:name="_Toc495757990"/>
+      <w:bookmarkStart w:id="117" w:name="_Toc495758677"/>
+      <w:bookmarkStart w:id="118" w:name="_Toc527905716"/>
       <w:r>
         <w:rPr>
           <w:rFonts w:hint="eastAsia"/>
         </w:rPr>
         <w:t>专题计划要点</w:t>
       </w:r>
-      <w:bookmarkEnd w:id="114"/>
       <w:bookmarkEnd w:id="115"/>
       <w:bookmarkEnd w:id="116"/>
       <w:bookmarkEnd w:id="117"/>
+      <w:bookmarkEnd w:id="118"/>
     </w:p>
     <w:p>
       <w:pPr>
         <w:pStyle w:val="a0"/>
       </w:pPr>
-      <w:bookmarkStart w:id="118" w:name="_Toc527905717"/>
+      <w:bookmarkStart w:id="119" w:name="_Toc527905717"/>
       <w:r>
         <w:rPr>
           <w:rFonts w:hint="eastAsia"/>
@@ -20017,7 +20034,7 @@
         <w:lastRenderedPageBreak/>
         <w:t>开发人员培训计划</w:t>
       </w:r>
-      <w:bookmarkEnd w:id="118"/>
+      <w:bookmarkEnd w:id="119"/>
     </w:p>
     <w:tbl>
       <w:tblPr>
@@ -20602,14 +20619,14 @@
       <w:pPr>
         <w:pStyle w:val="a0"/>
       </w:pPr>
-      <w:bookmarkStart w:id="119" w:name="_Toc527905718"/>
+      <w:bookmarkStart w:id="120" w:name="_Toc527905718"/>
       <w:r>
         <w:rPr>
           <w:rFonts w:hint="eastAsia"/>
         </w:rPr>
         <w:t>安全保密计划</w:t>
       </w:r>
-      <w:bookmarkEnd w:id="119"/>
+      <w:bookmarkEnd w:id="120"/>
     </w:p>
     <w:p>
       <w:r>
@@ -20660,7 +20677,7 @@
       <w:pPr>
         <w:pStyle w:val="a0"/>
       </w:pPr>
-      <w:bookmarkStart w:id="120" w:name="_Toc527905719"/>
+      <w:bookmarkStart w:id="121" w:name="_Toc527905719"/>
       <w:r>
         <w:rPr>
           <w:rFonts w:hint="eastAsia"/>
@@ -20673,20 +20690,20 @@
         </w:rPr>
         <w:t>（简要）</w:t>
       </w:r>
-      <w:bookmarkEnd w:id="120"/>
+      <w:bookmarkEnd w:id="121"/>
     </w:p>
     <w:p>
       <w:pPr>
         <w:pStyle w:val="a1"/>
       </w:pPr>
-      <w:bookmarkStart w:id="121" w:name="_Toc527905720"/>
+      <w:bookmarkStart w:id="122" w:name="_Toc527905720"/>
       <w:r>
         <w:rPr>
           <w:rFonts w:hint="eastAsia"/>
         </w:rPr>
         <w:t>编制依据</w:t>
       </w:r>
-      <w:bookmarkEnd w:id="121"/>
+      <w:bookmarkEnd w:id="122"/>
     </w:p>
     <w:p>
       <w:r>
@@ -20703,7 +20720,7 @@
           <w:numId w:val="4"/>
         </w:numPr>
       </w:pPr>
-      <w:bookmarkStart w:id="122" w:name="_Toc527905721"/>
+      <w:bookmarkStart w:id="123" w:name="_Toc527905721"/>
       <w:r>
         <w:rPr>
           <w:rFonts w:hint="eastAsia"/>
@@ -20811,7 +20828,7 @@
         </w:rPr>
         <w:t>标准与规范</w:t>
       </w:r>
-      <w:bookmarkEnd w:id="122"/>
+      <w:bookmarkEnd w:id="123"/>
     </w:p>
     <w:p>
       <w:r>
@@ -20918,11 +20935,11 @@
       <w:pPr>
         <w:pStyle w:val="a1"/>
       </w:pPr>
-      <w:bookmarkStart w:id="123" w:name="_Toc527905722"/>
+      <w:bookmarkStart w:id="124" w:name="_Toc527905722"/>
       <w:r>
         <w:t>适用范围和时限</w:t>
       </w:r>
-      <w:bookmarkEnd w:id="123"/>
+      <w:bookmarkEnd w:id="124"/>
     </w:p>
     <w:p>
       <w:r>
@@ -20939,46 +20956,46 @@
       <w:pPr>
         <w:pStyle w:val="a0"/>
       </w:pPr>
-      <w:bookmarkStart w:id="124" w:name="_Toc527905723"/>
+      <w:bookmarkStart w:id="125" w:name="_Toc527905723"/>
       <w:r>
         <w:rPr>
           <w:rFonts w:hint="eastAsia"/>
         </w:rPr>
         <w:t>配置管理计划</w:t>
       </w:r>
-      <w:bookmarkEnd w:id="124"/>
+      <w:bookmarkEnd w:id="125"/>
     </w:p>
     <w:p>
       <w:pPr>
         <w:pStyle w:val="a1"/>
       </w:pPr>
-      <w:bookmarkStart w:id="125" w:name="_Toc495750552"/>
-      <w:bookmarkStart w:id="126" w:name="_Toc527905724"/>
+      <w:bookmarkStart w:id="126" w:name="_Toc495750552"/>
+      <w:bookmarkStart w:id="127" w:name="_Toc527905724"/>
       <w:r>
         <w:rPr>
           <w:rFonts w:hint="eastAsia"/>
         </w:rPr>
         <w:t>版本命名策略</w:t>
       </w:r>
-      <w:bookmarkEnd w:id="125"/>
       <w:bookmarkEnd w:id="126"/>
+      <w:bookmarkEnd w:id="127"/>
     </w:p>
     <w:p>
       <w:pPr>
         <w:pStyle w:val="a2"/>
       </w:pPr>
-      <w:bookmarkStart w:id="127" w:name="_Toc495750553"/>
+      <w:bookmarkStart w:id="128" w:name="_Toc495750553"/>
       <w:r>
         <w:rPr>
           <w:rFonts w:hint="eastAsia"/>
         </w:rPr>
         <w:t>版本格式</w:t>
       </w:r>
-      <w:bookmarkEnd w:id="127"/>
+      <w:bookmarkEnd w:id="128"/>
     </w:p>
     <w:p>
-      <w:bookmarkStart w:id="128" w:name="_Toc276741007"/>
-      <w:bookmarkStart w:id="129" w:name="_Toc495739757"/>
+      <w:bookmarkStart w:id="129" w:name="_Toc276741007"/>
+      <w:bookmarkStart w:id="130" w:name="_Toc495739757"/>
       <w:r>
         <w:rPr>
           <w:rFonts w:hint="eastAsia"/>
@@ -21006,16 +21023,16 @@
       <w:pPr>
         <w:pStyle w:val="a2"/>
       </w:pPr>
-      <w:bookmarkStart w:id="130" w:name="_Toc495750554"/>
-      <w:bookmarkEnd w:id="128"/>
+      <w:bookmarkStart w:id="131" w:name="_Toc495750554"/>
       <w:bookmarkEnd w:id="129"/>
+      <w:bookmarkEnd w:id="130"/>
       <w:r>
         <w:rPr>
           <w:rFonts w:hint="eastAsia"/>
         </w:rPr>
         <w:t>版本更新</w:t>
       </w:r>
-      <w:bookmarkEnd w:id="130"/>
+      <w:bookmarkEnd w:id="131"/>
     </w:p>
     <w:p>
       <w:r>
@@ -21046,8 +21063,8 @@
       <w:pPr>
         <w:pStyle w:val="a1"/>
       </w:pPr>
-      <w:bookmarkStart w:id="131" w:name="_Toc495750555"/>
-      <w:bookmarkStart w:id="132" w:name="_Toc527905725"/>
+      <w:bookmarkStart w:id="132" w:name="_Toc495750555"/>
+      <w:bookmarkStart w:id="133" w:name="_Toc527905725"/>
       <w:r>
         <w:t>Git</w:t>
       </w:r>
@@ -21057,21 +21074,21 @@
         </w:rPr>
         <w:t>使用策略</w:t>
       </w:r>
-      <w:bookmarkEnd w:id="131"/>
       <w:bookmarkEnd w:id="132"/>
+      <w:bookmarkEnd w:id="133"/>
     </w:p>
     <w:p>
       <w:pPr>
         <w:pStyle w:val="a2"/>
       </w:pPr>
-      <w:bookmarkStart w:id="133" w:name="_Toc495750556"/>
+      <w:bookmarkStart w:id="134" w:name="_Toc495750556"/>
       <w:r>
         <w:rPr>
           <w:rFonts w:hint="eastAsia"/>
         </w:rPr>
         <w:t>基础知识</w:t>
       </w:r>
-      <w:bookmarkEnd w:id="133"/>
+      <w:bookmarkEnd w:id="134"/>
     </w:p>
     <w:p>
       <w:r>
@@ -21559,46 +21576,12 @@
           <w:numId w:val="6"/>
         </w:numPr>
       </w:pPr>
-      <w:bookmarkStart w:id="134" w:name="_Toc495750557"/>
+      <w:bookmarkStart w:id="135" w:name="_Toc495750557"/>
       <w:r>
         <w:rPr>
           <w:rFonts w:hint="eastAsia"/>
         </w:rPr>
         <w:t>注意点</w:t>
-      </w:r>
-      <w:bookmarkEnd w:id="134"/>
-    </w:p>
-    <w:p/>
-    <w:p>
-      <w:pPr>
-        <w:pStyle w:val="af0"/>
-        <w:numPr>
-          <w:ilvl w:val="0"/>
-          <w:numId w:val="11"/>
-        </w:numPr>
-        <w:ind w:left="840" w:firstLine="420"/>
-      </w:pPr>
-      <w:r>
-        <w:rPr>
-          <w:rFonts w:hint="eastAsia"/>
-        </w:rPr>
-        <w:t>详见下一项</w:t>
-      </w:r>
-    </w:p>
-    <w:p>
-      <w:pPr>
-        <w:pStyle w:val="a2"/>
-        <w:numPr>
-          <w:ilvl w:val="3"/>
-          <w:numId w:val="6"/>
-        </w:numPr>
-      </w:pPr>
-      <w:bookmarkStart w:id="135" w:name="_Toc495750558"/>
-      <w:r>
-        <w:rPr>
-          <w:rFonts w:hint="eastAsia"/>
-        </w:rPr>
-        <w:t>使用场景</w:t>
       </w:r>
       <w:bookmarkEnd w:id="135"/>
     </w:p>
@@ -21616,6 +21599,40 @@
         <w:rPr>
           <w:rFonts w:hint="eastAsia"/>
         </w:rPr>
+        <w:t>详见下一项</w:t>
+      </w:r>
+    </w:p>
+    <w:p>
+      <w:pPr>
+        <w:pStyle w:val="a2"/>
+        <w:numPr>
+          <w:ilvl w:val="3"/>
+          <w:numId w:val="6"/>
+        </w:numPr>
+      </w:pPr>
+      <w:bookmarkStart w:id="136" w:name="_Toc495750558"/>
+      <w:r>
+        <w:rPr>
+          <w:rFonts w:hint="eastAsia"/>
+        </w:rPr>
+        <w:t>使用场景</w:t>
+      </w:r>
+      <w:bookmarkEnd w:id="136"/>
+    </w:p>
+    <w:p/>
+    <w:p>
+      <w:pPr>
+        <w:pStyle w:val="af0"/>
+        <w:numPr>
+          <w:ilvl w:val="0"/>
+          <w:numId w:val="11"/>
+        </w:numPr>
+        <w:ind w:left="840" w:firstLine="420"/>
+      </w:pPr>
+      <w:r>
+        <w:rPr>
+          <w:rFonts w:hint="eastAsia"/>
+        </w:rPr>
         <w:t>1.</w:t>
       </w:r>
       <w:r>
@@ -23060,14 +23077,14 @@
       <w:pPr>
         <w:pStyle w:val="a0"/>
       </w:pPr>
-      <w:bookmarkStart w:id="136" w:name="_Toc527905726"/>
+      <w:bookmarkStart w:id="137" w:name="_Toc527905726"/>
       <w:r>
         <w:rPr>
           <w:rFonts w:hint="eastAsia"/>
         </w:rPr>
         <w:t>沟通管理计划</w:t>
       </w:r>
-      <w:bookmarkEnd w:id="136"/>
+      <w:bookmarkEnd w:id="137"/>
     </w:p>
     <w:tbl>
       <w:tblPr>
@@ -23785,11 +23802,8 @@
       </w:pPr>
     </w:p>
     <w:p/>
-    <w:p>
-      <w:bookmarkStart w:id="137" w:name="_GoBack"/>
-      <w:bookmarkEnd w:id="0"/>
-      <w:bookmarkEnd w:id="137"/>
-    </w:p>
+    <w:bookmarkEnd w:id="0"/>
+    <w:p/>
     <w:sectPr>
       <w:headerReference w:type="default" r:id="rId15"/>
       <w:footerReference w:type="even" r:id="rId16"/>
@@ -23806,7 +23820,7 @@
 
 <file path=word/comments.xml><?xml version="1.0" encoding="utf-8"?>
 <w:comments xmlns:wpc="http://schemas.microsoft.com/office/word/2010/wordprocessingCanvas" xmlns:mc="http://schemas.openxmlformats.org/markup-compatibility/2006" xmlns:o="urn:schemas-microsoft-com:office:office" xmlns:r="http://schemas.openxmlformats.org/officeDocument/2006/relationships" xmlns:m="http://schemas.openxmlformats.org/officeDocument/2006/math" xmlns:v="urn:schemas-microsoft-com:vml" xmlns:wp14="http://schemas.microsoft.com/office/word/2010/wordprocessingDrawing" xmlns:wp="http://schemas.openxmlformats.org/drawingml/2006/wordprocessingDrawing" xmlns:w10="urn:schemas-microsoft-com:office:word" xmlns:w="http://schemas.openxmlformats.org/wordprocessingml/2006/main" xmlns:w14="http://schemas.microsoft.com/office/word/2010/wordml" xmlns:wpg="http://schemas.microsoft.com/office/word/2010/wordprocessingGroup" xmlns:wpi="http://schemas.microsoft.com/office/word/2010/wordprocessingInk" xmlns:wne="http://schemas.microsoft.com/office/word/2006/wordml" xmlns:wps="http://schemas.microsoft.com/office/word/2010/wordprocessingShape" mc:Ignorable="w14 wp14">
-  <w:comment w:id="91" w:author="PLANE" w:date="2017-10-15T19:05:00Z" w:initials="P">
+  <w:comment w:id="92" w:author="PLANE" w:date="2017-10-15T19:05:00Z" w:initials="P">
     <w:p>
       <w:r>
         <w:annotationRef/>
@@ -23899,6 +23913,7 @@
         <w:docPartUnique/>
       </w:docPartObj>
     </w:sdtPr>
+    <w:sdtEndPr/>
     <w:sdtContent>
       <w:sdt>
         <w:sdtPr>
@@ -23908,6 +23923,7 @@
             <w:docPartUnique/>
           </w:docPartObj>
         </w:sdtPr>
+        <w:sdtEndPr/>
         <w:sdtContent>
           <w:p>
             <w:pPr>
@@ -23950,7 +23966,7 @@
                 <w:bCs/>
                 <w:noProof/>
               </w:rPr>
-              <w:t>17</w:t>
+              <w:t>5</w:t>
             </w:r>
             <w:r>
               <w:rPr>
@@ -23965,13 +23981,7 @@
               <w:rPr>
                 <w:lang w:val="zh-CN"/>
               </w:rPr>
-              <w:t xml:space="preserve"> </w:t>
-            </w:r>
-            <w:r>
-              <w:rPr>
-                <w:lang w:val="zh-CN"/>
-              </w:rPr>
-              <w:t xml:space="preserve">/ </w:t>
+              <w:t xml:space="preserve"> / </w:t>
             </w:r>
             <w:r>
               <w:rPr>
@@ -28177,7 +28187,7 @@
   <a:extraClrSchemeLst/>
   <a:extLst>
     <a:ext uri="{05A4C25C-085E-4340-85A3-A5531E510DB2}">
-      <thm15:themeFamily xmlns:thm15="http://schemas.microsoft.com/office/thememl/2012/main" xmlns="" name="Office Theme" id="{62F939B6-93AF-4DB8-9C6B-D6C7DFDC589F}" vid="{4A3C46E8-61CC-4603-A589-7422A47A8E4A}"/>
+      <thm15:themeFamily xmlns="" xmlns:thm15="http://schemas.microsoft.com/office/thememl/2012/main" name="Office Theme" id="{62F939B6-93AF-4DB8-9C6B-D6C7DFDC589F}" vid="{4A3C46E8-61CC-4603-A589-7422A47A8E4A}"/>
     </a:ext>
   </a:extLst>
 </a:theme>
@@ -28188,7 +28198,7 @@
 </file>
 
 <file path=customXml/itemProps1.xml><?xml version="1.0" encoding="utf-8"?>
-<ds:datastoreItem xmlns:ds="http://schemas.openxmlformats.org/officeDocument/2006/customXml" ds:itemID="{70C39489-90C3-4677-AE2B-23EB05A545DB}">
+<ds:datastoreItem xmlns:ds="http://schemas.openxmlformats.org/officeDocument/2006/customXml" ds:itemID="{29995E6B-78EA-457E-A453-7DF550AC5F17}">
   <ds:schemaRefs>
     <ds:schemaRef ds:uri="http://schemas.openxmlformats.org/officeDocument/2006/bibliography"/>
   </ds:schemaRefs>
